--- a/resume/AashishNema_share.docx
+++ b/resume/AashishNema_share.docx
@@ -2,60 +2,17 @@
 <file path=word/document.xml><?xml version="1.0" encoding="utf-8"?>
 <w:document xmlns:wpc="http://schemas.microsoft.com/office/word/2010/wordprocessingCanvas" xmlns:mc="http://schemas.openxmlformats.org/markup-compatibility/2006" xmlns:o="urn:schemas-microsoft-com:office:office" xmlns:r="http://schemas.openxmlformats.org/officeDocument/2006/relationships" xmlns:m="http://schemas.openxmlformats.org/officeDocument/2006/math" xmlns:v="urn:schemas-microsoft-com:vml" xmlns:wp14="http://schemas.microsoft.com/office/word/2010/wordprocessingDrawing" xmlns:wp="http://schemas.openxmlformats.org/drawingml/2006/wordprocessingDrawing" xmlns:w10="urn:schemas-microsoft-com:office:word" xmlns:w="http://schemas.openxmlformats.org/wordprocessingml/2006/main" xmlns:w14="http://schemas.microsoft.com/office/word/2010/wordml" xmlns:w15="http://schemas.microsoft.com/office/word/2012/wordml" xmlns:wpg="http://schemas.microsoft.com/office/word/2010/wordprocessingGroup" xmlns:wpi="http://schemas.microsoft.com/office/word/2010/wordprocessingInk" xmlns:wne="http://schemas.microsoft.com/office/word/2006/wordml" xmlns:wps="http://schemas.microsoft.com/office/word/2010/wordprocessingShape" mc:Ignorable="w14 w15 wp14">
   <w:body>
-    <w:sdt>
-      <w:sdtPr>
-        <w:rPr>
-          <w:rFonts w:ascii="Times New Roman" w:eastAsia="Times New Roman" w:hAnsi="Times New Roman" w:cs="Times New Roman"/>
-        </w:rPr>
-        <w:id w:val="-1112675651"/>
-        <w:docPartObj>
-          <w:docPartGallery w:val="Cover Pages"/>
-          <w:docPartUnique/>
-        </w:docPartObj>
-      </w:sdtPr>
-      <w:sdtEndPr>
-        <w:rPr>
-          <w:rFonts w:ascii="Arial"/>
-          <w:color w:val="585858"/>
-          <w:w w:val="95"/>
+    <w:p>
+      <w:pPr>
+        <w:pStyle w:val="BodyText"/>
+        <w:ind w:left="0"/>
+        <w:rPr>
           <w:sz w:val="20"/>
         </w:rPr>
-      </w:sdtEndPr>
-      <w:sdtContent>
-        <w:p>
-          <w:pPr>
-            <w:pStyle w:val="NoSpacing"/>
-            <w:rPr>
-              <w:rFonts w:ascii="Arial"/>
-              <w:color w:val="585858"/>
-              <w:w w:val="95"/>
-              <w:sz w:val="20"/>
-            </w:rPr>
-          </w:pPr>
-        </w:p>
-        <w:p>
-          <w:pPr>
-            <w:rPr>
-              <w:rFonts w:ascii="Arial"/>
-              <w:color w:val="585858"/>
-              <w:w w:val="95"/>
-              <w:sz w:val="20"/>
-            </w:rPr>
-          </w:pPr>
-        </w:p>
-      </w:sdtContent>
-    </w:sdt>
-    <w:p>
-      <w:pPr>
-        <w:pStyle w:val="BodyText"/>
-        <w:ind w:left="0"/>
-        <w:rPr>
-          <w:sz w:val="20"/>
-        </w:rPr>
       </w:pPr>
       <w:r>
         <w:pict>
-          <v:group id="_x0000_s1026" style="position:absolute;margin-left:23.85pt;margin-top:0;width:587.05pt;height:771.6pt;z-index:-251658240;mso-position-horizontal-relative:page;mso-position-vertical-relative:page" coordorigin="499" coordsize="11741,15432">
+          <v:group id="_x0000_s1026" style="position:absolute;margin-left:24.95pt;margin-top:0;width:587.05pt;height:771.6pt;z-index:-251658240;mso-position-horizontal-relative:page;mso-position-vertical-relative:page" coordorigin="499" coordsize="11741,15432">
             <v:rect id="_x0000_s1075" style="position:absolute;left:499;top:396;width:358;height:15036" fillcolor="#44536a" stroked="f"/>
             <v:shape id="_x0000_s1074" style="position:absolute;left:499;top:2812;width:4028;height:910" coordorigin="499,2813" coordsize="4028,910" path="m4072,2813r-3573,l499,3722r3573,l4527,3268,4072,2813xe" fillcolor="#5b9bd4" stroked="f">
               <v:path arrowok="t"/>
@@ -80,7 +37,7 @@
               <o:lock v:ext="edit" aspectratio="t"/>
             </v:shapetype>
             <v:shape id="_x0000_s1073" type="#_x0000_t75" style="position:absolute;left:508;top:2822;width:3783;height:891">
-              <v:imagedata r:id="rId6" o:title=""/>
+              <v:imagedata r:id="rId5" o:title=""/>
             </v:shape>
             <v:shape id="_x0000_s1072" style="position:absolute;left:1474;top:12530;width:560;height:1811" coordorigin="1474,12530" coordsize="560,1811" path="m1474,12530r28,218l1653,13271r170,518l2034,14341r,-95l1860,13781r-207,-625l1474,12530xe" fillcolor="#44536a" stroked="f">
               <v:path arrowok="t"/>
@@ -115,7 +72,7 @@
               <v:path arrowok="t"/>
             </v:shape>
             <v:shape id="_x0000_s1062" type="#_x0000_t75" style="position:absolute;left:2198;top:15137;width:155;height:287">
-              <v:imagedata r:id="rId7" o:title=""/>
+              <v:imagedata r:id="rId6" o:title=""/>
             </v:shape>
             <v:shape id="_x0000_s1061" style="position:absolute;left:1433;top:12365;width:69;height:383" coordorigin="1433,12366" coordsize="69,383" path="m1433,12366r23,201l1502,12748r-28,-218l1474,12518r-41,-152xe" fillcolor="#44536a" stroked="f">
               <v:path arrowok="t"/>
@@ -136,7 +93,7 @@
               <v:path arrowok="t"/>
             </v:shape>
             <v:shape id="_x0000_s1055" type="#_x0000_t75" style="position:absolute;left:2161;top:15154;width:145;height:271">
-              <v:imagedata r:id="rId8" o:title=""/>
+              <v:imagedata r:id="rId7" o:title=""/>
             </v:shape>
             <v:shape id="_x0000_s1054" style="position:absolute;left:2034;top:14246;width:33;height:173" coordorigin="2034,14246" coordsize="33,173" path="m2034,14246r,95l2062,14407r4,12l2062,14316r-28,-70xe" fillcolor="#44536a" stroked="f">
               <v:path arrowok="t"/>
@@ -230,10 +187,10 @@
               <v:path arrowok="t"/>
             </v:shape>
             <v:shape id="_x0000_s1028" type="#_x0000_t75" style="position:absolute;left:1968;top:5828;width:9360;height:4867">
-              <v:imagedata r:id="rId9" o:title=""/>
+              <v:imagedata r:id="rId8" o:title=""/>
             </v:shape>
             <v:shape id="_x0000_s1027" type="#_x0000_t75" style="position:absolute;left:505;width:11735;height:1854">
-              <v:imagedata r:id="rId10" o:title=""/>
+              <v:imagedata r:id="rId9" o:title=""/>
             </v:shape>
             <w10:wrap anchorx="page" anchory="page"/>
           </v:group>
@@ -287,17 +244,17 @@
           <w:color w:val="252525"/>
           <w:sz w:val="72"/>
         </w:rPr>
-        <w:t>Ashish Nem</w:t>
-      </w:r>
-      <w:bookmarkStart w:id="0" w:name="_GoBack"/>
-      <w:bookmarkEnd w:id="0"/>
+        <w:t xml:space="preserve">Ashish </w:t>
+      </w:r>
+      <w:proofErr w:type="spellStart"/>
       <w:r>
         <w:rPr>
           <w:color w:val="252525"/>
           <w:sz w:val="72"/>
         </w:rPr>
-        <w:t>a</w:t>
-      </w:r>
+        <w:t>Nema</w:t>
+      </w:r>
+      <w:proofErr w:type="spellEnd"/>
     </w:p>
     <w:p>
       <w:pPr>
@@ -492,6 +449,15 @@
         <w:pStyle w:val="BodyText"/>
         <w:ind w:left="0"/>
         <w:rPr>
+          <w:sz w:val="40"/>
+        </w:rPr>
+      </w:pPr>
+    </w:p>
+    <w:p>
+      <w:pPr>
+        <w:pStyle w:val="BodyText"/>
+        <w:ind w:left="0"/>
+        <w:rPr>
           <w:sz w:val="54"/>
         </w:rPr>
       </w:pPr>
@@ -519,8 +485,18 @@
           <w:color w:val="5B9BD4"/>
           <w:sz w:val="26"/>
         </w:rPr>
-        <w:t>Ashish Nema</w:t>
-      </w:r>
+        <w:t xml:space="preserve">Ashish </w:t>
+      </w:r>
+      <w:proofErr w:type="spellStart"/>
+      <w:r>
+        <w:rPr>
+          <w:rFonts w:ascii="Arial"/>
+          <w:color w:val="5B9BD4"/>
+          <w:sz w:val="26"/>
+        </w:rPr>
+        <w:t>Nema</w:t>
+      </w:r>
+      <w:proofErr w:type="spellEnd"/>
     </w:p>
     <w:p>
       <w:pPr>
@@ -580,10 +556,7 @@
           <w:type w:val="continuous"/>
           <w:pgSz w:w="12240" w:h="15840"/>
           <w:pgMar w:top="1500" w:right="1320" w:bottom="280" w:left="1340" w:header="720" w:footer="720" w:gutter="0"/>
-          <w:pgNumType w:start="0"/>
           <w:cols w:space="720"/>
-          <w:titlePg/>
-          <w:docGrid w:linePitch="299"/>
         </w:sectPr>
       </w:pPr>
     </w:p>
@@ -612,6 +585,7 @@
         </w:rPr>
         <w:t xml:space="preserve"> </w:t>
       </w:r>
+      <w:proofErr w:type="spellStart"/>
       <w:r>
         <w:rPr>
           <w:b/>
@@ -619,6 +593,7 @@
         </w:rPr>
         <w:t>Nema</w:t>
       </w:r>
+      <w:proofErr w:type="spellEnd"/>
       <w:r>
         <w:rPr>
           <w:b/>
@@ -635,7 +610,7 @@
         </w:rPr>
         <w:t xml:space="preserve"> </w:t>
       </w:r>
-      <w:hyperlink r:id="rId11">
+      <w:hyperlink r:id="rId10">
         <w:r>
           <w:rPr>
             <w:color w:val="0000FF"/>
@@ -686,7 +661,7 @@
       <w:r>
         <w:rPr>
           <w:noProof/>
-          <w:lang w:val="en-IN" w:eastAsia="en-IN" w:bidi="hi-IN"/>
+          <w:lang w:bidi="hi-IN"/>
         </w:rPr>
         <w:drawing>
           <wp:anchor distT="0" distB="0" distL="0" distR="0" simplePos="0" relativeHeight="268434455" behindDoc="1" locked="0" layoutInCell="1" allowOverlap="1">
@@ -712,7 +687,7 @@
                     <pic:cNvPicPr/>
                   </pic:nvPicPr>
                   <pic:blipFill>
-                    <a:blip r:embed="rId12" cstate="print"/>
+                    <a:blip r:embed="rId11" cstate="print"/>
                     <a:stretch>
                       <a:fillRect/>
                     </a:stretch>
@@ -763,7 +738,7 @@
       <w:r>
         <w:rPr>
           <w:noProof/>
-          <w:lang w:val="en-IN" w:eastAsia="en-IN" w:bidi="hi-IN"/>
+          <w:lang w:bidi="hi-IN"/>
         </w:rPr>
         <w:drawing>
           <wp:anchor distT="0" distB="0" distL="0" distR="0" simplePos="0" relativeHeight="268434479" behindDoc="1" locked="0" layoutInCell="1" allowOverlap="1">
@@ -789,7 +764,7 @@
                     <pic:cNvPicPr/>
                   </pic:nvPicPr>
                   <pic:blipFill>
-                    <a:blip r:embed="rId12" cstate="print"/>
+                    <a:blip r:embed="rId11" cstate="print"/>
                     <a:stretch>
                       <a:fillRect/>
                     </a:stretch>
@@ -821,14 +796,14 @@
       </w:pPr>
       <w:proofErr w:type="spellStart"/>
       <w:r>
-        <w:t>Ashkom</w:t>
+        <w:t>PrimeOne</w:t>
       </w:r>
       <w:proofErr w:type="spellEnd"/>
       <w:r>
-        <w:t xml:space="preserve"> Media</w:t>
-      </w:r>
-      <w:r>
-        <w:t xml:space="preserve"> India Pvt. Ltd. (</w:t>
+        <w:t xml:space="preserve"> Workforce Private Limited</w:t>
+      </w:r>
+      <w:r>
+        <w:t>. (</w:t>
       </w:r>
       <w:r>
         <w:rPr>
@@ -948,7 +923,87 @@
           <w:iCs/>
           <w:sz w:val="22"/>
         </w:rPr>
-        <w:t>Creating Wireframe, Designing Web UI, UX and front-end development (XHTML, HTML5, CSS3, Sass),  UI enhancement  designs for better user experience, Designing Banners (Flash, HTML5, GWD), Guiding other designers and front-end developers and make the websites compatible with all browsers.</w:t>
+        <w:t>Creating Wireframe, Designing Web UI, UX and front-end development (HTML, CSS)</w:t>
+      </w:r>
+      <w:r>
+        <w:rPr>
+          <w:bCs/>
+          <w:iCs/>
+          <w:sz w:val="22"/>
+        </w:rPr>
+        <w:t>, UI</w:t>
+      </w:r>
+      <w:r>
+        <w:rPr>
+          <w:bCs/>
+          <w:iCs/>
+          <w:sz w:val="22"/>
+        </w:rPr>
+        <w:t xml:space="preserve"> </w:t>
+      </w:r>
+      <w:r>
+        <w:rPr>
+          <w:bCs/>
+          <w:iCs/>
+          <w:sz w:val="22"/>
+        </w:rPr>
+        <w:t>enhancement designs</w:t>
+      </w:r>
+      <w:r>
+        <w:rPr>
+          <w:bCs/>
+          <w:iCs/>
+          <w:sz w:val="22"/>
+        </w:rPr>
+        <w:t xml:space="preserve"> for better user</w:t>
+      </w:r>
+      <w:r>
+        <w:rPr>
+          <w:bCs/>
+          <w:iCs/>
+          <w:sz w:val="22"/>
+        </w:rPr>
+        <w:t xml:space="preserve"> experience, </w:t>
+      </w:r>
+      <w:r>
+        <w:rPr>
+          <w:bCs/>
+          <w:iCs/>
+          <w:sz w:val="22"/>
+        </w:rPr>
+        <w:t>d</w:t>
+      </w:r>
+      <w:r>
+        <w:rPr>
+          <w:bCs/>
+          <w:iCs/>
+          <w:sz w:val="22"/>
+        </w:rPr>
+        <w:t xml:space="preserve">esigning </w:t>
+      </w:r>
+      <w:r>
+        <w:rPr>
+          <w:bCs/>
+          <w:iCs/>
+          <w:sz w:val="22"/>
+        </w:rPr>
+        <w:t>b</w:t>
+      </w:r>
+      <w:r>
+        <w:rPr>
+          <w:bCs/>
+          <w:iCs/>
+          <w:sz w:val="22"/>
+        </w:rPr>
+        <w:t>anners</w:t>
+      </w:r>
+      <w:r>
+        <w:rPr>
+          <w:bCs/>
+          <w:iCs/>
+          <w:sz w:val="22"/>
+        </w:rPr>
+        <w:t xml:space="preserve"> and make the websites compatible with all browsers.</w:t>
       </w:r>
     </w:p>
     <w:p>
@@ -961,6 +1016,8 @@
           <w:sz w:val="22"/>
         </w:rPr>
       </w:pPr>
+      <w:bookmarkStart w:id="0" w:name="_GoBack"/>
+      <w:bookmarkEnd w:id="0"/>
     </w:p>
     <w:p>
       <w:pPr>
@@ -1271,48 +1328,6 @@
     </w:p>
     <w:p>
       <w:pPr>
-        <w:pStyle w:val="ListParagraph"/>
-        <w:numPr>
-          <w:ilvl w:val="1"/>
-          <w:numId w:val="2"/>
-        </w:numPr>
-        <w:tabs>
-          <w:tab w:val="left" w:pos="1541"/>
-        </w:tabs>
-        <w:rPr>
-          <w:sz w:val="24"/>
-        </w:rPr>
-      </w:pPr>
-      <w:r>
-        <w:rPr>
-          <w:sz w:val="24"/>
-        </w:rPr>
-        <w:t>Created design concepts for a variety of materials such as Banner, flyers &amp; magazine covers.</w:t>
-      </w:r>
-    </w:p>
-    <w:p>
-      <w:pPr>
-        <w:pStyle w:val="ListParagraph"/>
-        <w:numPr>
-          <w:ilvl w:val="1"/>
-          <w:numId w:val="2"/>
-        </w:numPr>
-        <w:tabs>
-          <w:tab w:val="left" w:pos="1541"/>
-        </w:tabs>
-        <w:rPr>
-          <w:sz w:val="24"/>
-        </w:rPr>
-      </w:pPr>
-      <w:r>
-        <w:rPr>
-          <w:sz w:val="24"/>
-        </w:rPr>
-        <w:t>Collaborated with web design team on final site renderings.</w:t>
-      </w:r>
-    </w:p>
-    <w:p>
-      <w:pPr>
         <w:pStyle w:val="BodyText"/>
         <w:ind w:left="0"/>
         <w:rPr>
@@ -1570,6 +1585,18 @@
     </w:p>
     <w:p>
       <w:pPr>
+        <w:rPr>
+          <w:sz w:val="24"/>
+        </w:rPr>
+        <w:sectPr>
+          <w:pgSz w:w="12240" w:h="15840"/>
+          <w:pgMar w:top="920" w:right="1320" w:bottom="280" w:left="1340" w:header="720" w:footer="720" w:gutter="0"/>
+          <w:cols w:space="720"/>
+        </w:sectPr>
+      </w:pPr>
+    </w:p>
+    <w:p>
+      <w:pPr>
         <w:pStyle w:val="ListParagraph"/>
         <w:numPr>
           <w:ilvl w:val="0"/>
@@ -1598,13 +1625,20 @@
           <w:rFonts w:ascii="Arial"/>
           <w:sz w:val="24"/>
         </w:rPr>
-        <w:t xml:space="preserve">(s) </w:t>
+        <w:t>(s)</w:t>
       </w:r>
       <w:r>
         <w:rPr>
           <w:rFonts w:ascii="Arial"/>
           <w:sz w:val="24"/>
         </w:rPr>
+        <w:t xml:space="preserve"> </w:t>
+      </w:r>
+      <w:r>
+        <w:rPr>
+          <w:rFonts w:ascii="Arial"/>
+          <w:sz w:val="24"/>
+        </w:rPr>
         <w:t>:</w:t>
       </w:r>
     </w:p>
@@ -1620,104 +1654,363 @@
         </w:tabs>
         <w:spacing w:before="50"/>
         <w:rPr>
-          <w:rStyle w:val="Hyperlink"/>
-          <w:color w:val="auto"/>
-          <w:sz w:val="24"/>
-          <w:u w:val="none"/>
-        </w:rPr>
-      </w:pPr>
-      <w:r>
-        <w:rPr>
-          <w:rStyle w:val="Hyperlink"/>
-          <w:color w:val="auto"/>
-          <w:sz w:val="24"/>
-          <w:u w:val="none"/>
-        </w:rPr>
-        <w:t>http://geoportal.mp.gov.in/khasraservice/uLogin.aspx</w:t>
-      </w:r>
-    </w:p>
-    <w:p>
-      <w:pPr>
-        <w:pStyle w:val="ListParagraph"/>
-        <w:numPr>
-          <w:ilvl w:val="1"/>
-          <w:numId w:val="2"/>
-        </w:numPr>
-        <w:tabs>
-          <w:tab w:val="left" w:pos="1541"/>
-        </w:tabs>
-        <w:spacing w:before="50"/>
-        <w:rPr>
-          <w:rStyle w:val="Hyperlink"/>
-          <w:color w:val="0D0D0D" w:themeColor="text1" w:themeTint="F2"/>
-          <w:sz w:val="24"/>
-          <w:u w:val="none"/>
-        </w:rPr>
-      </w:pPr>
-      <w:r>
-        <w:rPr>
-          <w:rStyle w:val="Hyperlink"/>
-          <w:color w:val="0D0D0D" w:themeColor="text1" w:themeTint="F2"/>
-          <w:sz w:val="24"/>
-          <w:u w:val="none"/>
-        </w:rPr>
-        <w:t>http://geoportal.mp.gov.in/mphrms/login.aspx</w:t>
-      </w:r>
-    </w:p>
-    <w:p>
-      <w:pPr>
-        <w:pStyle w:val="ListParagraph"/>
-        <w:numPr>
-          <w:ilvl w:val="1"/>
-          <w:numId w:val="2"/>
-        </w:numPr>
-        <w:tabs>
-          <w:tab w:val="left" w:pos="1541"/>
-        </w:tabs>
-        <w:spacing w:before="50"/>
-        <w:rPr>
-          <w:color w:val="0D0D0D" w:themeColor="text1" w:themeTint="F2"/>
-          <w:sz w:val="24"/>
-        </w:rPr>
-      </w:pPr>
-      <w:r>
-        <w:rPr>
-          <w:color w:val="0D0D0D" w:themeColor="text1" w:themeTint="F2"/>
-          <w:sz w:val="24"/>
-        </w:rPr>
-        <w:t>https://tribal.mp.gov.in/</w:t>
-      </w:r>
-    </w:p>
-    <w:p>
-      <w:pPr>
-        <w:pStyle w:val="ListParagraph"/>
-        <w:numPr>
-          <w:ilvl w:val="1"/>
-          <w:numId w:val="2"/>
-        </w:numPr>
-        <w:tabs>
-          <w:tab w:val="left" w:pos="1541"/>
-        </w:tabs>
-        <w:spacing w:before="50"/>
-        <w:rPr>
-          <w:b/>
-          <w:bCs/>
-          <w:color w:val="0D0D0D" w:themeColor="text1" w:themeTint="F2"/>
-          <w:sz w:val="28"/>
-          <w:szCs w:val="24"/>
-        </w:rPr>
-      </w:pPr>
-      <w:hyperlink r:id="rId13" w:tgtFrame="_blank" w:history="1">
+          <w:sz w:val="24"/>
+        </w:rPr>
+      </w:pPr>
+      <w:hyperlink r:id="rId12">
         <w:r>
           <w:rPr>
-            <w:rStyle w:val="Strong"/>
-            <w:b w:val="0"/>
-            <w:bCs w:val="0"/>
-            <w:color w:val="0D0D0D" w:themeColor="text1" w:themeTint="F2"/>
             <w:sz w:val="24"/>
-            <w:szCs w:val="24"/>
           </w:rPr>
-          <w:t>http://edaksh.mp.gov.in/</w:t>
+          <w:t>http://geoportal.mp.gov.in/tribalweb/home.aspx</w:t>
+        </w:r>
+      </w:hyperlink>
+    </w:p>
+    <w:p>
+      <w:pPr>
+        <w:pStyle w:val="ListParagraph"/>
+        <w:numPr>
+          <w:ilvl w:val="1"/>
+          <w:numId w:val="2"/>
+        </w:numPr>
+        <w:tabs>
+          <w:tab w:val="left" w:pos="1541"/>
+        </w:tabs>
+        <w:spacing w:before="50"/>
+        <w:rPr>
+          <w:sz w:val="24"/>
+        </w:rPr>
+      </w:pPr>
+      <w:r>
+        <w:rPr>
+          <w:sz w:val="24"/>
+        </w:rPr>
+        <w:t>http://geoportal.mp.gov.in/alpass_demo/Web/</w:t>
+      </w:r>
+    </w:p>
+    <w:p>
+      <w:pPr>
+        <w:pStyle w:val="ListParagraph"/>
+        <w:numPr>
+          <w:ilvl w:val="1"/>
+          <w:numId w:val="2"/>
+        </w:numPr>
+        <w:tabs>
+          <w:tab w:val="left" w:pos="1541"/>
+        </w:tabs>
+        <w:spacing w:before="50"/>
+        <w:rPr>
+          <w:sz w:val="24"/>
+        </w:rPr>
+      </w:pPr>
+      <w:r>
+        <w:rPr>
+          <w:sz w:val="24"/>
+        </w:rPr>
+        <w:t>https://geoportal.mp.gov.in/mpidc/home.aspx#</w:t>
+      </w:r>
+    </w:p>
+    <w:p>
+      <w:pPr>
+        <w:pStyle w:val="ListParagraph"/>
+        <w:numPr>
+          <w:ilvl w:val="1"/>
+          <w:numId w:val="2"/>
+        </w:numPr>
+        <w:tabs>
+          <w:tab w:val="left" w:pos="1541"/>
+        </w:tabs>
+        <w:spacing w:before="50"/>
+        <w:rPr>
+          <w:sz w:val="24"/>
+        </w:rPr>
+      </w:pPr>
+      <w:r>
+        <w:rPr>
+          <w:sz w:val="24"/>
+        </w:rPr>
+        <w:t>http://geoportal.mp.gov.in/khasraservice/uLogin.aspx</w:t>
+      </w:r>
+    </w:p>
+    <w:p>
+      <w:pPr>
+        <w:pStyle w:val="ListParagraph"/>
+        <w:numPr>
+          <w:ilvl w:val="1"/>
+          <w:numId w:val="2"/>
+        </w:numPr>
+        <w:tabs>
+          <w:tab w:val="left" w:pos="1541"/>
+        </w:tabs>
+        <w:spacing w:before="50"/>
+        <w:rPr>
+          <w:sz w:val="24"/>
+        </w:rPr>
+      </w:pPr>
+      <w:r>
+        <w:rPr>
+          <w:sz w:val="24"/>
+        </w:rPr>
+        <w:t>http://geoportal.mp.gov.in/mpphe/home.aspx</w:t>
+      </w:r>
+    </w:p>
+    <w:p>
+      <w:pPr>
+        <w:pStyle w:val="ListParagraph"/>
+        <w:numPr>
+          <w:ilvl w:val="1"/>
+          <w:numId w:val="2"/>
+        </w:numPr>
+        <w:tabs>
+          <w:tab w:val="left" w:pos="1541"/>
+        </w:tabs>
+        <w:spacing w:before="50"/>
+        <w:rPr>
+          <w:sz w:val="24"/>
+        </w:rPr>
+      </w:pPr>
+      <w:r>
+        <w:rPr>
+          <w:sz w:val="24"/>
+        </w:rPr>
+        <w:t>http://geoportal.mp.gov.in/mlafs/home.aspx#</w:t>
+      </w:r>
+    </w:p>
+    <w:p>
+      <w:pPr>
+        <w:pStyle w:val="ListParagraph"/>
+        <w:numPr>
+          <w:ilvl w:val="1"/>
+          <w:numId w:val="2"/>
+        </w:numPr>
+        <w:tabs>
+          <w:tab w:val="left" w:pos="1541"/>
+        </w:tabs>
+        <w:spacing w:before="23"/>
+        <w:rPr>
+          <w:sz w:val="24"/>
+        </w:rPr>
+      </w:pPr>
+      <w:hyperlink r:id="rId13">
+        <w:r>
+          <w:rPr>
+            <w:sz w:val="24"/>
+          </w:rPr>
+          <w:t>http://geoportal.mp.gov.in/wrd/home.aspx</w:t>
+        </w:r>
+      </w:hyperlink>
+    </w:p>
+    <w:p>
+      <w:pPr>
+        <w:pStyle w:val="ListParagraph"/>
+        <w:numPr>
+          <w:ilvl w:val="1"/>
+          <w:numId w:val="2"/>
+        </w:numPr>
+        <w:tabs>
+          <w:tab w:val="left" w:pos="1541"/>
+        </w:tabs>
+        <w:spacing w:before="23"/>
+        <w:rPr>
+          <w:sz w:val="24"/>
+        </w:rPr>
+      </w:pPr>
+      <w:r>
+        <w:rPr>
+          <w:sz w:val="24"/>
+        </w:rPr>
+        <w:t>http://geoportal.mp.gov.in/skmccc/home.aspx</w:t>
+      </w:r>
+    </w:p>
+    <w:p>
+      <w:pPr>
+        <w:pStyle w:val="ListParagraph"/>
+        <w:numPr>
+          <w:ilvl w:val="1"/>
+          <w:numId w:val="2"/>
+        </w:numPr>
+        <w:tabs>
+          <w:tab w:val="left" w:pos="1541"/>
+        </w:tabs>
+        <w:spacing w:before="23"/>
+        <w:rPr>
+          <w:sz w:val="24"/>
+        </w:rPr>
+      </w:pPr>
+      <w:r>
+        <w:rPr>
+          <w:sz w:val="24"/>
+        </w:rPr>
+        <w:t>https://geoportal.mp.gov.in/uadd/home.aspx#</w:t>
+      </w:r>
+    </w:p>
+    <w:p>
+      <w:pPr>
+        <w:pStyle w:val="ListParagraph"/>
+        <w:numPr>
+          <w:ilvl w:val="1"/>
+          <w:numId w:val="2"/>
+        </w:numPr>
+        <w:tabs>
+          <w:tab w:val="left" w:pos="1541"/>
+        </w:tabs>
+        <w:rPr>
+          <w:sz w:val="24"/>
+        </w:rPr>
+      </w:pPr>
+      <w:hyperlink r:id="rId14">
+        <w:r>
+          <w:rPr>
+            <w:sz w:val="24"/>
+          </w:rPr>
+          <w:t>http://geoportal.mp.gov.in/districtgeoportal/home.aspx?d=463</w:t>
+        </w:r>
+      </w:hyperlink>
+    </w:p>
+    <w:p>
+      <w:pPr>
+        <w:pStyle w:val="ListParagraph"/>
+        <w:numPr>
+          <w:ilvl w:val="1"/>
+          <w:numId w:val="2"/>
+        </w:numPr>
+        <w:tabs>
+          <w:tab w:val="left" w:pos="1541"/>
+        </w:tabs>
+        <w:rPr>
+          <w:sz w:val="24"/>
+        </w:rPr>
+      </w:pPr>
+      <w:hyperlink r:id="rId15">
+        <w:r>
+          <w:rPr>
+            <w:sz w:val="24"/>
+          </w:rPr>
+          <w:t>http://geoportal.mp.gov.in/default.aspx</w:t>
+        </w:r>
+      </w:hyperlink>
+    </w:p>
+    <w:p>
+      <w:pPr>
+        <w:pStyle w:val="ListParagraph"/>
+        <w:numPr>
+          <w:ilvl w:val="1"/>
+          <w:numId w:val="2"/>
+        </w:numPr>
+        <w:tabs>
+          <w:tab w:val="left" w:pos="1541"/>
+        </w:tabs>
+        <w:spacing w:before="20"/>
+        <w:rPr>
+          <w:sz w:val="24"/>
+        </w:rPr>
+      </w:pPr>
+      <w:hyperlink r:id="rId16">
+        <w:r>
+          <w:rPr>
+            <w:sz w:val="24"/>
+          </w:rPr>
+          <w:t>http://geoportal.mp.gov.in/mpmining/Index.aspx</w:t>
+        </w:r>
+      </w:hyperlink>
+    </w:p>
+    <w:p>
+      <w:pPr>
+        <w:pStyle w:val="ListParagraph"/>
+        <w:numPr>
+          <w:ilvl w:val="1"/>
+          <w:numId w:val="2"/>
+        </w:numPr>
+        <w:tabs>
+          <w:tab w:val="left" w:pos="1541"/>
+        </w:tabs>
+        <w:spacing w:before="24"/>
+        <w:rPr>
+          <w:sz w:val="24"/>
+        </w:rPr>
+      </w:pPr>
+      <w:hyperlink r:id="rId17">
+        <w:r>
+          <w:rPr>
+            <w:sz w:val="24"/>
+          </w:rPr>
+          <w:t>http://geoportal.mp.gov.in/nhmweb/home.aspx</w:t>
+        </w:r>
+      </w:hyperlink>
+    </w:p>
+    <w:p>
+      <w:pPr>
+        <w:pStyle w:val="ListParagraph"/>
+        <w:numPr>
+          <w:ilvl w:val="1"/>
+          <w:numId w:val="2"/>
+        </w:numPr>
+        <w:tabs>
+          <w:tab w:val="left" w:pos="1541"/>
+        </w:tabs>
+        <w:spacing w:before="20"/>
+        <w:rPr>
+          <w:sz w:val="24"/>
+        </w:rPr>
+      </w:pPr>
+      <w:hyperlink r:id="rId18">
+        <w:r>
+          <w:rPr>
+            <w:sz w:val="24"/>
+          </w:rPr>
+          <w:t>http://geoportal.mp.gov.in/vidyutkendra/home.aspx</w:t>
+        </w:r>
+      </w:hyperlink>
+    </w:p>
+    <w:p>
+      <w:pPr>
+        <w:pStyle w:val="ListParagraph"/>
+        <w:numPr>
+          <w:ilvl w:val="1"/>
+          <w:numId w:val="2"/>
+        </w:numPr>
+        <w:tabs>
+          <w:tab w:val="left" w:pos="1541"/>
+        </w:tabs>
+        <w:rPr>
+          <w:sz w:val="24"/>
+        </w:rPr>
+      </w:pPr>
+      <w:hyperlink r:id="rId19">
+        <w:r>
+          <w:rPr>
+            <w:sz w:val="24"/>
+          </w:rPr>
+          <w:t>http://geoportal.mp.gov.in/mplandbank/home.aspx</w:t>
+        </w:r>
+      </w:hyperlink>
+    </w:p>
+    <w:p>
+      <w:pPr>
+        <w:pStyle w:val="ListParagraph"/>
+        <w:numPr>
+          <w:ilvl w:val="1"/>
+          <w:numId w:val="2"/>
+        </w:numPr>
+        <w:tabs>
+          <w:tab w:val="left" w:pos="1541"/>
+        </w:tabs>
+        <w:rPr>
+          <w:rStyle w:val="Hyperlink"/>
+          <w:color w:val="000000" w:themeColor="text1"/>
+          <w:sz w:val="24"/>
+          <w:u w:val="none"/>
+        </w:rPr>
+      </w:pPr>
+      <w:hyperlink r:id="rId20" w:history="1">
+        <w:r>
+          <w:rPr>
+            <w:rStyle w:val="Hyperlink"/>
+            <w:color w:val="000000" w:themeColor="text1"/>
+            <w:sz w:val="24"/>
+            <w:u w:val="none"/>
+          </w:rPr>
+          <w:t>http://geoportal.mp.gov.in/mprrda/home.aspx</w:t>
         </w:r>
       </w:hyperlink>
     </w:p>
@@ -1740,7 +2033,7 @@
           <w:u w:val="none"/>
         </w:rPr>
       </w:pPr>
-      <w:hyperlink r:id="rId14" w:history="1">
+      <w:hyperlink r:id="rId21" w:history="1">
         <w:r>
           <w:rPr>
             <w:rStyle w:val="Hyperlink"/>
@@ -1765,14 +2058,16 @@
         </w:tabs>
         <w:spacing w:before="50"/>
         <w:rPr>
-          <w:sz w:val="24"/>
-        </w:rPr>
-      </w:pPr>
-      <w:r>
-        <w:rPr>
-          <w:sz w:val="24"/>
-        </w:rPr>
-        <w:t>http://rcvponlinedeptexam.mp.gov.in/</w:t>
+          <w:color w:val="0D0D0D" w:themeColor="text1" w:themeTint="F2"/>
+          <w:sz w:val="24"/>
+        </w:rPr>
+      </w:pPr>
+      <w:r>
+        <w:rPr>
+          <w:color w:val="0D0D0D" w:themeColor="text1" w:themeTint="F2"/>
+          <w:sz w:val="24"/>
+        </w:rPr>
+        <w:t>http://geoportal.mp.gov.in/mphrms/login.aspx</w:t>
       </w:r>
     </w:p>
     <w:p>
@@ -1791,89 +2086,7 @@
           <w:sz w:val="24"/>
         </w:rPr>
       </w:pPr>
-      <w:hyperlink r:id="rId15" w:history="1">
-        <w:r>
-          <w:rPr>
-            <w:rStyle w:val="Hyperlink"/>
-            <w:color w:val="0D0D0D" w:themeColor="text1" w:themeTint="F2"/>
-            <w:sz w:val="24"/>
-            <w:u w:val="none"/>
-          </w:rPr>
-          <w:t>http://sihmind.mp.gov.in/</w:t>
-        </w:r>
-      </w:hyperlink>
-    </w:p>
-    <w:p>
-      <w:pPr>
-        <w:pStyle w:val="ListParagraph"/>
-        <w:numPr>
-          <w:ilvl w:val="1"/>
-          <w:numId w:val="2"/>
-        </w:numPr>
-        <w:tabs>
-          <w:tab w:val="left" w:pos="1541"/>
-        </w:tabs>
-        <w:spacing w:before="50"/>
-        <w:rPr>
-          <w:rStyle w:val="Hyperlink"/>
-          <w:color w:val="0D0D0D" w:themeColor="text1" w:themeTint="F2"/>
-          <w:sz w:val="24"/>
-          <w:u w:val="none"/>
-        </w:rPr>
-      </w:pPr>
-      <w:hyperlink r:id="rId16" w:history="1">
-        <w:r>
-          <w:rPr>
-            <w:rStyle w:val="Hyperlink"/>
-            <w:color w:val="0D0D0D" w:themeColor="text1" w:themeTint="F2"/>
-            <w:sz w:val="24"/>
-            <w:u w:val="none"/>
-          </w:rPr>
-          <w:t>http://tourism.mp.gov.in/</w:t>
-        </w:r>
-      </w:hyperlink>
-    </w:p>
-    <w:p>
-      <w:pPr>
-        <w:pStyle w:val="ListParagraph"/>
-        <w:numPr>
-          <w:ilvl w:val="1"/>
-          <w:numId w:val="2"/>
-        </w:numPr>
-        <w:tabs>
-          <w:tab w:val="left" w:pos="1541"/>
-        </w:tabs>
-        <w:spacing w:before="50"/>
-        <w:rPr>
-          <w:color w:val="0D0D0D" w:themeColor="text1" w:themeTint="F2"/>
-          <w:sz w:val="24"/>
-        </w:rPr>
-      </w:pPr>
-      <w:r>
-        <w:rPr>
-          <w:color w:val="0D0D0D" w:themeColor="text1" w:themeTint="F2"/>
-          <w:sz w:val="24"/>
-        </w:rPr>
-        <w:t>http://geoportal.mp.gov.in/mphrms/login.aspx</w:t>
-      </w:r>
-    </w:p>
-    <w:p>
-      <w:pPr>
-        <w:pStyle w:val="ListParagraph"/>
-        <w:numPr>
-          <w:ilvl w:val="1"/>
-          <w:numId w:val="2"/>
-        </w:numPr>
-        <w:tabs>
-          <w:tab w:val="left" w:pos="1541"/>
-        </w:tabs>
-        <w:spacing w:before="50"/>
-        <w:rPr>
-          <w:color w:val="0D0D0D" w:themeColor="text1" w:themeTint="F2"/>
-          <w:sz w:val="24"/>
-        </w:rPr>
-      </w:pPr>
-      <w:hyperlink r:id="rId17" w:history="1">
+      <w:hyperlink r:id="rId22" w:history="1">
         <w:r>
           <w:rPr>
             <w:rStyle w:val="Hyperlink"/>
@@ -1897,185 +2110,10 @@
         </w:tabs>
         <w:spacing w:before="50"/>
         <w:rPr>
-          <w:color w:val="0D0D0D" w:themeColor="text1" w:themeTint="F2"/>
-          <w:sz w:val="24"/>
-        </w:rPr>
-      </w:pPr>
-      <w:hyperlink r:id="rId18" w:history="1">
-        <w:r>
-          <w:rPr>
-            <w:rStyle w:val="Hyperlink"/>
-            <w:color w:val="0D0D0D" w:themeColor="text1" w:themeTint="F2"/>
-            <w:sz w:val="24"/>
-            <w:u w:val="none"/>
-          </w:rPr>
-          <w:t>http://mpswan.gov.in:8080/mpswan</w:t>
-        </w:r>
-      </w:hyperlink>
-    </w:p>
-    <w:p>
-      <w:pPr>
-        <w:pStyle w:val="ListParagraph"/>
-        <w:numPr>
-          <w:ilvl w:val="1"/>
-          <w:numId w:val="2"/>
-        </w:numPr>
-        <w:tabs>
-          <w:tab w:val="left" w:pos="1541"/>
-        </w:tabs>
-        <w:spacing w:before="50"/>
-        <w:rPr>
-          <w:color w:val="0D0D0D" w:themeColor="text1" w:themeTint="F2"/>
-          <w:sz w:val="24"/>
-        </w:rPr>
-      </w:pPr>
-      <w:hyperlink r:id="rId19" w:history="1">
-        <w:r>
-          <w:rPr>
-            <w:rStyle w:val="Hyperlink"/>
-            <w:sz w:val="24"/>
-          </w:rPr>
-          <w:t>http://rera.mp.gov.in</w:t>
-        </w:r>
-      </w:hyperlink>
-    </w:p>
-    <w:p>
-      <w:pPr>
-        <w:pStyle w:val="ListParagraph"/>
-        <w:numPr>
-          <w:ilvl w:val="1"/>
-          <w:numId w:val="2"/>
-        </w:numPr>
-        <w:tabs>
-          <w:tab w:val="left" w:pos="1541"/>
-        </w:tabs>
-        <w:spacing w:before="50"/>
-        <w:rPr>
-          <w:color w:val="0D0D0D" w:themeColor="text1" w:themeTint="F2"/>
-          <w:sz w:val="24"/>
-        </w:rPr>
-      </w:pPr>
-      <w:r>
-        <w:rPr>
-          <w:color w:val="0D0D0D" w:themeColor="text1" w:themeTint="F2"/>
-          <w:sz w:val="24"/>
-        </w:rPr>
-        <w:t>http://rcvponlinedeptexam.mp.gov.in/</w:t>
-      </w:r>
-    </w:p>
-    <w:p>
-      <w:pPr>
-        <w:pStyle w:val="ListParagraph"/>
-        <w:numPr>
-          <w:ilvl w:val="1"/>
-          <w:numId w:val="2"/>
-        </w:numPr>
-        <w:tabs>
-          <w:tab w:val="left" w:pos="1541"/>
-        </w:tabs>
-        <w:spacing w:before="50"/>
-        <w:rPr>
-          <w:sz w:val="24"/>
-        </w:rPr>
-      </w:pPr>
-      <w:hyperlink r:id="rId20">
-        <w:r>
-          <w:rPr>
-            <w:sz w:val="24"/>
-          </w:rPr>
-          <w:t>http://geoportal.mp.gov.in/tribalweb/home.aspx</w:t>
-        </w:r>
-      </w:hyperlink>
-    </w:p>
-    <w:p>
-      <w:pPr>
-        <w:pStyle w:val="ListParagraph"/>
-        <w:numPr>
-          <w:ilvl w:val="1"/>
-          <w:numId w:val="2"/>
-        </w:numPr>
-        <w:tabs>
-          <w:tab w:val="left" w:pos="1541"/>
-        </w:tabs>
-        <w:spacing w:before="23"/>
-        <w:rPr>
-          <w:sz w:val="24"/>
-        </w:rPr>
-      </w:pPr>
-      <w:hyperlink r:id="rId21">
-        <w:r>
-          <w:rPr>
-            <w:sz w:val="24"/>
-          </w:rPr>
-          <w:t>http://geoportal.mp.gov.in/wrd/home.aspx</w:t>
-        </w:r>
-      </w:hyperlink>
-    </w:p>
-    <w:p>
-      <w:pPr>
-        <w:pStyle w:val="ListParagraph"/>
-        <w:numPr>
-          <w:ilvl w:val="1"/>
-          <w:numId w:val="2"/>
-        </w:numPr>
-        <w:tabs>
-          <w:tab w:val="left" w:pos="1541"/>
-        </w:tabs>
-        <w:rPr>
-          <w:sz w:val="24"/>
-        </w:rPr>
-      </w:pPr>
-      <w:hyperlink r:id="rId22">
-        <w:r>
-          <w:rPr>
-            <w:sz w:val="24"/>
-          </w:rPr>
-          <w:t>http://geoportal.mp.gov.in/districtgeoportal/home.aspx?d=463</w:t>
-        </w:r>
-      </w:hyperlink>
-    </w:p>
-    <w:p>
-      <w:pPr>
-        <w:pStyle w:val="ListParagraph"/>
-        <w:numPr>
-          <w:ilvl w:val="1"/>
-          <w:numId w:val="2"/>
-        </w:numPr>
-        <w:tabs>
-          <w:tab w:val="left" w:pos="1541"/>
-        </w:tabs>
-        <w:rPr>
-          <w:sz w:val="24"/>
-        </w:rPr>
-      </w:pPr>
-      <w:hyperlink r:id="rId23">
-        <w:r>
-          <w:rPr>
-            <w:sz w:val="24"/>
-          </w:rPr>
-          <w:t>http://geoportal.mp.gov.in/default.aspx</w:t>
-        </w:r>
-      </w:hyperlink>
-    </w:p>
-    <w:p>
-      <w:pPr>
-        <w:pStyle w:val="ListParagraph"/>
-        <w:numPr>
-          <w:ilvl w:val="1"/>
-          <w:numId w:val="2"/>
-        </w:numPr>
-        <w:tabs>
-          <w:tab w:val="left" w:pos="1541"/>
-        </w:tabs>
-        <w:spacing w:before="50"/>
-        <w:rPr>
-          <w:rStyle w:val="Hyperlink"/>
-          <w:color w:val="auto"/>
-          <w:sz w:val="24"/>
-          <w:u w:val="none"/>
-        </w:rPr>
-      </w:pPr>
-      <w:hyperlink r:id="rId24" w:history="1">
+          <w:sz w:val="24"/>
+        </w:rPr>
+      </w:pPr>
+      <w:hyperlink r:id="rId23" w:history="1">
         <w:r>
           <w:rPr>
             <w:rStyle w:val="Hyperlink"/>
@@ -2083,7 +2121,7 @@
             <w:sz w:val="24"/>
             <w:u w:val="none"/>
           </w:rPr>
-          <w:t>http://saara.mp.gov.in/</w:t>
+          <w:t>http://rera.mp.gov.in</w:t>
         </w:r>
       </w:hyperlink>
     </w:p>
@@ -2097,7 +2135,946 @@
         <w:tabs>
           <w:tab w:val="left" w:pos="1541"/>
         </w:tabs>
+        <w:rPr>
+          <w:sz w:val="24"/>
+        </w:rPr>
+      </w:pPr>
+      <w:r>
+        <w:rPr>
+          <w:sz w:val="24"/>
+        </w:rPr>
+        <w:t>http://geoportal.mp.gov.in/mpphe/home.aspx</w:t>
+      </w:r>
+    </w:p>
+    <w:p>
+      <w:pPr>
+        <w:pStyle w:val="ListParagraph"/>
+        <w:numPr>
+          <w:ilvl w:val="1"/>
+          <w:numId w:val="2"/>
+        </w:numPr>
+        <w:tabs>
+          <w:tab w:val="left" w:pos="1541"/>
+        </w:tabs>
+        <w:spacing w:before="50"/>
+        <w:rPr>
+          <w:color w:val="0D0D0D" w:themeColor="text1" w:themeTint="F2"/>
+          <w:sz w:val="24"/>
+        </w:rPr>
+      </w:pPr>
+      <w:r>
+        <w:rPr>
+          <w:color w:val="0D0D0D" w:themeColor="text1" w:themeTint="F2"/>
+          <w:sz w:val="24"/>
+        </w:rPr>
+        <w:t>https://tribal.mp.gov.in/</w:t>
+      </w:r>
+    </w:p>
+    <w:p>
+      <w:pPr>
+        <w:pStyle w:val="ListParagraph"/>
+        <w:numPr>
+          <w:ilvl w:val="1"/>
+          <w:numId w:val="2"/>
+        </w:numPr>
+        <w:tabs>
+          <w:tab w:val="left" w:pos="1541"/>
+        </w:tabs>
+        <w:spacing w:before="50"/>
+        <w:rPr>
+          <w:color w:val="0D0D0D" w:themeColor="text1" w:themeTint="F2"/>
+          <w:sz w:val="24"/>
+        </w:rPr>
+      </w:pPr>
+      <w:r>
+        <w:rPr>
+          <w:noProof/>
+          <w:color w:val="0D0D0D" w:themeColor="text1" w:themeTint="F2"/>
+          <w:sz w:val="24"/>
+          <w:lang w:bidi="hi-IN"/>
+        </w:rPr>
+        <w:pict>
+          <v:shapetype id="_x0000_t186" coordsize="21600,21600" o:spt="186" adj="1800" path="m@9,nfqx@0@0l@0@7qy0@4@0@8l@0@6qy@9,21600em@10,nfqx@5@0l@5@7qy21600@4@5@8l@5@6qy@10,21600em@9,nsqx@0@0l@0@7qy0@4@0@8l@0@6qy@9,21600l@10,21600qx@5@6l@5@8qy21600@4@5@7l@5@0qy@10,xe" filled="f">
+            <v:formulas>
+              <v:f eqn="val #0"/>
+              <v:f eqn="val width"/>
+              <v:f eqn="val height"/>
+              <v:f eqn="prod width 1 2"/>
+              <v:f eqn="prod height 1 2"/>
+              <v:f eqn="sum width 0 #0"/>
+              <v:f eqn="sum height 0 #0"/>
+              <v:f eqn="sum @4 0 #0"/>
+              <v:f eqn="sum @4 #0 0"/>
+              <v:f eqn="prod #0 2 1"/>
+              <v:f eqn="sum width 0 @9"/>
+              <v:f eqn="prod #0 9598 32768"/>
+              <v:f eqn="sum height 0 @11"/>
+              <v:f eqn="sum @11 #0 0"/>
+              <v:f eqn="sum width 0 @13"/>
+            </v:formulas>
+            <v:path o:extrusionok="f" limo="10800,10800" o:connecttype="custom" o:connectlocs="@3,0;0,@4;@3,@2;@1,@4" textboxrect="@13,@11,@14,@12"/>
+            <v:handles>
+              <v:h position="topLeft,#0" switch="" yrange="0,5400"/>
+            </v:handles>
+          </v:shapetype>
+          <v:shape id="_x0000_s1076" type="#_x0000_t186" style="position:absolute;left:0;text-align:left;margin-left:41.3pt;margin-top:5.8pt;width:396.95pt;height:45.05pt;z-index:268435599"/>
+        </w:pict>
+      </w:r>
+      <w:r>
+        <w:rPr>
+          <w:color w:val="0D0D0D" w:themeColor="text1" w:themeTint="F2"/>
+          <w:sz w:val="24"/>
+        </w:rPr>
+        <w:t>https://whw9xn.axshare.com/#id=f6lrjd&amp;p=homepage&amp;g=1</w:t>
+      </w:r>
+    </w:p>
+    <w:p>
+      <w:pPr>
+        <w:pStyle w:val="ListParagraph"/>
+        <w:numPr>
+          <w:ilvl w:val="1"/>
+          <w:numId w:val="2"/>
+        </w:numPr>
+        <w:tabs>
+          <w:tab w:val="left" w:pos="1541"/>
+        </w:tabs>
+        <w:spacing w:before="50"/>
+        <w:rPr>
+          <w:color w:val="0D0D0D" w:themeColor="text1" w:themeTint="F2"/>
+          <w:sz w:val="24"/>
+        </w:rPr>
+      </w:pPr>
+      <w:r>
+        <w:rPr>
+          <w:color w:val="0D0D0D" w:themeColor="text1" w:themeTint="F2"/>
+          <w:sz w:val="24"/>
+        </w:rPr>
+        <w:t>https://httfps.axshare.com/#id=gpn4io&amp;p=homepage&amp;g=1</w:t>
+      </w:r>
+    </w:p>
+    <w:p>
+      <w:pPr>
+        <w:pStyle w:val="ListParagraph"/>
+        <w:numPr>
+          <w:ilvl w:val="1"/>
+          <w:numId w:val="2"/>
+        </w:numPr>
+        <w:tabs>
+          <w:tab w:val="left" w:pos="1541"/>
+        </w:tabs>
+        <w:spacing w:before="50"/>
+        <w:rPr>
+          <w:color w:val="0D0D0D" w:themeColor="text1" w:themeTint="F2"/>
+          <w:sz w:val="24"/>
+        </w:rPr>
+      </w:pPr>
+      <w:r>
+        <w:rPr>
+          <w:color w:val="0D0D0D" w:themeColor="text1" w:themeTint="F2"/>
+          <w:sz w:val="24"/>
+        </w:rPr>
+        <w:t>https://inuqjs.axshare.com/#id=j11vuo&amp;p=edit_generating_form&amp;g=1</w:t>
+      </w:r>
+    </w:p>
+    <w:p>
+      <w:pPr>
+        <w:pStyle w:val="BodyText"/>
+        <w:ind w:left="0"/>
+        <w:rPr>
+          <w:sz w:val="28"/>
+        </w:rPr>
+      </w:pPr>
+    </w:p>
+    <w:p>
+      <w:pPr>
+        <w:pStyle w:val="BodyText"/>
+        <w:ind w:left="0"/>
+        <w:rPr>
+          <w:sz w:val="22"/>
+        </w:rPr>
+      </w:pPr>
+    </w:p>
+    <w:p>
+      <w:pPr>
+        <w:pStyle w:val="Heading3"/>
+        <w:tabs>
+          <w:tab w:val="left" w:pos="6600"/>
+        </w:tabs>
+        <w:ind w:right="731"/>
+        <w:jc w:val="center"/>
+      </w:pPr>
+      <w:proofErr w:type="spellStart"/>
+      <w:r>
+        <w:t>Confiavel</w:t>
+      </w:r>
+      <w:proofErr w:type="spellEnd"/>
+      <w:r>
+        <w:t xml:space="preserve"> Web Solutions &amp; Consultant Pvt. Ltd.</w:t>
+      </w:r>
+      <w:r>
+        <w:rPr>
+          <w:spacing w:val="-13"/>
+        </w:rPr>
+        <w:t xml:space="preserve"> </w:t>
+      </w:r>
+      <w:r>
+        <w:t>(</w:t>
+      </w:r>
+      <w:r>
+        <w:t xml:space="preserve">Jr. </w:t>
+      </w:r>
+      <w:r>
+        <w:rPr>
+          <w:sz w:val="20"/>
+        </w:rPr>
+        <w:t>Web Designer)</w:t>
+      </w:r>
+      <w:r>
+        <w:rPr>
+          <w:sz w:val="20"/>
+        </w:rPr>
+        <w:tab/>
+      </w:r>
+      <w:r>
+        <w:t>May2014 – Oct</w:t>
+      </w:r>
+      <w:r>
+        <w:rPr>
+          <w:spacing w:val="-2"/>
+        </w:rPr>
+        <w:t xml:space="preserve"> </w:t>
+      </w:r>
+      <w:r>
+        <w:t>2016</w:t>
+      </w:r>
+    </w:p>
+    <w:p>
+      <w:pPr>
+        <w:pStyle w:val="BodyText"/>
+        <w:spacing w:before="4"/>
+        <w:ind w:left="0"/>
+        <w:rPr>
+          <w:b/>
+          <w:i/>
+          <w:sz w:val="36"/>
+        </w:rPr>
+      </w:pPr>
+    </w:p>
+    <w:p>
+      <w:pPr>
+        <w:pStyle w:val="BodyText"/>
+        <w:spacing w:before="4"/>
+        <w:ind w:left="0" w:firstLine="720"/>
+        <w:rPr>
+          <w:bCs/>
+          <w:iCs/>
+          <w:sz w:val="22"/>
+          <w:szCs w:val="16"/>
+        </w:rPr>
+      </w:pPr>
+      <w:r>
+        <w:rPr>
+          <w:bCs/>
+          <w:iCs/>
+          <w:sz w:val="22"/>
+          <w:szCs w:val="16"/>
+        </w:rPr>
+        <w:t xml:space="preserve">Website design, front end development (HTML, CSS), design, multimedia presentations, </w:t>
+      </w:r>
+      <w:r>
+        <w:rPr>
+          <w:bCs/>
+          <w:iCs/>
+          <w:sz w:val="22"/>
+          <w:szCs w:val="16"/>
+        </w:rPr>
+        <w:t xml:space="preserve">       </w:t>
+      </w:r>
+      <w:r>
+        <w:rPr>
+          <w:bCs/>
+          <w:iCs/>
+          <w:sz w:val="22"/>
+          <w:szCs w:val="16"/>
+        </w:rPr>
+        <w:t>designing banners, and other graphic designs.</w:t>
+      </w:r>
+    </w:p>
+    <w:p>
+      <w:pPr>
+        <w:pStyle w:val="BodyText"/>
+        <w:spacing w:before="4"/>
+        <w:ind w:left="0" w:firstLine="720"/>
+        <w:rPr>
+          <w:bCs/>
+          <w:iCs/>
+          <w:szCs w:val="18"/>
+        </w:rPr>
+      </w:pPr>
+    </w:p>
+    <w:p>
+      <w:pPr>
+        <w:pStyle w:val="ListParagraph"/>
+        <w:numPr>
+          <w:ilvl w:val="0"/>
+          <w:numId w:val="2"/>
+        </w:numPr>
+        <w:tabs>
+          <w:tab w:val="left" w:pos="821"/>
+        </w:tabs>
+        <w:spacing w:before="0"/>
+        <w:rPr>
+          <w:b/>
+          <w:sz w:val="24"/>
+        </w:rPr>
+      </w:pPr>
+      <w:r>
+        <w:rPr>
+          <w:b/>
+          <w:sz w:val="24"/>
+        </w:rPr>
+        <w:t>Responsibilities</w:t>
+      </w:r>
+      <w:r>
+        <w:rPr>
+          <w:b/>
+          <w:spacing w:val="-1"/>
+          <w:sz w:val="24"/>
+        </w:rPr>
+        <w:t xml:space="preserve"> </w:t>
+      </w:r>
+      <w:r>
+        <w:rPr>
+          <w:b/>
+          <w:sz w:val="24"/>
+        </w:rPr>
+        <w:t>:</w:t>
+      </w:r>
+    </w:p>
+    <w:p>
+      <w:pPr>
+        <w:pStyle w:val="ListParagraph"/>
+        <w:numPr>
+          <w:ilvl w:val="1"/>
+          <w:numId w:val="2"/>
+        </w:numPr>
+        <w:tabs>
+          <w:tab w:val="left" w:pos="1541"/>
+        </w:tabs>
+        <w:spacing w:before="132"/>
+        <w:rPr>
+          <w:sz w:val="24"/>
+        </w:rPr>
+      </w:pPr>
+      <w:r>
+        <w:rPr>
+          <w:sz w:val="24"/>
+        </w:rPr>
+        <w:t>Producing sample</w:t>
+      </w:r>
+      <w:r>
+        <w:rPr>
+          <w:spacing w:val="-4"/>
+          <w:sz w:val="24"/>
+        </w:rPr>
+        <w:t xml:space="preserve"> </w:t>
+      </w:r>
+      <w:r>
+        <w:rPr>
+          <w:sz w:val="24"/>
+        </w:rPr>
+        <w:t>sites</w:t>
+      </w:r>
+    </w:p>
+    <w:p>
+      <w:pPr>
+        <w:pStyle w:val="ListParagraph"/>
+        <w:numPr>
+          <w:ilvl w:val="1"/>
+          <w:numId w:val="2"/>
+        </w:numPr>
+        <w:tabs>
+          <w:tab w:val="left" w:pos="1541"/>
+        </w:tabs>
+        <w:spacing w:before="119"/>
+        <w:rPr>
+          <w:sz w:val="24"/>
+        </w:rPr>
+      </w:pPr>
+      <w:r>
+        <w:rPr>
+          <w:sz w:val="24"/>
+        </w:rPr>
+        <w:t>Writing and editing Web</w:t>
+      </w:r>
+      <w:r>
+        <w:rPr>
+          <w:spacing w:val="-2"/>
+          <w:sz w:val="24"/>
+        </w:rPr>
+        <w:t xml:space="preserve"> </w:t>
+      </w:r>
+      <w:r>
+        <w:rPr>
+          <w:sz w:val="24"/>
+        </w:rPr>
+        <w:t>content</w:t>
+      </w:r>
+    </w:p>
+    <w:p>
+      <w:pPr>
+        <w:pStyle w:val="ListParagraph"/>
+        <w:numPr>
+          <w:ilvl w:val="1"/>
+          <w:numId w:val="2"/>
+        </w:numPr>
+        <w:tabs>
+          <w:tab w:val="left" w:pos="1541"/>
+        </w:tabs>
+        <w:spacing w:before="117"/>
+        <w:rPr>
+          <w:sz w:val="24"/>
+        </w:rPr>
+      </w:pPr>
+      <w:r>
+        <w:rPr>
+          <w:sz w:val="24"/>
+        </w:rPr>
+        <w:t>Meeting with clients to discuss requirements and/or project</w:t>
+      </w:r>
+      <w:r>
+        <w:rPr>
+          <w:spacing w:val="-4"/>
+          <w:sz w:val="24"/>
+        </w:rPr>
+        <w:t xml:space="preserve"> </w:t>
+      </w:r>
+      <w:r>
+        <w:rPr>
+          <w:sz w:val="24"/>
+        </w:rPr>
+        <w:t>progress</w:t>
+      </w:r>
+    </w:p>
+    <w:p>
+      <w:pPr>
+        <w:pStyle w:val="ListParagraph"/>
+        <w:numPr>
+          <w:ilvl w:val="1"/>
+          <w:numId w:val="2"/>
+        </w:numPr>
+        <w:tabs>
+          <w:tab w:val="left" w:pos="1541"/>
+        </w:tabs>
+        <w:spacing w:before="119"/>
+        <w:rPr>
+          <w:sz w:val="24"/>
+        </w:rPr>
+      </w:pPr>
+      <w:r>
+        <w:rPr>
+          <w:sz w:val="24"/>
+        </w:rPr>
+        <w:t>Designing webpage</w:t>
+      </w:r>
+      <w:r>
+        <w:rPr>
+          <w:spacing w:val="-4"/>
+          <w:sz w:val="24"/>
+        </w:rPr>
+        <w:t xml:space="preserve"> </w:t>
+      </w:r>
+      <w:r>
+        <w:rPr>
+          <w:sz w:val="24"/>
+        </w:rPr>
+        <w:t>layout</w:t>
+      </w:r>
+    </w:p>
+    <w:p>
+      <w:pPr>
+        <w:pStyle w:val="ListParagraph"/>
+        <w:numPr>
+          <w:ilvl w:val="1"/>
+          <w:numId w:val="2"/>
+        </w:numPr>
+        <w:tabs>
+          <w:tab w:val="left" w:pos="1541"/>
+        </w:tabs>
+        <w:spacing w:before="117"/>
+        <w:rPr>
+          <w:sz w:val="24"/>
+        </w:rPr>
+      </w:pPr>
+      <w:r>
+        <w:rPr>
+          <w:sz w:val="24"/>
+        </w:rPr>
+        <w:t>Determining technical</w:t>
+      </w:r>
+      <w:r>
+        <w:rPr>
+          <w:spacing w:val="-3"/>
+          <w:sz w:val="24"/>
+        </w:rPr>
+        <w:t xml:space="preserve"> </w:t>
+      </w:r>
+      <w:r>
+        <w:rPr>
+          <w:sz w:val="24"/>
+        </w:rPr>
+        <w:t>requirements</w:t>
+      </w:r>
+    </w:p>
+    <w:p>
+      <w:pPr>
+        <w:pStyle w:val="ListParagraph"/>
+        <w:numPr>
+          <w:ilvl w:val="1"/>
+          <w:numId w:val="2"/>
+        </w:numPr>
+        <w:tabs>
+          <w:tab w:val="left" w:pos="1541"/>
+        </w:tabs>
+        <w:spacing w:before="119"/>
+        <w:rPr>
+          <w:sz w:val="24"/>
+        </w:rPr>
+      </w:pPr>
+      <w:r>
+        <w:rPr>
+          <w:sz w:val="24"/>
+        </w:rPr>
+        <w:t>Updating</w:t>
+      </w:r>
+      <w:r>
+        <w:rPr>
+          <w:spacing w:val="-4"/>
+          <w:sz w:val="24"/>
+        </w:rPr>
+        <w:t xml:space="preserve"> </w:t>
+      </w:r>
+      <w:r>
+        <w:rPr>
+          <w:sz w:val="24"/>
+        </w:rPr>
+        <w:t>websites</w:t>
+      </w:r>
+    </w:p>
+    <w:p>
+      <w:pPr>
+        <w:pStyle w:val="ListParagraph"/>
+        <w:numPr>
+          <w:ilvl w:val="1"/>
+          <w:numId w:val="2"/>
+        </w:numPr>
+        <w:tabs>
+          <w:tab w:val="left" w:pos="1541"/>
+        </w:tabs>
+        <w:spacing w:before="116"/>
+        <w:rPr>
+          <w:sz w:val="24"/>
+        </w:rPr>
+      </w:pPr>
+      <w:r>
+        <w:rPr>
+          <w:sz w:val="24"/>
+        </w:rPr>
+        <w:t>Creating back up</w:t>
+      </w:r>
+      <w:r>
+        <w:rPr>
+          <w:spacing w:val="-4"/>
+          <w:sz w:val="24"/>
+        </w:rPr>
+        <w:t xml:space="preserve"> </w:t>
+      </w:r>
+      <w:r>
+        <w:rPr>
+          <w:sz w:val="24"/>
+        </w:rPr>
+        <w:t>files</w:t>
+      </w:r>
+    </w:p>
+    <w:p>
+      <w:pPr>
+        <w:pStyle w:val="ListParagraph"/>
+        <w:numPr>
+          <w:ilvl w:val="1"/>
+          <w:numId w:val="2"/>
+        </w:numPr>
+        <w:tabs>
+          <w:tab w:val="left" w:pos="1541"/>
+        </w:tabs>
+        <w:spacing w:before="120"/>
+        <w:rPr>
+          <w:sz w:val="24"/>
+        </w:rPr>
+      </w:pPr>
+      <w:r>
+        <w:rPr>
+          <w:sz w:val="24"/>
+        </w:rPr>
+        <w:t>Solving code</w:t>
+      </w:r>
+      <w:r>
+        <w:rPr>
+          <w:spacing w:val="-5"/>
+          <w:sz w:val="24"/>
+        </w:rPr>
+        <w:t xml:space="preserve"> </w:t>
+      </w:r>
+      <w:r>
+        <w:rPr>
+          <w:sz w:val="24"/>
+        </w:rPr>
+        <w:t>problems</w:t>
+      </w:r>
+    </w:p>
+    <w:p>
+      <w:pPr>
+        <w:pStyle w:val="ListParagraph"/>
+        <w:numPr>
+          <w:ilvl w:val="1"/>
+          <w:numId w:val="2"/>
+        </w:numPr>
+        <w:tabs>
+          <w:tab w:val="left" w:pos="1541"/>
+        </w:tabs>
+        <w:spacing w:before="117"/>
+        <w:rPr>
+          <w:sz w:val="24"/>
+        </w:rPr>
+      </w:pPr>
+      <w:r>
+        <w:rPr>
+          <w:sz w:val="24"/>
+        </w:rPr>
+        <w:t>Test the website and identify any technical</w:t>
+      </w:r>
+      <w:r>
+        <w:rPr>
+          <w:spacing w:val="-12"/>
+          <w:sz w:val="24"/>
+        </w:rPr>
+        <w:t xml:space="preserve"> </w:t>
+      </w:r>
+      <w:r>
+        <w:rPr>
+          <w:sz w:val="24"/>
+        </w:rPr>
+        <w:t>problems</w:t>
+      </w:r>
+    </w:p>
+    <w:p>
+      <w:pPr>
+        <w:pStyle w:val="ListParagraph"/>
+        <w:numPr>
+          <w:ilvl w:val="1"/>
+          <w:numId w:val="2"/>
+        </w:numPr>
+        <w:tabs>
+          <w:tab w:val="left" w:pos="1541"/>
+        </w:tabs>
+        <w:spacing w:before="119"/>
+        <w:rPr>
+          <w:sz w:val="24"/>
+        </w:rPr>
+      </w:pPr>
+      <w:r>
+        <w:rPr>
+          <w:sz w:val="24"/>
+        </w:rPr>
+        <w:t>Upload the site onto a server and register it with different search</w:t>
+      </w:r>
+      <w:r>
+        <w:rPr>
+          <w:spacing w:val="-8"/>
+          <w:sz w:val="24"/>
+        </w:rPr>
+        <w:t xml:space="preserve"> </w:t>
+      </w:r>
+      <w:r>
+        <w:rPr>
+          <w:sz w:val="24"/>
+        </w:rPr>
+        <w:t>engines</w:t>
+      </w:r>
+    </w:p>
+    <w:p>
+      <w:pPr>
+        <w:pStyle w:val="Heading2"/>
+        <w:numPr>
+          <w:ilvl w:val="0"/>
+          <w:numId w:val="2"/>
+        </w:numPr>
+        <w:tabs>
+          <w:tab w:val="left" w:pos="821"/>
+        </w:tabs>
+      </w:pPr>
+      <w:r>
+        <w:lastRenderedPageBreak/>
+        <w:t>Environment:</w:t>
+      </w:r>
+    </w:p>
+    <w:p>
+      <w:pPr>
+        <w:pStyle w:val="ListParagraph"/>
+        <w:numPr>
+          <w:ilvl w:val="1"/>
+          <w:numId w:val="2"/>
+        </w:numPr>
+        <w:tabs>
+          <w:tab w:val="left" w:pos="1541"/>
+        </w:tabs>
+        <w:spacing w:before="135"/>
+        <w:rPr>
+          <w:sz w:val="24"/>
+        </w:rPr>
+      </w:pPr>
+      <w:r>
+        <w:rPr>
+          <w:sz w:val="24"/>
+        </w:rPr>
+        <w:t>Adobe</w:t>
+      </w:r>
+      <w:r>
+        <w:rPr>
+          <w:spacing w:val="-3"/>
+          <w:sz w:val="24"/>
+        </w:rPr>
+        <w:t xml:space="preserve"> </w:t>
+      </w:r>
+      <w:r>
+        <w:rPr>
+          <w:sz w:val="24"/>
+        </w:rPr>
+        <w:t>Dreamweaver</w:t>
+      </w:r>
+    </w:p>
+    <w:p>
+      <w:pPr>
+        <w:pStyle w:val="ListParagraph"/>
+        <w:numPr>
+          <w:ilvl w:val="1"/>
+          <w:numId w:val="2"/>
+        </w:numPr>
+        <w:tabs>
+          <w:tab w:val="left" w:pos="1541"/>
+        </w:tabs>
         <w:spacing w:before="20"/>
+        <w:rPr>
+          <w:sz w:val="24"/>
+        </w:rPr>
+      </w:pPr>
+      <w:r>
+        <w:rPr>
+          <w:sz w:val="24"/>
+        </w:rPr>
+        <w:t>PHP/MYSQL</w:t>
+      </w:r>
+    </w:p>
+    <w:p>
+      <w:pPr>
+        <w:pStyle w:val="ListParagraph"/>
+        <w:numPr>
+          <w:ilvl w:val="1"/>
+          <w:numId w:val="2"/>
+        </w:numPr>
+        <w:tabs>
+          <w:tab w:val="left" w:pos="1541"/>
+        </w:tabs>
+        <w:spacing w:before="22"/>
+        <w:rPr>
+          <w:sz w:val="24"/>
+        </w:rPr>
+      </w:pPr>
+      <w:r>
+        <w:rPr>
+          <w:sz w:val="24"/>
+        </w:rPr>
+        <w:t>XAMP/WAMP</w:t>
+      </w:r>
+    </w:p>
+    <w:p>
+      <w:pPr>
+        <w:pStyle w:val="ListParagraph"/>
+        <w:numPr>
+          <w:ilvl w:val="1"/>
+          <w:numId w:val="2"/>
+        </w:numPr>
+        <w:tabs>
+          <w:tab w:val="left" w:pos="1541"/>
+        </w:tabs>
+        <w:spacing w:before="20"/>
+        <w:rPr>
+          <w:sz w:val="24"/>
+        </w:rPr>
+      </w:pPr>
+      <w:r>
+        <w:rPr>
+          <w:sz w:val="24"/>
+        </w:rPr>
+        <w:t>Adobe</w:t>
+      </w:r>
+      <w:r>
+        <w:rPr>
+          <w:spacing w:val="-2"/>
+          <w:sz w:val="24"/>
+        </w:rPr>
+        <w:t xml:space="preserve"> </w:t>
+      </w:r>
+      <w:r>
+        <w:rPr>
+          <w:sz w:val="24"/>
+        </w:rPr>
+        <w:t>Photoshop</w:t>
+      </w:r>
+    </w:p>
+    <w:p>
+      <w:pPr>
+        <w:pStyle w:val="ListParagraph"/>
+        <w:numPr>
+          <w:ilvl w:val="1"/>
+          <w:numId w:val="2"/>
+        </w:numPr>
+        <w:tabs>
+          <w:tab w:val="left" w:pos="1541"/>
+        </w:tabs>
+        <w:rPr>
+          <w:sz w:val="24"/>
+        </w:rPr>
+      </w:pPr>
+      <w:r>
+        <w:rPr>
+          <w:sz w:val="24"/>
+        </w:rPr>
+        <w:t>Adobe</w:t>
+      </w:r>
+      <w:r>
+        <w:rPr>
+          <w:spacing w:val="-7"/>
+          <w:sz w:val="24"/>
+        </w:rPr>
+        <w:t xml:space="preserve"> </w:t>
+      </w:r>
+      <w:r>
+        <w:rPr>
+          <w:sz w:val="24"/>
+        </w:rPr>
+        <w:t>Illustrator</w:t>
+      </w:r>
+    </w:p>
+    <w:p>
+      <w:pPr>
+        <w:pStyle w:val="ListParagraph"/>
+        <w:numPr>
+          <w:ilvl w:val="1"/>
+          <w:numId w:val="2"/>
+        </w:numPr>
+        <w:tabs>
+          <w:tab w:val="left" w:pos="1541"/>
+        </w:tabs>
+        <w:spacing w:before="23"/>
+        <w:rPr>
+          <w:sz w:val="24"/>
+        </w:rPr>
+      </w:pPr>
+      <w:r>
+        <w:rPr>
+          <w:sz w:val="24"/>
+        </w:rPr>
+        <w:t>Microsoft</w:t>
+      </w:r>
+      <w:r>
+        <w:rPr>
+          <w:spacing w:val="-4"/>
+          <w:sz w:val="24"/>
+        </w:rPr>
+        <w:t xml:space="preserve"> </w:t>
+      </w:r>
+      <w:r>
+        <w:rPr>
+          <w:sz w:val="24"/>
+        </w:rPr>
+        <w:t>Office</w:t>
+      </w:r>
+    </w:p>
+    <w:p>
+      <w:pPr>
+        <w:pStyle w:val="BodyText"/>
+        <w:ind w:left="0"/>
+        <w:rPr>
+          <w:sz w:val="28"/>
+        </w:rPr>
+      </w:pPr>
+    </w:p>
+    <w:p>
+      <w:pPr>
+        <w:pStyle w:val="ListParagraph"/>
+        <w:numPr>
+          <w:ilvl w:val="0"/>
+          <w:numId w:val="2"/>
+        </w:numPr>
+        <w:tabs>
+          <w:tab w:val="left" w:pos="821"/>
+        </w:tabs>
+        <w:spacing w:before="0"/>
+        <w:rPr>
+          <w:rFonts w:ascii="Arial"/>
+          <w:sz w:val="24"/>
+        </w:rPr>
+      </w:pPr>
+      <w:r>
+        <w:rPr>
+          <w:b/>
+          <w:sz w:val="24"/>
+        </w:rPr>
+        <w:t>Project</w:t>
+      </w:r>
+      <w:r>
+        <w:rPr>
+          <w:rFonts w:ascii="Arial"/>
+          <w:sz w:val="24"/>
+        </w:rPr>
+        <w:t>(s):</w:t>
+      </w:r>
+    </w:p>
+    <w:p>
+      <w:pPr>
+        <w:pStyle w:val="ListParagraph"/>
+        <w:numPr>
+          <w:ilvl w:val="1"/>
+          <w:numId w:val="2"/>
+        </w:numPr>
+        <w:tabs>
+          <w:tab w:val="left" w:pos="1541"/>
+        </w:tabs>
+        <w:spacing w:before="20"/>
+        <w:rPr>
+          <w:sz w:val="24"/>
+        </w:rPr>
+      </w:pPr>
+      <w:hyperlink r:id="rId24">
+        <w:r>
+          <w:rPr>
+            <w:sz w:val="24"/>
+          </w:rPr>
+          <w:t>http://samarthsahara.com/</w:t>
+        </w:r>
+      </w:hyperlink>
+    </w:p>
+    <w:p>
+      <w:pPr>
+        <w:pStyle w:val="ListParagraph"/>
+        <w:numPr>
+          <w:ilvl w:val="1"/>
+          <w:numId w:val="2"/>
+        </w:numPr>
+        <w:tabs>
+          <w:tab w:val="left" w:pos="1541"/>
+        </w:tabs>
+        <w:spacing w:before="23"/>
         <w:rPr>
           <w:sz w:val="24"/>
         </w:rPr>
@@ -2107,7 +3084,7 @@
           <w:rPr>
             <w:sz w:val="24"/>
           </w:rPr>
-          <w:t>http://geoportal.mp.gov.in/mpmining/Index.aspx</w:t>
+          <w:t>http://saakshmedia.com/</w:t>
         </w:r>
       </w:hyperlink>
     </w:p>
@@ -2121,83 +3098,12 @@
         <w:tabs>
           <w:tab w:val="left" w:pos="1541"/>
         </w:tabs>
-        <w:spacing w:before="24"/>
-        <w:rPr>
-          <w:sz w:val="24"/>
-        </w:rPr>
-      </w:pPr>
-      <w:hyperlink r:id="rId26">
-        <w:r>
-          <w:rPr>
-            <w:sz w:val="24"/>
-          </w:rPr>
-          <w:t>http://geoportal.mp.gov.in/nhmweb/home.aspx</w:t>
-        </w:r>
-      </w:hyperlink>
-    </w:p>
-    <w:p>
-      <w:pPr>
-        <w:pStyle w:val="ListParagraph"/>
-        <w:numPr>
-          <w:ilvl w:val="1"/>
-          <w:numId w:val="2"/>
-        </w:numPr>
-        <w:tabs>
-          <w:tab w:val="left" w:pos="1541"/>
-        </w:tabs>
-        <w:spacing w:before="20"/>
-        <w:rPr>
-          <w:sz w:val="24"/>
-        </w:rPr>
-      </w:pPr>
-      <w:hyperlink r:id="rId27">
-        <w:r>
-          <w:rPr>
-            <w:sz w:val="24"/>
-          </w:rPr>
-          <w:t>http://geoportal.mp.gov.in/vidyutkendra/home.aspx</w:t>
-        </w:r>
-      </w:hyperlink>
-    </w:p>
-    <w:p>
-      <w:pPr>
-        <w:pStyle w:val="ListParagraph"/>
-        <w:numPr>
-          <w:ilvl w:val="1"/>
-          <w:numId w:val="2"/>
-        </w:numPr>
-        <w:tabs>
-          <w:tab w:val="left" w:pos="1541"/>
-        </w:tabs>
-        <w:rPr>
-          <w:sz w:val="24"/>
-        </w:rPr>
-      </w:pPr>
-      <w:hyperlink r:id="rId28">
-        <w:r>
-          <w:rPr>
-            <w:sz w:val="24"/>
-          </w:rPr>
-          <w:t>http://geoportal.mp.gov.in/mplandbank/home.aspx</w:t>
-        </w:r>
-      </w:hyperlink>
-    </w:p>
-    <w:p>
-      <w:pPr>
-        <w:pStyle w:val="ListParagraph"/>
-        <w:numPr>
-          <w:ilvl w:val="1"/>
-          <w:numId w:val="2"/>
-        </w:numPr>
-        <w:tabs>
-          <w:tab w:val="left" w:pos="1541"/>
-        </w:tabs>
-        <w:rPr>
-          <w:color w:val="000000" w:themeColor="text1"/>
-          <w:sz w:val="24"/>
-        </w:rPr>
-      </w:pPr>
-      <w:hyperlink r:id="rId29" w:history="1">
+        <w:spacing w:before="23"/>
+        <w:rPr>
+          <w:sz w:val="24"/>
+        </w:rPr>
+      </w:pPr>
+      <w:hyperlink r:id="rId26" w:history="1">
         <w:r>
           <w:rPr>
             <w:rStyle w:val="Hyperlink"/>
@@ -2205,7 +3111,7 @@
             <w:sz w:val="24"/>
             <w:u w:val="none"/>
           </w:rPr>
-          <w:t>http://geoportal.mp.gov.in/mprrda/home.aspx</w:t>
+          <w:t>http://www.emstv.in/</w:t>
         </w:r>
       </w:hyperlink>
     </w:p>
@@ -2220,1000 +3126,15 @@
           <w:tab w:val="left" w:pos="1541"/>
         </w:tabs>
         <w:rPr>
-          <w:color w:val="0D0D0D" w:themeColor="text1" w:themeTint="F2"/>
-          <w:sz w:val="24"/>
-        </w:rPr>
-      </w:pPr>
-      <w:hyperlink r:id="rId30" w:history="1">
-        <w:r>
-          <w:rPr>
-            <w:rStyle w:val="Hyperlink"/>
-            <w:color w:val="0D0D0D" w:themeColor="text1" w:themeTint="F2"/>
-            <w:sz w:val="24"/>
-            <w:u w:val="none"/>
-          </w:rPr>
-          <w:t>http://geoportal.mp.gov.in/home.aspx</w:t>
-        </w:r>
-      </w:hyperlink>
-    </w:p>
-    <w:p>
-      <w:pPr>
-        <w:pStyle w:val="ListParagraph"/>
-        <w:numPr>
-          <w:ilvl w:val="1"/>
-          <w:numId w:val="2"/>
-        </w:numPr>
-        <w:tabs>
-          <w:tab w:val="left" w:pos="1541"/>
-        </w:tabs>
-        <w:rPr>
-          <w:rStyle w:val="Hyperlink"/>
-          <w:color w:val="0D0D0D" w:themeColor="text1" w:themeTint="F2"/>
-          <w:sz w:val="24"/>
-          <w:u w:val="none"/>
-        </w:rPr>
-      </w:pPr>
-      <w:hyperlink r:id="rId31" w:history="1">
-        <w:r>
-          <w:rPr>
-            <w:rStyle w:val="Hyperlink"/>
-            <w:color w:val="0D0D0D" w:themeColor="text1" w:themeTint="F2"/>
-            <w:sz w:val="24"/>
-            <w:u w:val="none"/>
-          </w:rPr>
-          <w:t>http://geoportal.mp.gov.in/mpphe/home.aspx</w:t>
-        </w:r>
-      </w:hyperlink>
-    </w:p>
-    <w:p>
-      <w:pPr>
-        <w:pStyle w:val="ListParagraph"/>
-        <w:numPr>
-          <w:ilvl w:val="1"/>
-          <w:numId w:val="2"/>
-        </w:numPr>
-        <w:tabs>
-          <w:tab w:val="left" w:pos="1541"/>
-        </w:tabs>
-        <w:rPr>
-          <w:rStyle w:val="Hyperlink"/>
-          <w:color w:val="0D0D0D" w:themeColor="text1" w:themeTint="F2"/>
-          <w:sz w:val="24"/>
-          <w:u w:val="none"/>
-        </w:rPr>
-      </w:pPr>
-      <w:r>
-        <w:rPr>
-          <w:rStyle w:val="Hyperlink"/>
-          <w:color w:val="0D0D0D" w:themeColor="text1" w:themeTint="F2"/>
-          <w:sz w:val="24"/>
-          <w:u w:val="none"/>
-        </w:rPr>
-        <w:t>http://geoportal.mp.gov.in/townplan/</w:t>
-      </w:r>
-    </w:p>
-    <w:p>
-      <w:pPr>
-        <w:tabs>
-          <w:tab w:val="left" w:pos="1541"/>
-        </w:tabs>
-        <w:ind w:left="1180"/>
-        <w:rPr>
-          <w:sz w:val="24"/>
-        </w:rPr>
-      </w:pPr>
-    </w:p>
-    <w:p>
-      <w:pPr>
-        <w:pStyle w:val="BodyText"/>
-        <w:ind w:left="0"/>
-        <w:rPr>
-          <w:sz w:val="28"/>
-        </w:rPr>
-      </w:pPr>
-    </w:p>
-    <w:p>
-      <w:pPr>
-        <w:pStyle w:val="BodyText"/>
-        <w:ind w:left="0"/>
-        <w:rPr>
-          <w:sz w:val="22"/>
-        </w:rPr>
-      </w:pPr>
-    </w:p>
-    <w:p>
-      <w:pPr>
-        <w:pStyle w:val="Heading3"/>
-        <w:tabs>
-          <w:tab w:val="left" w:pos="6600"/>
-        </w:tabs>
-        <w:ind w:right="731"/>
-        <w:jc w:val="center"/>
-      </w:pPr>
-      <w:r>
-        <w:t>Confiavel Web Solutions &amp; Consultant Pvt. Ltd.</w:t>
-      </w:r>
-      <w:r>
-        <w:rPr>
-          <w:spacing w:val="-13"/>
-        </w:rPr>
-        <w:t xml:space="preserve"> </w:t>
-      </w:r>
-      <w:r>
-        <w:t>(</w:t>
-      </w:r>
-      <w:r>
-        <w:rPr>
-          <w:sz w:val="20"/>
-        </w:rPr>
-        <w:t>Web Designer)</w:t>
-      </w:r>
-      <w:r>
-        <w:rPr>
-          <w:sz w:val="20"/>
-        </w:rPr>
-        <w:tab/>
-      </w:r>
-      <w:r>
-        <w:t>May2014 – Oct</w:t>
-      </w:r>
-      <w:r>
-        <w:rPr>
-          <w:spacing w:val="-2"/>
-        </w:rPr>
-        <w:t xml:space="preserve"> </w:t>
-      </w:r>
-      <w:r>
-        <w:t>2016</w:t>
-      </w:r>
-    </w:p>
-    <w:p>
-      <w:pPr>
-        <w:pStyle w:val="BodyText"/>
-        <w:spacing w:before="4"/>
-        <w:ind w:left="0"/>
-        <w:rPr>
-          <w:b/>
-          <w:i/>
-          <w:sz w:val="36"/>
-        </w:rPr>
-      </w:pPr>
-    </w:p>
-    <w:p>
-      <w:pPr>
-        <w:pStyle w:val="BodyText"/>
-        <w:spacing w:before="4"/>
-        <w:ind w:left="0" w:firstLine="720"/>
-        <w:rPr>
-          <w:bCs/>
-          <w:iCs/>
-          <w:sz w:val="22"/>
-          <w:szCs w:val="16"/>
-        </w:rPr>
-      </w:pPr>
-      <w:r>
-        <w:rPr>
-          <w:bCs/>
-          <w:iCs/>
-          <w:sz w:val="22"/>
-          <w:szCs w:val="16"/>
-        </w:rPr>
-        <w:t xml:space="preserve">Website design, front end development (HTML, CSS), design, multimedia presentations, </w:t>
-      </w:r>
-      <w:r>
-        <w:rPr>
-          <w:bCs/>
-          <w:iCs/>
-          <w:sz w:val="22"/>
-          <w:szCs w:val="16"/>
-        </w:rPr>
-        <w:t xml:space="preserve">       </w:t>
-      </w:r>
-      <w:r>
-        <w:rPr>
-          <w:bCs/>
-          <w:iCs/>
-          <w:sz w:val="22"/>
-          <w:szCs w:val="16"/>
-        </w:rPr>
-        <w:t>designing banners, and other graphic designs.</w:t>
-      </w:r>
-    </w:p>
-    <w:p>
-      <w:pPr>
-        <w:pStyle w:val="BodyText"/>
-        <w:spacing w:before="4"/>
-        <w:ind w:left="0" w:firstLine="720"/>
-        <w:rPr>
-          <w:bCs/>
-          <w:iCs/>
-          <w:szCs w:val="18"/>
-        </w:rPr>
-      </w:pPr>
-    </w:p>
-    <w:p>
-      <w:pPr>
-        <w:pStyle w:val="ListParagraph"/>
-        <w:numPr>
-          <w:ilvl w:val="0"/>
-          <w:numId w:val="2"/>
-        </w:numPr>
-        <w:tabs>
-          <w:tab w:val="left" w:pos="821"/>
-        </w:tabs>
-        <w:spacing w:before="0"/>
-        <w:rPr>
-          <w:b/>
-          <w:sz w:val="24"/>
-        </w:rPr>
-      </w:pPr>
-      <w:r>
-        <w:rPr>
-          <w:b/>
-          <w:sz w:val="24"/>
-        </w:rPr>
-        <w:t>Responsibilities</w:t>
-      </w:r>
-      <w:r>
-        <w:rPr>
-          <w:b/>
-          <w:spacing w:val="-1"/>
-          <w:sz w:val="24"/>
-        </w:rPr>
-        <w:t xml:space="preserve"> </w:t>
-      </w:r>
-      <w:r>
-        <w:rPr>
-          <w:b/>
-          <w:sz w:val="24"/>
-        </w:rPr>
-        <w:t>:</w:t>
-      </w:r>
-    </w:p>
-    <w:p>
-      <w:pPr>
-        <w:pStyle w:val="ListParagraph"/>
-        <w:numPr>
-          <w:ilvl w:val="1"/>
-          <w:numId w:val="2"/>
-        </w:numPr>
-        <w:tabs>
-          <w:tab w:val="left" w:pos="1541"/>
-        </w:tabs>
-        <w:spacing w:before="132"/>
-        <w:rPr>
-          <w:sz w:val="24"/>
-        </w:rPr>
-      </w:pPr>
-      <w:r>
-        <w:rPr>
-          <w:sz w:val="24"/>
-        </w:rPr>
-        <w:t>Producing sample</w:t>
-      </w:r>
-      <w:r>
-        <w:rPr>
-          <w:spacing w:val="-4"/>
-          <w:sz w:val="24"/>
-        </w:rPr>
-        <w:t xml:space="preserve"> </w:t>
-      </w:r>
-      <w:r>
-        <w:rPr>
-          <w:sz w:val="24"/>
-        </w:rPr>
-        <w:t>sites</w:t>
-      </w:r>
-    </w:p>
-    <w:p>
-      <w:pPr>
-        <w:pStyle w:val="ListParagraph"/>
-        <w:numPr>
-          <w:ilvl w:val="1"/>
-          <w:numId w:val="2"/>
-        </w:numPr>
-        <w:tabs>
-          <w:tab w:val="left" w:pos="1541"/>
-        </w:tabs>
-        <w:spacing w:before="119"/>
-        <w:rPr>
-          <w:sz w:val="24"/>
-        </w:rPr>
-      </w:pPr>
-      <w:r>
-        <w:rPr>
-          <w:sz w:val="24"/>
-        </w:rPr>
-        <w:t>Writing and editing Web</w:t>
-      </w:r>
-      <w:r>
-        <w:rPr>
-          <w:spacing w:val="-2"/>
-          <w:sz w:val="24"/>
-        </w:rPr>
-        <w:t xml:space="preserve"> </w:t>
-      </w:r>
-      <w:r>
-        <w:rPr>
-          <w:sz w:val="24"/>
-        </w:rPr>
-        <w:t>content</w:t>
-      </w:r>
-    </w:p>
-    <w:p>
-      <w:pPr>
-        <w:pStyle w:val="ListParagraph"/>
-        <w:numPr>
-          <w:ilvl w:val="1"/>
-          <w:numId w:val="2"/>
-        </w:numPr>
-        <w:tabs>
-          <w:tab w:val="left" w:pos="1541"/>
-        </w:tabs>
-        <w:spacing w:before="117"/>
-        <w:rPr>
-          <w:sz w:val="24"/>
-        </w:rPr>
-      </w:pPr>
-      <w:r>
-        <w:rPr>
-          <w:sz w:val="24"/>
-        </w:rPr>
-        <w:t>Meeting with clients to discuss requirements and/or project</w:t>
-      </w:r>
-      <w:r>
-        <w:rPr>
-          <w:spacing w:val="-4"/>
-          <w:sz w:val="24"/>
-        </w:rPr>
-        <w:t xml:space="preserve"> </w:t>
-      </w:r>
-      <w:r>
-        <w:rPr>
-          <w:sz w:val="24"/>
-        </w:rPr>
-        <w:t>progress</w:t>
-      </w:r>
-    </w:p>
-    <w:p>
-      <w:pPr>
-        <w:pStyle w:val="ListParagraph"/>
-        <w:numPr>
-          <w:ilvl w:val="1"/>
-          <w:numId w:val="2"/>
-        </w:numPr>
-        <w:tabs>
-          <w:tab w:val="left" w:pos="1541"/>
-        </w:tabs>
-        <w:spacing w:before="119"/>
-        <w:rPr>
-          <w:sz w:val="24"/>
-        </w:rPr>
-      </w:pPr>
-      <w:r>
-        <w:rPr>
-          <w:sz w:val="24"/>
-        </w:rPr>
-        <w:t>Designing webpage</w:t>
-      </w:r>
-      <w:r>
-        <w:rPr>
-          <w:spacing w:val="-4"/>
-          <w:sz w:val="24"/>
-        </w:rPr>
-        <w:t xml:space="preserve"> </w:t>
-      </w:r>
-      <w:r>
-        <w:rPr>
-          <w:sz w:val="24"/>
-        </w:rPr>
-        <w:t>layout</w:t>
-      </w:r>
-    </w:p>
-    <w:p>
-      <w:pPr>
-        <w:pStyle w:val="ListParagraph"/>
-        <w:numPr>
-          <w:ilvl w:val="1"/>
-          <w:numId w:val="2"/>
-        </w:numPr>
-        <w:tabs>
-          <w:tab w:val="left" w:pos="1541"/>
-        </w:tabs>
-        <w:spacing w:before="117"/>
-        <w:rPr>
-          <w:sz w:val="24"/>
-        </w:rPr>
-      </w:pPr>
-      <w:r>
-        <w:rPr>
-          <w:sz w:val="24"/>
-        </w:rPr>
-        <w:t>Determining technical</w:t>
-      </w:r>
-      <w:r>
-        <w:rPr>
-          <w:spacing w:val="-3"/>
-          <w:sz w:val="24"/>
-        </w:rPr>
-        <w:t xml:space="preserve"> </w:t>
-      </w:r>
-      <w:r>
-        <w:rPr>
-          <w:sz w:val="24"/>
-        </w:rPr>
-        <w:t>requirements</w:t>
-      </w:r>
-    </w:p>
-    <w:p>
-      <w:pPr>
-        <w:pStyle w:val="ListParagraph"/>
-        <w:numPr>
-          <w:ilvl w:val="1"/>
-          <w:numId w:val="2"/>
-        </w:numPr>
-        <w:tabs>
-          <w:tab w:val="left" w:pos="1541"/>
-        </w:tabs>
-        <w:spacing w:before="119"/>
-        <w:rPr>
-          <w:sz w:val="24"/>
-        </w:rPr>
-      </w:pPr>
-      <w:r>
-        <w:rPr>
-          <w:sz w:val="24"/>
-        </w:rPr>
-        <w:t>Updating</w:t>
-      </w:r>
-      <w:r>
-        <w:rPr>
-          <w:spacing w:val="-4"/>
-          <w:sz w:val="24"/>
-        </w:rPr>
-        <w:t xml:space="preserve"> </w:t>
-      </w:r>
-      <w:r>
-        <w:rPr>
-          <w:sz w:val="24"/>
-        </w:rPr>
-        <w:t>websites</w:t>
-      </w:r>
-    </w:p>
-    <w:p>
-      <w:pPr>
-        <w:pStyle w:val="ListParagraph"/>
-        <w:numPr>
-          <w:ilvl w:val="1"/>
-          <w:numId w:val="2"/>
-        </w:numPr>
-        <w:tabs>
-          <w:tab w:val="left" w:pos="1541"/>
-        </w:tabs>
-        <w:spacing w:before="116"/>
-        <w:rPr>
-          <w:sz w:val="24"/>
-        </w:rPr>
-      </w:pPr>
-      <w:r>
-        <w:rPr>
-          <w:sz w:val="24"/>
-        </w:rPr>
-        <w:t>Creating back up</w:t>
-      </w:r>
-      <w:r>
-        <w:rPr>
-          <w:spacing w:val="-4"/>
-          <w:sz w:val="24"/>
-        </w:rPr>
-        <w:t xml:space="preserve"> </w:t>
-      </w:r>
-      <w:r>
-        <w:rPr>
-          <w:sz w:val="24"/>
-        </w:rPr>
-        <w:t>files</w:t>
-      </w:r>
-    </w:p>
-    <w:p>
-      <w:pPr>
-        <w:pStyle w:val="ListParagraph"/>
-        <w:numPr>
-          <w:ilvl w:val="1"/>
-          <w:numId w:val="2"/>
-        </w:numPr>
-        <w:tabs>
-          <w:tab w:val="left" w:pos="1541"/>
-        </w:tabs>
-        <w:spacing w:before="120"/>
-        <w:rPr>
-          <w:sz w:val="24"/>
-        </w:rPr>
-      </w:pPr>
-      <w:r>
-        <w:rPr>
-          <w:sz w:val="24"/>
-        </w:rPr>
-        <w:t>Solving code</w:t>
-      </w:r>
-      <w:r>
-        <w:rPr>
-          <w:spacing w:val="-5"/>
-          <w:sz w:val="24"/>
-        </w:rPr>
-        <w:t xml:space="preserve"> </w:t>
-      </w:r>
-      <w:r>
-        <w:rPr>
-          <w:sz w:val="24"/>
-        </w:rPr>
-        <w:t>problems</w:t>
-      </w:r>
-    </w:p>
-    <w:p>
-      <w:pPr>
-        <w:pStyle w:val="ListParagraph"/>
-        <w:numPr>
-          <w:ilvl w:val="1"/>
-          <w:numId w:val="2"/>
-        </w:numPr>
-        <w:tabs>
-          <w:tab w:val="left" w:pos="1541"/>
-        </w:tabs>
-        <w:spacing w:before="117"/>
-        <w:rPr>
-          <w:sz w:val="24"/>
-        </w:rPr>
-      </w:pPr>
-      <w:r>
-        <w:rPr>
-          <w:sz w:val="24"/>
-        </w:rPr>
-        <w:t>Test the website and identify any technical</w:t>
-      </w:r>
-      <w:r>
-        <w:rPr>
-          <w:spacing w:val="-12"/>
-          <w:sz w:val="24"/>
-        </w:rPr>
-        <w:t xml:space="preserve"> </w:t>
-      </w:r>
-      <w:r>
-        <w:rPr>
-          <w:sz w:val="24"/>
-        </w:rPr>
-        <w:t>problems</w:t>
-      </w:r>
-    </w:p>
-    <w:p>
-      <w:pPr>
-        <w:pStyle w:val="ListParagraph"/>
-        <w:numPr>
-          <w:ilvl w:val="1"/>
-          <w:numId w:val="2"/>
-        </w:numPr>
-        <w:tabs>
-          <w:tab w:val="left" w:pos="1541"/>
-        </w:tabs>
-        <w:spacing w:before="119"/>
-        <w:rPr>
-          <w:sz w:val="24"/>
-        </w:rPr>
-      </w:pPr>
-      <w:r>
-        <w:rPr>
-          <w:sz w:val="24"/>
-        </w:rPr>
-        <w:lastRenderedPageBreak/>
-        <w:t>Upload the site onto a server and register it with different search</w:t>
-      </w:r>
-      <w:r>
-        <w:rPr>
-          <w:spacing w:val="-8"/>
-          <w:sz w:val="24"/>
-        </w:rPr>
-        <w:t xml:space="preserve"> </w:t>
-      </w:r>
-      <w:r>
-        <w:rPr>
-          <w:sz w:val="24"/>
-        </w:rPr>
-        <w:t>engines</w:t>
-      </w:r>
-    </w:p>
-    <w:p>
-      <w:pPr>
-        <w:pStyle w:val="ListParagraph"/>
-        <w:numPr>
-          <w:ilvl w:val="1"/>
-          <w:numId w:val="2"/>
-        </w:numPr>
-        <w:tabs>
-          <w:tab w:val="left" w:pos="1541"/>
-        </w:tabs>
-        <w:spacing w:before="119"/>
-        <w:rPr>
-          <w:sz w:val="24"/>
-        </w:rPr>
-      </w:pPr>
-      <w:r>
-        <w:rPr>
-          <w:sz w:val="24"/>
-        </w:rPr>
-        <w:t>Collaborated with digital marketing team on social media ads and for specifications on social media company page designs.</w:t>
-      </w:r>
-    </w:p>
-    <w:p>
-      <w:pPr>
-        <w:pStyle w:val="BodyText"/>
-        <w:ind w:left="0"/>
-        <w:rPr>
-          <w:sz w:val="28"/>
-        </w:rPr>
-      </w:pPr>
-    </w:p>
-    <w:p>
-      <w:pPr>
-        <w:pStyle w:val="BodyText"/>
-        <w:spacing w:before="6"/>
-        <w:ind w:left="0"/>
-        <w:rPr>
-          <w:sz w:val="26"/>
-        </w:rPr>
-      </w:pPr>
-    </w:p>
-    <w:p>
-      <w:pPr>
-        <w:pStyle w:val="Heading2"/>
-        <w:numPr>
-          <w:ilvl w:val="0"/>
-          <w:numId w:val="2"/>
-        </w:numPr>
-        <w:tabs>
-          <w:tab w:val="left" w:pos="821"/>
-        </w:tabs>
-      </w:pPr>
-      <w:r>
-        <w:t>Environment:</w:t>
-      </w:r>
-    </w:p>
-    <w:p>
-      <w:pPr>
-        <w:pStyle w:val="ListParagraph"/>
-        <w:numPr>
-          <w:ilvl w:val="1"/>
-          <w:numId w:val="2"/>
-        </w:numPr>
-        <w:tabs>
-          <w:tab w:val="left" w:pos="1541"/>
-        </w:tabs>
-        <w:spacing w:before="135"/>
-        <w:rPr>
-          <w:sz w:val="24"/>
-        </w:rPr>
-      </w:pPr>
-      <w:r>
-        <w:rPr>
-          <w:sz w:val="24"/>
-        </w:rPr>
-        <w:t>Adobe</w:t>
-      </w:r>
-      <w:r>
-        <w:rPr>
-          <w:spacing w:val="-3"/>
-          <w:sz w:val="24"/>
-        </w:rPr>
-        <w:t xml:space="preserve"> </w:t>
-      </w:r>
-      <w:r>
-        <w:rPr>
-          <w:sz w:val="24"/>
-        </w:rPr>
-        <w:t>Dreamweaver</w:t>
-      </w:r>
-    </w:p>
-    <w:p>
-      <w:pPr>
-        <w:pStyle w:val="ListParagraph"/>
-        <w:numPr>
-          <w:ilvl w:val="1"/>
-          <w:numId w:val="2"/>
-        </w:numPr>
-        <w:tabs>
-          <w:tab w:val="left" w:pos="1541"/>
-        </w:tabs>
-        <w:spacing w:before="20"/>
-        <w:rPr>
-          <w:sz w:val="24"/>
-        </w:rPr>
-      </w:pPr>
-      <w:r>
-        <w:rPr>
-          <w:sz w:val="24"/>
-        </w:rPr>
-        <w:t>PHP/MYSQL</w:t>
-      </w:r>
-    </w:p>
-    <w:p>
-      <w:pPr>
-        <w:pStyle w:val="ListParagraph"/>
-        <w:numPr>
-          <w:ilvl w:val="1"/>
-          <w:numId w:val="2"/>
-        </w:numPr>
-        <w:tabs>
-          <w:tab w:val="left" w:pos="1541"/>
-        </w:tabs>
-        <w:spacing w:before="22"/>
-        <w:rPr>
-          <w:sz w:val="24"/>
-        </w:rPr>
-      </w:pPr>
-      <w:r>
-        <w:rPr>
-          <w:sz w:val="24"/>
-        </w:rPr>
-        <w:t>XAMP/WAMP</w:t>
-      </w:r>
-    </w:p>
-    <w:p>
-      <w:pPr>
-        <w:pStyle w:val="ListParagraph"/>
-        <w:numPr>
-          <w:ilvl w:val="1"/>
-          <w:numId w:val="2"/>
-        </w:numPr>
-        <w:tabs>
-          <w:tab w:val="left" w:pos="1541"/>
-        </w:tabs>
-        <w:spacing w:before="20"/>
-        <w:rPr>
-          <w:sz w:val="24"/>
-        </w:rPr>
-      </w:pPr>
-      <w:r>
-        <w:rPr>
-          <w:sz w:val="24"/>
-        </w:rPr>
-        <w:t>Adobe</w:t>
-      </w:r>
-      <w:r>
-        <w:rPr>
-          <w:spacing w:val="-2"/>
-          <w:sz w:val="24"/>
-        </w:rPr>
-        <w:t xml:space="preserve"> </w:t>
-      </w:r>
-      <w:r>
-        <w:rPr>
-          <w:sz w:val="24"/>
-        </w:rPr>
-        <w:t>Photoshop</w:t>
-      </w:r>
-    </w:p>
-    <w:p>
-      <w:pPr>
-        <w:pStyle w:val="ListParagraph"/>
-        <w:numPr>
-          <w:ilvl w:val="1"/>
-          <w:numId w:val="2"/>
-        </w:numPr>
-        <w:tabs>
-          <w:tab w:val="left" w:pos="1541"/>
-        </w:tabs>
-        <w:rPr>
-          <w:sz w:val="24"/>
-        </w:rPr>
-      </w:pPr>
-      <w:r>
-        <w:rPr>
-          <w:sz w:val="24"/>
-        </w:rPr>
-        <w:t>Adobe</w:t>
-      </w:r>
-      <w:r>
-        <w:rPr>
-          <w:spacing w:val="-7"/>
-          <w:sz w:val="24"/>
-        </w:rPr>
-        <w:t xml:space="preserve"> </w:t>
-      </w:r>
-      <w:r>
-        <w:rPr>
-          <w:sz w:val="24"/>
-        </w:rPr>
-        <w:t>Illustrator</w:t>
-      </w:r>
-    </w:p>
-    <w:p>
-      <w:pPr>
-        <w:pStyle w:val="ListParagraph"/>
-        <w:numPr>
-          <w:ilvl w:val="1"/>
-          <w:numId w:val="2"/>
-        </w:numPr>
-        <w:tabs>
-          <w:tab w:val="left" w:pos="1541"/>
-        </w:tabs>
-        <w:spacing w:before="23"/>
-        <w:rPr>
-          <w:sz w:val="24"/>
-        </w:rPr>
-      </w:pPr>
-      <w:r>
-        <w:rPr>
-          <w:sz w:val="24"/>
-        </w:rPr>
-        <w:t>Microsoft</w:t>
-      </w:r>
-      <w:r>
-        <w:rPr>
-          <w:spacing w:val="-4"/>
-          <w:sz w:val="24"/>
-        </w:rPr>
-        <w:t xml:space="preserve"> </w:t>
-      </w:r>
-      <w:r>
-        <w:rPr>
-          <w:sz w:val="24"/>
-        </w:rPr>
-        <w:t>Office</w:t>
-      </w:r>
-    </w:p>
-    <w:p>
-      <w:pPr>
-        <w:pStyle w:val="ListParagraph"/>
-        <w:numPr>
-          <w:ilvl w:val="1"/>
-          <w:numId w:val="2"/>
-        </w:numPr>
-        <w:tabs>
-          <w:tab w:val="left" w:pos="1541"/>
-        </w:tabs>
-        <w:spacing w:before="23"/>
-        <w:rPr>
-          <w:sz w:val="24"/>
-        </w:rPr>
-      </w:pPr>
-      <w:r>
-        <w:rPr>
-          <w:sz w:val="24"/>
-        </w:rPr>
-        <w:t xml:space="preserve">Sound knowledge of </w:t>
-      </w:r>
-      <w:r>
-        <w:rPr>
-          <w:sz w:val="24"/>
-        </w:rPr>
-        <w:t>Linux Hosting, Domain Registration</w:t>
-      </w:r>
-      <w:r>
-        <w:rPr>
-          <w:sz w:val="24"/>
-        </w:rPr>
-        <w:t xml:space="preserve"> &amp; Web </w:t>
-      </w:r>
-      <w:r>
-        <w:rPr>
-          <w:sz w:val="24"/>
-        </w:rPr>
-        <w:t>M</w:t>
-      </w:r>
-      <w:r>
-        <w:rPr>
-          <w:sz w:val="24"/>
-        </w:rPr>
-        <w:t>aintenance</w:t>
-      </w:r>
-    </w:p>
-    <w:p>
-      <w:pPr>
-        <w:pStyle w:val="BodyText"/>
-        <w:spacing w:before="7"/>
-        <w:ind w:left="0"/>
-        <w:rPr>
-          <w:sz w:val="29"/>
-        </w:rPr>
-      </w:pPr>
-    </w:p>
-    <w:p>
-      <w:pPr>
-        <w:pStyle w:val="ListParagraph"/>
-        <w:numPr>
-          <w:ilvl w:val="0"/>
-          <w:numId w:val="2"/>
-        </w:numPr>
-        <w:tabs>
-          <w:tab w:val="left" w:pos="821"/>
-        </w:tabs>
-        <w:spacing w:before="0"/>
-        <w:rPr>
-          <w:rFonts w:ascii="Arial"/>
-          <w:sz w:val="24"/>
-        </w:rPr>
-      </w:pPr>
-      <w:r>
-        <w:rPr>
-          <w:b/>
-          <w:sz w:val="24"/>
-        </w:rPr>
-        <w:t>Project</w:t>
-      </w:r>
-      <w:r>
-        <w:rPr>
-          <w:rFonts w:ascii="Arial"/>
-          <w:sz w:val="24"/>
-        </w:rPr>
-        <w:t>(s):</w:t>
-      </w:r>
-    </w:p>
-    <w:p>
-      <w:pPr>
-        <w:pStyle w:val="ListParagraph"/>
-        <w:numPr>
-          <w:ilvl w:val="1"/>
-          <w:numId w:val="2"/>
-        </w:numPr>
-        <w:tabs>
-          <w:tab w:val="left" w:pos="1541"/>
-        </w:tabs>
-        <w:spacing w:before="53"/>
-        <w:rPr>
-          <w:sz w:val="24"/>
-        </w:rPr>
-      </w:pPr>
-      <w:r>
-        <w:rPr>
-          <w:sz w:val="24"/>
-        </w:rPr>
-        <w:t>https://emsindia.com/</w:t>
-      </w:r>
-    </w:p>
-    <w:p>
-      <w:pPr>
-        <w:pStyle w:val="ListParagraph"/>
-        <w:numPr>
-          <w:ilvl w:val="1"/>
-          <w:numId w:val="2"/>
-        </w:numPr>
-        <w:tabs>
-          <w:tab w:val="left" w:pos="1541"/>
-        </w:tabs>
-        <w:rPr>
-          <w:sz w:val="24"/>
-        </w:rPr>
-      </w:pPr>
-      <w:hyperlink r:id="rId32" w:history="1">
-        <w:r>
-          <w:rPr>
-            <w:rStyle w:val="Hyperlink"/>
-            <w:sz w:val="24"/>
-          </w:rPr>
-          <w:t>http://www.jabalpurexpress.com/</w:t>
-        </w:r>
-      </w:hyperlink>
-    </w:p>
-    <w:p>
-      <w:pPr>
-        <w:pStyle w:val="ListParagraph"/>
-        <w:numPr>
-          <w:ilvl w:val="1"/>
-          <w:numId w:val="2"/>
-        </w:numPr>
-        <w:tabs>
-          <w:tab w:val="left" w:pos="1541"/>
-        </w:tabs>
-        <w:spacing w:before="20"/>
-        <w:rPr>
-          <w:sz w:val="24"/>
-        </w:rPr>
-      </w:pPr>
-      <w:hyperlink r:id="rId33">
+          <w:sz w:val="24"/>
+        </w:rPr>
+      </w:pPr>
+      <w:hyperlink r:id="rId27">
         <w:r>
           <w:rPr>
             <w:sz w:val="24"/>
           </w:rPr>
-          <w:t>http://samarthsahara.com/</w:t>
+          <w:t>http://www.itfytechnologies.com/</w:t>
         </w:r>
       </w:hyperlink>
     </w:p>
@@ -3227,17 +3148,16 @@
         <w:tabs>
           <w:tab w:val="left" w:pos="1541"/>
         </w:tabs>
-        <w:spacing w:before="23"/>
-        <w:rPr>
-          <w:sz w:val="24"/>
-        </w:rPr>
-      </w:pPr>
-      <w:hyperlink r:id="rId34">
+        <w:rPr>
+          <w:sz w:val="24"/>
+        </w:rPr>
+      </w:pPr>
+      <w:hyperlink r:id="rId28">
         <w:r>
           <w:rPr>
             <w:sz w:val="24"/>
           </w:rPr>
-          <w:t>http://saakshmedia.com/</w:t>
+          <w:t>http://www.esuvidha.co.in/</w:t>
         </w:r>
       </w:hyperlink>
     </w:p>
@@ -3251,21 +3171,141 @@
         <w:tabs>
           <w:tab w:val="left" w:pos="1541"/>
         </w:tabs>
-        <w:spacing w:before="70"/>
-        <w:rPr>
-          <w:color w:val="0D0D0D" w:themeColor="text1" w:themeTint="F2"/>
-          <w:sz w:val="24"/>
-        </w:rPr>
-      </w:pPr>
-      <w:hyperlink r:id="rId35" w:history="1">
+        <w:spacing w:before="23"/>
+        <w:rPr>
+          <w:sz w:val="24"/>
+        </w:rPr>
+      </w:pPr>
+      <w:r>
+        <w:rPr>
+          <w:sz w:val="24"/>
+        </w:rPr>
+        <w:t>htt</w:t>
+      </w:r>
+      <w:hyperlink r:id="rId29">
+        <w:r>
+          <w:rPr>
+            <w:sz w:val="24"/>
+          </w:rPr>
+          <w:t>ps://www.loginsoftware.in/</w:t>
+        </w:r>
+      </w:hyperlink>
+    </w:p>
+    <w:p>
+      <w:pPr>
+        <w:pStyle w:val="ListParagraph"/>
+        <w:numPr>
+          <w:ilvl w:val="1"/>
+          <w:numId w:val="2"/>
+        </w:numPr>
+        <w:tabs>
+          <w:tab w:val="left" w:pos="1541"/>
+        </w:tabs>
+        <w:rPr>
+          <w:sz w:val="24"/>
+        </w:rPr>
+      </w:pPr>
+      <w:hyperlink r:id="rId30">
+        <w:r>
+          <w:rPr>
+            <w:sz w:val="24"/>
+          </w:rPr>
+          <w:t>http://ranabuildtech.com/</w:t>
+        </w:r>
+      </w:hyperlink>
+    </w:p>
+    <w:p>
+      <w:pPr>
+        <w:pStyle w:val="ListParagraph"/>
+        <w:numPr>
+          <w:ilvl w:val="1"/>
+          <w:numId w:val="2"/>
+        </w:numPr>
+        <w:tabs>
+          <w:tab w:val="left" w:pos="1541"/>
+        </w:tabs>
+        <w:spacing w:before="20"/>
+        <w:rPr>
+          <w:sz w:val="24"/>
+        </w:rPr>
+      </w:pPr>
+      <w:r>
+        <w:rPr>
+          <w:sz w:val="24"/>
+        </w:rPr>
+        <w:t>https://isaybuddy-bdab5.firebaseapp.com/</w:t>
+      </w:r>
+    </w:p>
+    <w:p>
+      <w:pPr>
+        <w:pStyle w:val="ListParagraph"/>
+        <w:numPr>
+          <w:ilvl w:val="1"/>
+          <w:numId w:val="2"/>
+        </w:numPr>
+        <w:tabs>
+          <w:tab w:val="left" w:pos="1541"/>
+        </w:tabs>
+        <w:rPr>
+          <w:sz w:val="24"/>
+        </w:rPr>
+      </w:pPr>
+      <w:hyperlink r:id="rId31">
+        <w:r>
+          <w:rPr>
+            <w:sz w:val="24"/>
+          </w:rPr>
+          <w:t>http://www.birjasoft.com/</w:t>
+        </w:r>
+      </w:hyperlink>
+    </w:p>
+    <w:p>
+      <w:pPr>
+        <w:pStyle w:val="ListParagraph"/>
+        <w:numPr>
+          <w:ilvl w:val="1"/>
+          <w:numId w:val="2"/>
+        </w:numPr>
+        <w:tabs>
+          <w:tab w:val="left" w:pos="1541"/>
+        </w:tabs>
+        <w:spacing w:before="23"/>
+        <w:rPr>
+          <w:sz w:val="24"/>
+        </w:rPr>
+      </w:pPr>
+      <w:hyperlink r:id="rId32">
+        <w:r>
+          <w:rPr>
+            <w:sz w:val="24"/>
+          </w:rPr>
+          <w:t>http://solversolution.in/</w:t>
+        </w:r>
+      </w:hyperlink>
+    </w:p>
+    <w:p>
+      <w:pPr>
+        <w:pStyle w:val="ListParagraph"/>
+        <w:numPr>
+          <w:ilvl w:val="1"/>
+          <w:numId w:val="2"/>
+        </w:numPr>
+        <w:tabs>
+          <w:tab w:val="left" w:pos="1541"/>
+        </w:tabs>
+        <w:rPr>
+          <w:sz w:val="24"/>
+        </w:rPr>
+      </w:pPr>
+      <w:hyperlink r:id="rId33" w:history="1">
         <w:r>
           <w:rPr>
             <w:rStyle w:val="Hyperlink"/>
-            <w:color w:val="0D0D0D" w:themeColor="text1" w:themeTint="F2"/>
+            <w:color w:val="auto"/>
             <w:sz w:val="24"/>
             <w:u w:val="none"/>
           </w:rPr>
-          <w:t>http://www.emstv.in/</w:t>
+          <w:t>http://esuvidha.co.in/</w:t>
         </w:r>
       </w:hyperlink>
     </w:p>
@@ -3279,18 +3319,26 @@
         <w:tabs>
           <w:tab w:val="left" w:pos="1541"/>
         </w:tabs>
+        <w:spacing w:before="23"/>
         <w:rPr>
           <w:color w:val="0D0D0D" w:themeColor="text1" w:themeTint="F2"/>
           <w:sz w:val="24"/>
         </w:rPr>
       </w:pPr>
-      <w:hyperlink r:id="rId36">
+      <w:r>
+        <w:rPr>
+          <w:color w:val="0D0D0D" w:themeColor="text1" w:themeTint="F2"/>
+          <w:sz w:val="24"/>
+        </w:rPr>
+        <w:t>htt</w:t>
+      </w:r>
+      <w:hyperlink r:id="rId34">
         <w:r>
           <w:rPr>
             <w:color w:val="0D0D0D" w:themeColor="text1" w:themeTint="F2"/>
             <w:sz w:val="24"/>
           </w:rPr>
-          <w:t>http://www.itfytechnologies.com/</w:t>
+          <w:t>ps://loginsoftware.in/</w:t>
         </w:r>
       </w:hyperlink>
     </w:p>
@@ -3304,127 +3352,23 @@
         <w:tabs>
           <w:tab w:val="left" w:pos="1541"/>
         </w:tabs>
-        <w:rPr>
-          <w:color w:val="0D0D0D" w:themeColor="text1" w:themeTint="F2"/>
-          <w:sz w:val="24"/>
-        </w:rPr>
-      </w:pPr>
-      <w:hyperlink r:id="rId37">
-        <w:r>
-          <w:rPr>
-            <w:color w:val="0D0D0D" w:themeColor="text1" w:themeTint="F2"/>
-            <w:sz w:val="24"/>
-          </w:rPr>
-          <w:t>http://www.esuvidha.co.in/</w:t>
-        </w:r>
-      </w:hyperlink>
-    </w:p>
-    <w:p>
-      <w:pPr>
-        <w:pStyle w:val="ListParagraph"/>
-        <w:numPr>
-          <w:ilvl w:val="1"/>
-          <w:numId w:val="2"/>
-        </w:numPr>
-        <w:tabs>
-          <w:tab w:val="left" w:pos="1541"/>
-        </w:tabs>
         <w:spacing w:before="23"/>
         <w:rPr>
-          <w:color w:val="0D0D0D" w:themeColor="text1" w:themeTint="F2"/>
-          <w:sz w:val="24"/>
-        </w:rPr>
-      </w:pPr>
-      <w:r>
-        <w:rPr>
-          <w:color w:val="0D0D0D" w:themeColor="text1" w:themeTint="F2"/>
-          <w:sz w:val="24"/>
-        </w:rPr>
-        <w:t>htt</w:t>
-      </w:r>
-      <w:hyperlink r:id="rId38">
-        <w:r>
-          <w:rPr>
-            <w:color w:val="0D0D0D" w:themeColor="text1" w:themeTint="F2"/>
-            <w:sz w:val="24"/>
-          </w:rPr>
-          <w:t>ps://www.loginsoftware.in/</w:t>
-        </w:r>
-      </w:hyperlink>
-    </w:p>
-    <w:p>
-      <w:pPr>
-        <w:pStyle w:val="ListParagraph"/>
-        <w:numPr>
-          <w:ilvl w:val="1"/>
-          <w:numId w:val="2"/>
-        </w:numPr>
-        <w:tabs>
-          <w:tab w:val="left" w:pos="1541"/>
-        </w:tabs>
-        <w:rPr>
-          <w:color w:val="0D0D0D" w:themeColor="text1" w:themeTint="F2"/>
-          <w:sz w:val="24"/>
-        </w:rPr>
-      </w:pPr>
-      <w:hyperlink r:id="rId39">
-        <w:r>
-          <w:rPr>
-            <w:color w:val="0D0D0D" w:themeColor="text1" w:themeTint="F2"/>
-            <w:sz w:val="24"/>
-          </w:rPr>
-          <w:t>http://ranabuildtech.com/</w:t>
-        </w:r>
-      </w:hyperlink>
-    </w:p>
-    <w:p>
-      <w:pPr>
-        <w:pStyle w:val="ListParagraph"/>
-        <w:numPr>
-          <w:ilvl w:val="1"/>
-          <w:numId w:val="2"/>
-        </w:numPr>
-        <w:tabs>
-          <w:tab w:val="left" w:pos="1541"/>
-        </w:tabs>
-        <w:spacing w:before="20"/>
-        <w:rPr>
-          <w:color w:val="0D0D0D" w:themeColor="text1" w:themeTint="F2"/>
-          <w:sz w:val="24"/>
-        </w:rPr>
-      </w:pPr>
-      <w:r>
-        <w:rPr>
-          <w:color w:val="0D0D0D" w:themeColor="text1" w:themeTint="F2"/>
-          <w:sz w:val="24"/>
-        </w:rPr>
-        <w:t>https://isaybuddy-bdab5.firebaseapp.com/</w:t>
-      </w:r>
-    </w:p>
-    <w:p>
-      <w:pPr>
-        <w:pStyle w:val="ListParagraph"/>
-        <w:numPr>
-          <w:ilvl w:val="1"/>
-          <w:numId w:val="2"/>
-        </w:numPr>
-        <w:tabs>
-          <w:tab w:val="left" w:pos="1541"/>
-        </w:tabs>
-        <w:rPr>
-          <w:color w:val="0D0D0D" w:themeColor="text1" w:themeTint="F2"/>
-          <w:sz w:val="24"/>
-        </w:rPr>
-      </w:pPr>
-      <w:hyperlink r:id="rId40">
-        <w:r>
-          <w:rPr>
-            <w:color w:val="0D0D0D" w:themeColor="text1" w:themeTint="F2"/>
-            <w:sz w:val="24"/>
-          </w:rPr>
-          <w:t>http://www.birjasoft.com/</w:t>
-        </w:r>
-      </w:hyperlink>
+          <w:sz w:val="24"/>
+        </w:rPr>
+      </w:pPr>
+      <w:r>
+        <w:rPr>
+          <w:sz w:val="24"/>
+        </w:rPr>
+        <w:t>http://</w:t>
+      </w:r>
+      <w:r>
+        <w:rPr>
+          <w:sz w:val="24"/>
+        </w:rPr>
+        <w:t>www.micenevents.com</w:t>
+      </w:r>
     </w:p>
     <w:p>
       <w:pPr>
@@ -3438,392 +3382,20 @@
         </w:tabs>
         <w:spacing w:before="23"/>
         <w:rPr>
-          <w:color w:val="0D0D0D" w:themeColor="text1" w:themeTint="F2"/>
-          <w:sz w:val="24"/>
-        </w:rPr>
-      </w:pPr>
-      <w:hyperlink r:id="rId41">
-        <w:r>
-          <w:rPr>
-            <w:color w:val="0D0D0D" w:themeColor="text1" w:themeTint="F2"/>
-            <w:sz w:val="24"/>
-          </w:rPr>
-          <w:t>http://solversolution.in/</w:t>
-        </w:r>
-      </w:hyperlink>
-    </w:p>
-    <w:p>
-      <w:pPr>
-        <w:pStyle w:val="ListParagraph"/>
-        <w:numPr>
-          <w:ilvl w:val="1"/>
-          <w:numId w:val="2"/>
-        </w:numPr>
-        <w:tabs>
-          <w:tab w:val="left" w:pos="1541"/>
-        </w:tabs>
-        <w:spacing w:before="23"/>
-        <w:rPr>
-          <w:color w:val="0D0D0D" w:themeColor="text1" w:themeTint="F2"/>
-          <w:sz w:val="24"/>
-        </w:rPr>
-      </w:pPr>
-      <w:hyperlink r:id="rId42" w:history="1">
-        <w:r>
-          <w:rPr>
-            <w:rStyle w:val="Hyperlink"/>
-            <w:color w:val="0D0D0D" w:themeColor="text1" w:themeTint="F2"/>
-            <w:sz w:val="24"/>
-            <w:u w:val="none"/>
-          </w:rPr>
-          <w:t>http://goatourandtravels.com</w:t>
-        </w:r>
-      </w:hyperlink>
-    </w:p>
-    <w:p>
-      <w:pPr>
-        <w:pStyle w:val="ListParagraph"/>
-        <w:numPr>
-          <w:ilvl w:val="1"/>
-          <w:numId w:val="2"/>
-        </w:numPr>
-        <w:tabs>
-          <w:tab w:val="left" w:pos="1541"/>
-        </w:tabs>
-        <w:spacing w:before="23"/>
-        <w:rPr>
-          <w:color w:val="0D0D0D" w:themeColor="text1" w:themeTint="F2"/>
-          <w:sz w:val="24"/>
-        </w:rPr>
-      </w:pPr>
-      <w:hyperlink r:id="rId43" w:history="1">
-        <w:r>
-          <w:rPr>
-            <w:rStyle w:val="Hyperlink"/>
-            <w:color w:val="0D0D0D" w:themeColor="text1" w:themeTint="F2"/>
-            <w:sz w:val="24"/>
-            <w:u w:val="none"/>
-          </w:rPr>
-          <w:t>http://www.carncoachrentals.com</w:t>
-        </w:r>
-      </w:hyperlink>
-    </w:p>
-    <w:p>
-      <w:pPr>
-        <w:pStyle w:val="ListParagraph"/>
-        <w:numPr>
-          <w:ilvl w:val="1"/>
-          <w:numId w:val="2"/>
-        </w:numPr>
-        <w:tabs>
-          <w:tab w:val="left" w:pos="1541"/>
-        </w:tabs>
-        <w:spacing w:before="23"/>
-        <w:rPr>
-          <w:color w:val="0D0D0D" w:themeColor="text1" w:themeTint="F2"/>
-          <w:sz w:val="24"/>
-        </w:rPr>
-      </w:pPr>
-      <w:r>
-        <w:rPr>
-          <w:rStyle w:val="Hyperlink"/>
-          <w:color w:val="0D0D0D" w:themeColor="text1" w:themeTint="F2"/>
-          <w:sz w:val="24"/>
-          <w:u w:val="none"/>
+          <w:sz w:val="24"/>
+        </w:rPr>
+      </w:pPr>
+      <w:r>
+        <w:rPr>
+          <w:sz w:val="24"/>
         </w:rPr>
         <w:t>http://</w:t>
       </w:r>
-      <w:hyperlink r:id="rId44" w:history="1">
-        <w:r>
-          <w:rPr>
-            <w:rStyle w:val="Hyperlink"/>
-            <w:color w:val="0D0D0D" w:themeColor="text1" w:themeTint="F2"/>
-            <w:sz w:val="24"/>
-            <w:u w:val="none"/>
-          </w:rPr>
-          <w:t>www.sikhtourism.co.in</w:t>
-        </w:r>
-      </w:hyperlink>
-    </w:p>
-    <w:p>
-      <w:pPr>
-        <w:pStyle w:val="ListParagraph"/>
-        <w:numPr>
-          <w:ilvl w:val="1"/>
-          <w:numId w:val="2"/>
-        </w:numPr>
-        <w:tabs>
-          <w:tab w:val="left" w:pos="1541"/>
-        </w:tabs>
-        <w:spacing w:before="23"/>
-        <w:rPr>
-          <w:color w:val="0D0D0D" w:themeColor="text1" w:themeTint="F2"/>
-          <w:sz w:val="24"/>
-        </w:rPr>
-      </w:pPr>
-      <w:r>
-        <w:t>http://</w:t>
-      </w:r>
-      <w:r>
-        <w:t>www.ribcon.com</w:t>
-      </w:r>
-    </w:p>
-    <w:p>
-      <w:pPr>
-        <w:pStyle w:val="ListParagraph"/>
-        <w:numPr>
-          <w:ilvl w:val="1"/>
-          <w:numId w:val="2"/>
-        </w:numPr>
-        <w:tabs>
-          <w:tab w:val="left" w:pos="1541"/>
-        </w:tabs>
-        <w:spacing w:before="23"/>
-        <w:rPr>
-          <w:color w:val="0D0D0D" w:themeColor="text1" w:themeTint="F2"/>
-          <w:sz w:val="24"/>
-        </w:rPr>
-      </w:pPr>
-      <w:r>
-        <w:rPr>
-          <w:rStyle w:val="Hyperlink"/>
-          <w:color w:val="0D0D0D" w:themeColor="text1" w:themeTint="F2"/>
-          <w:sz w:val="24"/>
-          <w:u w:val="none"/>
-        </w:rPr>
-        <w:t>http://</w:t>
-      </w:r>
-      <w:hyperlink r:id="rId45" w:history="1">
-        <w:r>
-          <w:rPr>
-            <w:rStyle w:val="Hyperlink"/>
-            <w:color w:val="0D0D0D" w:themeColor="text1" w:themeTint="F2"/>
-            <w:sz w:val="24"/>
-            <w:u w:val="none"/>
-          </w:rPr>
-          <w:t>www.kanha-nationalpark.com</w:t>
-        </w:r>
-      </w:hyperlink>
-    </w:p>
-    <w:p>
-      <w:pPr>
-        <w:pStyle w:val="ListParagraph"/>
-        <w:numPr>
-          <w:ilvl w:val="1"/>
-          <w:numId w:val="2"/>
-        </w:numPr>
-        <w:tabs>
-          <w:tab w:val="left" w:pos="1541"/>
-        </w:tabs>
-        <w:spacing w:before="23"/>
-        <w:rPr>
-          <w:sz w:val="24"/>
-        </w:rPr>
-      </w:pPr>
-      <w:r>
-        <w:rPr>
-          <w:sz w:val="24"/>
-        </w:rPr>
-        <w:t>http://</w:t>
-      </w:r>
-      <w:r>
-        <w:rPr>
-          <w:sz w:val="24"/>
-        </w:rPr>
-        <w:t>www.micenevents.com</w:t>
-      </w:r>
-    </w:p>
-    <w:p>
-      <w:pPr>
-        <w:pStyle w:val="ListParagraph"/>
-        <w:numPr>
-          <w:ilvl w:val="1"/>
-          <w:numId w:val="2"/>
-        </w:numPr>
-        <w:tabs>
-          <w:tab w:val="left" w:pos="1541"/>
-        </w:tabs>
-        <w:spacing w:before="23"/>
-        <w:rPr>
-          <w:sz w:val="24"/>
-        </w:rPr>
-      </w:pPr>
-      <w:r>
-        <w:rPr>
-          <w:sz w:val="24"/>
-        </w:rPr>
-        <w:t>http://</w:t>
-      </w:r>
-      <w:r>
-        <w:rPr>
-          <w:sz w:val="24"/>
-        </w:rPr>
-        <w:t xml:space="preserve"> </w:t>
-      </w:r>
-      <w:r>
-        <w:rPr>
-          <w:sz w:val="24"/>
-        </w:rPr>
-        <w:t>www.yourloanadvisors.com/</w:t>
-      </w:r>
-    </w:p>
-    <w:p>
-      <w:pPr>
-        <w:pStyle w:val="ListParagraph"/>
-        <w:tabs>
-          <w:tab w:val="left" w:pos="1541"/>
-        </w:tabs>
-        <w:spacing w:before="23"/>
-        <w:ind w:firstLine="0"/>
-        <w:rPr>
-          <w:sz w:val="24"/>
-        </w:rPr>
-      </w:pPr>
-    </w:p>
-    <w:p>
-      <w:pPr>
-        <w:tabs>
-          <w:tab w:val="left" w:pos="1541"/>
-        </w:tabs>
-        <w:spacing w:before="23"/>
-        <w:rPr>
-          <w:sz w:val="24"/>
-        </w:rPr>
-      </w:pPr>
-    </w:p>
-    <w:p>
-      <w:pPr>
-        <w:pStyle w:val="Heading3"/>
-        <w:tabs>
-          <w:tab w:val="left" w:pos="6600"/>
-        </w:tabs>
-        <w:ind w:right="731"/>
-      </w:pPr>
-      <w:r>
-        <w:t>Freelance</w:t>
-      </w:r>
-      <w:r>
-        <w:rPr>
-          <w:spacing w:val="-13"/>
-        </w:rPr>
-        <w:t xml:space="preserve"> </w:t>
-      </w:r>
-      <w:r>
-        <w:t>(</w:t>
-      </w:r>
-      <w:r>
-        <w:rPr>
-          <w:sz w:val="20"/>
-        </w:rPr>
-        <w:t>Web Designer)</w:t>
-      </w:r>
-      <w:r>
-        <w:rPr>
-          <w:sz w:val="20"/>
-        </w:rPr>
-        <w:tab/>
-      </w:r>
-    </w:p>
-    <w:p>
-      <w:pPr>
-        <w:pStyle w:val="BodyText"/>
-        <w:spacing w:before="4"/>
-        <w:ind w:left="720"/>
-        <w:rPr>
-          <w:bCs/>
-          <w:iCs/>
-          <w:sz w:val="22"/>
-          <w:szCs w:val="16"/>
-        </w:rPr>
-      </w:pPr>
-    </w:p>
-    <w:p>
-      <w:pPr>
-        <w:pStyle w:val="BodyText"/>
-        <w:spacing w:before="4"/>
-        <w:ind w:left="0"/>
-        <w:rPr>
-          <w:bCs/>
-          <w:iCs/>
-          <w:sz w:val="22"/>
-          <w:szCs w:val="16"/>
-        </w:rPr>
-      </w:pPr>
-      <w:r>
-        <w:rPr>
-          <w:bCs/>
-          <w:iCs/>
-          <w:sz w:val="22"/>
-          <w:szCs w:val="16"/>
-        </w:rPr>
-        <w:t xml:space="preserve">Website design, front end development (HTML, CSS), design, multimedia presentations, </w:t>
-      </w:r>
-      <w:r>
-        <w:rPr>
-          <w:bCs/>
-          <w:iCs/>
-          <w:sz w:val="22"/>
-          <w:szCs w:val="16"/>
-        </w:rPr>
-        <w:t xml:space="preserve">  </w:t>
-      </w:r>
-      <w:r>
-        <w:rPr>
-          <w:bCs/>
-          <w:iCs/>
-          <w:sz w:val="22"/>
-          <w:szCs w:val="16"/>
-        </w:rPr>
-        <w:t>designing banners, and other graphic designs.</w:t>
-      </w:r>
-    </w:p>
-    <w:p>
-      <w:pPr>
-        <w:pStyle w:val="BodyText"/>
-        <w:spacing w:before="4"/>
-        <w:ind w:left="0" w:firstLine="720"/>
-        <w:rPr>
-          <w:bCs/>
-          <w:iCs/>
-          <w:szCs w:val="18"/>
-        </w:rPr>
-      </w:pPr>
-    </w:p>
-    <w:p>
-      <w:pPr>
-        <w:pStyle w:val="Heading1"/>
-        <w:spacing w:before="1"/>
-      </w:pPr>
-    </w:p>
-    <w:p>
-      <w:pPr>
-        <w:pStyle w:val="ListParagraph"/>
-        <w:numPr>
-          <w:ilvl w:val="0"/>
-          <w:numId w:val="2"/>
-        </w:numPr>
-        <w:tabs>
-          <w:tab w:val="left" w:pos="821"/>
-        </w:tabs>
-        <w:spacing w:before="0"/>
-        <w:rPr>
-          <w:rFonts w:ascii="Arial"/>
-          <w:sz w:val="24"/>
-        </w:rPr>
-      </w:pPr>
-      <w:r>
-        <w:rPr>
-          <w:b/>
-          <w:sz w:val="24"/>
-        </w:rPr>
-        <w:t>Project</w:t>
-      </w:r>
-      <w:r>
-        <w:rPr>
-          <w:rFonts w:ascii="Arial"/>
-          <w:sz w:val="24"/>
-        </w:rPr>
-        <w:t>(s):</w:t>
+      <w:r>
+        <w:rPr>
+          <w:sz w:val="24"/>
+        </w:rPr>
+        <w:t xml:space="preserve"> www.yourloanadvisors.com/</w:t>
       </w:r>
     </w:p>
     <w:p>
@@ -3841,7 +3413,7 @@
           <w:sz w:val="24"/>
         </w:rPr>
       </w:pPr>
-      <w:hyperlink r:id="rId46" w:history="1">
+      <w:hyperlink r:id="rId35" w:history="1">
         <w:r>
           <w:rPr>
             <w:rStyle w:val="Hyperlink"/>
@@ -3868,7 +3440,7 @@
           <w:sz w:val="24"/>
         </w:rPr>
       </w:pPr>
-      <w:hyperlink r:id="rId47" w:history="1">
+      <w:hyperlink r:id="rId36" w:history="1">
         <w:r>
           <w:rPr>
             <w:rStyle w:val="Hyperlink"/>
@@ -3919,7 +3491,7 @@
           <w:sz w:val="24"/>
         </w:rPr>
       </w:pPr>
-      <w:hyperlink r:id="rId48" w:history="1">
+      <w:hyperlink r:id="rId37" w:history="1">
         <w:r>
           <w:rPr>
             <w:rStyle w:val="Hyperlink"/>
@@ -3955,197 +3527,11 @@
     </w:p>
     <w:p>
       <w:pPr>
-        <w:pStyle w:val="ListParagraph"/>
-        <w:numPr>
-          <w:ilvl w:val="1"/>
-          <w:numId w:val="2"/>
-        </w:numPr>
-        <w:tabs>
-          <w:tab w:val="left" w:pos="1541"/>
-        </w:tabs>
-        <w:spacing w:before="53"/>
-        <w:rPr>
-          <w:rStyle w:val="Hyperlink"/>
-          <w:color w:val="auto"/>
-          <w:sz w:val="24"/>
-          <w:u w:val="none"/>
-        </w:rPr>
-      </w:pPr>
-      <w:hyperlink r:id="rId49" w:history="1">
-        <w:r>
-          <w:rPr>
-            <w:rStyle w:val="Hyperlink"/>
-            <w:color w:val="auto"/>
-            <w:sz w:val="24"/>
-            <w:u w:val="none"/>
-          </w:rPr>
-          <w:t>http://teacherlookup.com/</w:t>
-        </w:r>
-      </w:hyperlink>
-    </w:p>
-    <w:p>
-      <w:pPr>
-        <w:pStyle w:val="ListParagraph"/>
-        <w:numPr>
-          <w:ilvl w:val="1"/>
-          <w:numId w:val="2"/>
-        </w:numPr>
-        <w:tabs>
-          <w:tab w:val="left" w:pos="1541"/>
-        </w:tabs>
-        <w:spacing w:before="53"/>
-        <w:rPr>
-          <w:sz w:val="24"/>
-        </w:rPr>
-      </w:pPr>
-      <w:hyperlink r:id="rId50" w:history="1">
-        <w:r>
-          <w:rPr>
-            <w:rStyle w:val="Hyperlink"/>
-            <w:color w:val="auto"/>
-            <w:sz w:val="24"/>
-            <w:u w:val="none"/>
-          </w:rPr>
-          <w:t>https://saisecuredocs.com/</w:t>
-        </w:r>
-      </w:hyperlink>
-    </w:p>
-    <w:p>
-      <w:pPr>
-        <w:pStyle w:val="ListParagraph"/>
-        <w:numPr>
-          <w:ilvl w:val="1"/>
-          <w:numId w:val="2"/>
-        </w:numPr>
-        <w:tabs>
-          <w:tab w:val="left" w:pos="1541"/>
-        </w:tabs>
-        <w:spacing w:before="53"/>
-        <w:rPr>
-          <w:sz w:val="24"/>
-        </w:rPr>
-      </w:pPr>
-      <w:hyperlink r:id="rId51" w:history="1">
-        <w:r>
-          <w:rPr>
-            <w:rStyle w:val="Hyperlink"/>
-            <w:color w:val="auto"/>
-            <w:sz w:val="24"/>
-            <w:u w:val="none"/>
-          </w:rPr>
-          <w:t>https://seawings.ae/</w:t>
-        </w:r>
-      </w:hyperlink>
-    </w:p>
-    <w:p>
-      <w:pPr>
-        <w:pStyle w:val="ListParagraph"/>
-        <w:numPr>
-          <w:ilvl w:val="1"/>
-          <w:numId w:val="2"/>
-        </w:numPr>
-        <w:tabs>
-          <w:tab w:val="left" w:pos="1541"/>
-        </w:tabs>
-        <w:spacing w:before="53"/>
-        <w:rPr>
-          <w:sz w:val="24"/>
-        </w:rPr>
-      </w:pPr>
-      <w:r>
-        <w:rPr>
-          <w:sz w:val="24"/>
-        </w:rPr>
-        <w:t>http://sikhtourism.co.in</w:t>
-      </w:r>
-    </w:p>
-    <w:p>
-      <w:pPr>
-        <w:pStyle w:val="ListParagraph"/>
-        <w:numPr>
-          <w:ilvl w:val="1"/>
-          <w:numId w:val="2"/>
-        </w:numPr>
-        <w:tabs>
-          <w:tab w:val="left" w:pos="1541"/>
-        </w:tabs>
-        <w:spacing w:before="53"/>
-        <w:rPr>
-          <w:sz w:val="24"/>
-        </w:rPr>
-      </w:pPr>
-      <w:hyperlink r:id="rId52" w:history="1">
-        <w:r>
-          <w:rPr>
-            <w:rStyle w:val="Hyperlink"/>
-            <w:color w:val="auto"/>
-            <w:sz w:val="24"/>
-            <w:u w:val="none"/>
-          </w:rPr>
-          <w:t>http://finefforts.com/</w:t>
-        </w:r>
-      </w:hyperlink>
-    </w:p>
-    <w:p>
-      <w:pPr>
-        <w:pStyle w:val="ListParagraph"/>
-        <w:numPr>
-          <w:ilvl w:val="1"/>
-          <w:numId w:val="2"/>
-        </w:numPr>
-        <w:tabs>
-          <w:tab w:val="left" w:pos="1541"/>
-        </w:tabs>
-        <w:spacing w:before="53"/>
-        <w:rPr>
-          <w:sz w:val="24"/>
-        </w:rPr>
-      </w:pPr>
-      <w:hyperlink r:id="rId53" w:history="1">
-        <w:r>
-          <w:rPr>
-            <w:rStyle w:val="Hyperlink"/>
-            <w:color w:val="auto"/>
-            <w:sz w:val="24"/>
-            <w:u w:val="none"/>
-          </w:rPr>
-          <w:t>http://www.atapcollege.com/</w:t>
-        </w:r>
-      </w:hyperlink>
-    </w:p>
-    <w:p>
-      <w:pPr>
-        <w:pStyle w:val="ListParagraph"/>
-        <w:numPr>
-          <w:ilvl w:val="1"/>
-          <w:numId w:val="2"/>
-        </w:numPr>
-        <w:tabs>
-          <w:tab w:val="left" w:pos="1541"/>
-        </w:tabs>
-        <w:spacing w:before="53"/>
-        <w:rPr>
-          <w:sz w:val="24"/>
-        </w:rPr>
-      </w:pPr>
-      <w:r>
-        <w:rPr>
-          <w:sz w:val="24"/>
-        </w:rPr>
-        <w:t>http://www.acmehospitalprojects.com/</w:t>
-      </w:r>
-    </w:p>
-    <w:p>
-      <w:pPr>
-        <w:pStyle w:val="ListParagraph"/>
-        <w:tabs>
-          <w:tab w:val="left" w:pos="1541"/>
-        </w:tabs>
-        <w:spacing w:before="53"/>
-        <w:ind w:firstLine="0"/>
-        <w:rPr>
-          <w:color w:val="0D0D0D" w:themeColor="text1" w:themeTint="F2"/>
-          <w:sz w:val="24"/>
+        <w:pStyle w:val="BodyText"/>
+        <w:spacing w:before="2"/>
+        <w:ind w:left="0"/>
+        <w:rPr>
+          <w:sz w:val="26"/>
         </w:rPr>
       </w:pPr>
     </w:p>
@@ -4157,7 +3543,7 @@
       <w:r>
         <w:rPr>
           <w:noProof/>
-          <w:lang w:val="en-IN" w:eastAsia="en-IN" w:bidi="hi-IN"/>
+          <w:lang w:bidi="hi-IN"/>
         </w:rPr>
         <w:drawing>
           <wp:anchor distT="0" distB="0" distL="0" distR="0" simplePos="0" relativeHeight="268434503" behindDoc="1" locked="0" layoutInCell="1" allowOverlap="1">
@@ -4183,7 +3569,7 @@
                     <pic:cNvPicPr/>
                   </pic:nvPicPr>
                   <pic:blipFill>
-                    <a:blip r:embed="rId12" cstate="print"/>
+                    <a:blip r:embed="rId11" cstate="print"/>
                     <a:stretch>
                       <a:fillRect/>
                     </a:stretch>
@@ -4235,9 +3621,30 @@
       <w:r>
         <w:t xml:space="preserve">– 2008, </w:t>
       </w:r>
-      <w:hyperlink r:id="rId54">
+      <w:hyperlink r:id="rId38">
+        <w:proofErr w:type="spellStart"/>
         <w:r>
-          <w:t>St.Francis Convent Sr.Sec.School, Raisen,</w:t>
+          <w:t>St.Francis</w:t>
+        </w:r>
+        <w:proofErr w:type="spellEnd"/>
+        <w:r>
+          <w:t xml:space="preserve"> Convent </w:t>
+        </w:r>
+        <w:proofErr w:type="spellStart"/>
+        <w:r>
+          <w:t>Sr.Sec.School</w:t>
+        </w:r>
+        <w:proofErr w:type="spellEnd"/>
+        <w:r>
+          <w:t xml:space="preserve">, </w:t>
+        </w:r>
+        <w:proofErr w:type="spellStart"/>
+        <w:r>
+          <w:t>Raisen</w:t>
+        </w:r>
+        <w:proofErr w:type="spellEnd"/>
+        <w:r>
+          <w:t>,</w:t>
         </w:r>
       </w:hyperlink>
       <w:r>
@@ -4281,9 +3688,30 @@
       <w:r>
         <w:t xml:space="preserve"> 2006, </w:t>
       </w:r>
-      <w:hyperlink r:id="rId55">
+      <w:hyperlink r:id="rId39">
+        <w:proofErr w:type="spellStart"/>
         <w:r>
-          <w:t>St.Francis Convent Sr.Sec.School, Raisen,</w:t>
+          <w:t>St.Francis</w:t>
+        </w:r>
+        <w:proofErr w:type="spellEnd"/>
+        <w:r>
+          <w:t xml:space="preserve"> Convent </w:t>
+        </w:r>
+        <w:proofErr w:type="spellStart"/>
+        <w:r>
+          <w:t>Sr.Sec.School</w:t>
+        </w:r>
+        <w:proofErr w:type="spellEnd"/>
+        <w:r>
+          <w:t xml:space="preserve">, </w:t>
+        </w:r>
+        <w:proofErr w:type="spellStart"/>
+        <w:r>
+          <w:t>Raisen</w:t>
+        </w:r>
+        <w:proofErr w:type="spellEnd"/>
+        <w:r>
+          <w:t>,</w:t>
         </w:r>
       </w:hyperlink>
       <w:r>
@@ -4313,7 +3741,7 @@
       <w:r>
         <w:rPr>
           <w:noProof/>
-          <w:lang w:val="en-IN" w:eastAsia="en-IN" w:bidi="hi-IN"/>
+          <w:lang w:bidi="hi-IN"/>
         </w:rPr>
         <w:drawing>
           <wp:anchor distT="0" distB="0" distL="0" distR="0" simplePos="0" relativeHeight="268434527" behindDoc="1" locked="0" layoutInCell="1" allowOverlap="1">
@@ -4339,7 +3767,7 @@
                     <pic:cNvPicPr/>
                   </pic:nvPicPr>
                   <pic:blipFill>
-                    <a:blip r:embed="rId12" cstate="print"/>
+                    <a:blip r:embed="rId11" cstate="print"/>
                     <a:stretch>
                       <a:fillRect/>
                     </a:stretch>
@@ -4369,7 +3797,15 @@
         <w:ind w:left="100"/>
       </w:pPr>
       <w:r>
-        <w:t>12 months project at Confiavel Web Solutions &amp; Consultant Pvt. Ltd.</w:t>
+        <w:t xml:space="preserve">12 months project at </w:t>
+      </w:r>
+      <w:proofErr w:type="spellStart"/>
+      <w:r>
+        <w:t>Confiavel</w:t>
+      </w:r>
+      <w:proofErr w:type="spellEnd"/>
+      <w:r>
+        <w:t xml:space="preserve"> Web Solutions &amp; Consultant Pvt. Ltd.</w:t>
       </w:r>
     </w:p>
     <w:p>
@@ -4389,7 +3825,7 @@
       <w:r>
         <w:rPr>
           <w:noProof/>
-          <w:lang w:val="en-IN" w:eastAsia="en-IN" w:bidi="hi-IN"/>
+          <w:lang w:bidi="hi-IN"/>
         </w:rPr>
         <w:drawing>
           <wp:anchor distT="0" distB="0" distL="0" distR="0" simplePos="0" relativeHeight="268434551" behindDoc="1" locked="0" layoutInCell="1" allowOverlap="1">
@@ -4415,7 +3851,7 @@
                     <pic:cNvPicPr/>
                   </pic:nvPicPr>
                   <pic:blipFill>
-                    <a:blip r:embed="rId12" cstate="print"/>
+                    <a:blip r:embed="rId11" cstate="print"/>
                     <a:stretch>
                       <a:fillRect/>
                     </a:stretch>
@@ -4536,13 +3972,44 @@
     </w:p>
     <w:p>
       <w:pPr>
+        <w:pStyle w:val="BodyText"/>
+        <w:spacing w:before="8"/>
+        <w:ind w:left="0"/>
+        <w:rPr>
+          <w:sz w:val="22"/>
+        </w:rPr>
+      </w:pPr>
+    </w:p>
+    <w:p>
+      <w:pPr>
+        <w:pStyle w:val="BodyText"/>
+        <w:spacing w:before="8"/>
+        <w:ind w:left="0"/>
+        <w:rPr>
+          <w:sz w:val="22"/>
+        </w:rPr>
+      </w:pPr>
+    </w:p>
+    <w:p>
+      <w:pPr>
+        <w:pStyle w:val="BodyText"/>
+        <w:spacing w:before="8"/>
+        <w:ind w:left="0"/>
+        <w:rPr>
+          <w:sz w:val="22"/>
+        </w:rPr>
+      </w:pPr>
+    </w:p>
+    <w:p>
+      <w:pPr>
         <w:pStyle w:val="Heading1"/>
       </w:pPr>
       <w:r>
         <w:rPr>
           <w:noProof/>
-          <w:lang w:val="en-IN" w:eastAsia="en-IN" w:bidi="hi-IN"/>
-        </w:rPr>
+          <w:lang w:bidi="hi-IN"/>
+        </w:rPr>
+        <w:lastRenderedPageBreak/>
         <w:drawing>
           <wp:anchor distT="0" distB="0" distL="0" distR="0" simplePos="0" relativeHeight="268434575" behindDoc="1" locked="0" layoutInCell="1" allowOverlap="1">
             <wp:simplePos x="0" y="0"/>
@@ -4567,7 +4034,7 @@
                     <pic:cNvPicPr/>
                   </pic:nvPicPr>
                   <pic:blipFill>
-                    <a:blip r:embed="rId12" cstate="print"/>
+                    <a:blip r:embed="rId11" cstate="print"/>
                     <a:stretch>
                       <a:fillRect/>
                     </a:stretch>
@@ -4613,17 +4080,24 @@
       </w:r>
       <w:r>
         <w:tab/>
-        <w:t>: Mohan Lal</w:t>
-      </w:r>
+        <w:t xml:space="preserve">: Mohan </w:t>
+      </w:r>
+      <w:proofErr w:type="spellStart"/>
+      <w:r>
+        <w:t>Lal</w:t>
+      </w:r>
+      <w:proofErr w:type="spellEnd"/>
       <w:r>
         <w:rPr>
           <w:spacing w:val="-4"/>
         </w:rPr>
         <w:t xml:space="preserve"> </w:t>
       </w:r>
+      <w:proofErr w:type="spellStart"/>
       <w:r>
         <w:t>Nema</w:t>
       </w:r>
+      <w:proofErr w:type="spellEnd"/>
     </w:p>
     <w:p>
       <w:pPr>
@@ -4648,17 +4122,24 @@
       </w:r>
       <w:r>
         <w:tab/>
-        <w:t>: Smt. Leela</w:t>
-      </w:r>
+        <w:t xml:space="preserve">: Smt. </w:t>
+      </w:r>
+      <w:proofErr w:type="spellStart"/>
+      <w:r>
+        <w:t>Leela</w:t>
+      </w:r>
+      <w:proofErr w:type="spellEnd"/>
       <w:r>
         <w:rPr>
           <w:spacing w:val="-6"/>
         </w:rPr>
         <w:t xml:space="preserve"> </w:t>
       </w:r>
+      <w:proofErr w:type="spellStart"/>
       <w:r>
         <w:t>Nema</w:t>
       </w:r>
+      <w:proofErr w:type="spellEnd"/>
     </w:p>
     <w:p>
       <w:pPr>
@@ -4885,13 +4366,28 @@
           <w:sz w:val="28"/>
         </w:rPr>
       </w:pPr>
-      <w:r>
-        <w:rPr>
-          <w:sz w:val="24"/>
-          <w:szCs w:val="20"/>
-        </w:rPr>
-        <w:t>Ashish Nema</w:t>
-      </w:r>
+      <w:proofErr w:type="spellStart"/>
+      <w:r>
+        <w:rPr>
+          <w:sz w:val="28"/>
+        </w:rPr>
+        <w:t>Aashish</w:t>
+      </w:r>
+      <w:proofErr w:type="spellEnd"/>
+      <w:r>
+        <w:rPr>
+          <w:sz w:val="28"/>
+        </w:rPr>
+        <w:t xml:space="preserve"> </w:t>
+      </w:r>
+      <w:proofErr w:type="spellStart"/>
+      <w:r>
+        <w:rPr>
+          <w:sz w:val="28"/>
+        </w:rPr>
+        <w:t>Nema</w:t>
+      </w:r>
+      <w:proofErr w:type="spellEnd"/>
     </w:p>
     <w:sectPr>
       <w:pgSz w:w="12240" w:h="15840"/>
@@ -4904,7 +4400,7 @@
 
 <file path=word/numbering.xml><?xml version="1.0" encoding="utf-8"?>
 <w:numbering xmlns:wpc="http://schemas.microsoft.com/office/word/2010/wordprocessingCanvas" xmlns:mc="http://schemas.openxmlformats.org/markup-compatibility/2006" xmlns:o="urn:schemas-microsoft-com:office:office" xmlns:r="http://schemas.openxmlformats.org/officeDocument/2006/relationships" xmlns:m="http://schemas.openxmlformats.org/officeDocument/2006/math" xmlns:v="urn:schemas-microsoft-com:vml" xmlns:wp14="http://schemas.microsoft.com/office/word/2010/wordprocessingDrawing" xmlns:wp="http://schemas.openxmlformats.org/drawingml/2006/wordprocessingDrawing" xmlns:w10="urn:schemas-microsoft-com:office:word" xmlns:w="http://schemas.openxmlformats.org/wordprocessingml/2006/main" xmlns:w14="http://schemas.microsoft.com/office/word/2010/wordml" xmlns:w15="http://schemas.microsoft.com/office/word/2012/wordml" xmlns:wpg="http://schemas.microsoft.com/office/word/2010/wordprocessingGroup" xmlns:wpi="http://schemas.microsoft.com/office/word/2010/wordprocessingInk" xmlns:wne="http://schemas.microsoft.com/office/word/2006/wordml" xmlns:wps="http://schemas.microsoft.com/office/word/2010/wordprocessingShape" mc:Ignorable="w14 w15 wp14">
-  <w:abstractNum w:abstractNumId="0" w15:restartNumberingAfterBreak="0">
+  <w:abstractNum w:abstractNumId="0">
     <w:nsid w:val="0D913630"/>
     <w:multiLevelType w:val="hybridMultilevel"/>
     <w:tmpl w:val="2F34405E"/>
@@ -5014,120 +4510,7 @@
       </w:rPr>
     </w:lvl>
   </w:abstractNum>
-  <w:abstractNum w:abstractNumId="1" w15:restartNumberingAfterBreak="0">
-    <w:nsid w:val="4079178B"/>
-    <w:multiLevelType w:val="hybridMultilevel"/>
-    <w:tmpl w:val="D6AC0A78"/>
-    <w:lvl w:ilvl="0" w:tplc="4009000D">
-      <w:start w:val="1"/>
-      <w:numFmt w:val="bullet"/>
-      <w:lvlText w:val=""/>
-      <w:lvlJc w:val="left"/>
-      <w:pPr>
-        <w:ind w:left="720" w:hanging="360"/>
-      </w:pPr>
-      <w:rPr>
-        <w:rFonts w:ascii="Wingdings" w:hAnsi="Wingdings" w:hint="default"/>
-      </w:rPr>
-    </w:lvl>
-    <w:lvl w:ilvl="1" w:tplc="40090003" w:tentative="1">
-      <w:start w:val="1"/>
-      <w:numFmt w:val="bullet"/>
-      <w:lvlText w:val="o"/>
-      <w:lvlJc w:val="left"/>
-      <w:pPr>
-        <w:ind w:left="1440" w:hanging="360"/>
-      </w:pPr>
-      <w:rPr>
-        <w:rFonts w:ascii="Courier New" w:hAnsi="Courier New" w:cs="Courier New" w:hint="default"/>
-      </w:rPr>
-    </w:lvl>
-    <w:lvl w:ilvl="2" w:tplc="40090005" w:tentative="1">
-      <w:start w:val="1"/>
-      <w:numFmt w:val="bullet"/>
-      <w:lvlText w:val=""/>
-      <w:lvlJc w:val="left"/>
-      <w:pPr>
-        <w:ind w:left="2160" w:hanging="360"/>
-      </w:pPr>
-      <w:rPr>
-        <w:rFonts w:ascii="Wingdings" w:hAnsi="Wingdings" w:hint="default"/>
-      </w:rPr>
-    </w:lvl>
-    <w:lvl w:ilvl="3" w:tplc="40090001" w:tentative="1">
-      <w:start w:val="1"/>
-      <w:numFmt w:val="bullet"/>
-      <w:lvlText w:val=""/>
-      <w:lvlJc w:val="left"/>
-      <w:pPr>
-        <w:ind w:left="2880" w:hanging="360"/>
-      </w:pPr>
-      <w:rPr>
-        <w:rFonts w:ascii="Symbol" w:hAnsi="Symbol" w:hint="default"/>
-      </w:rPr>
-    </w:lvl>
-    <w:lvl w:ilvl="4" w:tplc="40090003" w:tentative="1">
-      <w:start w:val="1"/>
-      <w:numFmt w:val="bullet"/>
-      <w:lvlText w:val="o"/>
-      <w:lvlJc w:val="left"/>
-      <w:pPr>
-        <w:ind w:left="3600" w:hanging="360"/>
-      </w:pPr>
-      <w:rPr>
-        <w:rFonts w:ascii="Courier New" w:hAnsi="Courier New" w:cs="Courier New" w:hint="default"/>
-      </w:rPr>
-    </w:lvl>
-    <w:lvl w:ilvl="5" w:tplc="40090005" w:tentative="1">
-      <w:start w:val="1"/>
-      <w:numFmt w:val="bullet"/>
-      <w:lvlText w:val=""/>
-      <w:lvlJc w:val="left"/>
-      <w:pPr>
-        <w:ind w:left="4320" w:hanging="360"/>
-      </w:pPr>
-      <w:rPr>
-        <w:rFonts w:ascii="Wingdings" w:hAnsi="Wingdings" w:hint="default"/>
-      </w:rPr>
-    </w:lvl>
-    <w:lvl w:ilvl="6" w:tplc="40090001" w:tentative="1">
-      <w:start w:val="1"/>
-      <w:numFmt w:val="bullet"/>
-      <w:lvlText w:val=""/>
-      <w:lvlJc w:val="left"/>
-      <w:pPr>
-        <w:ind w:left="5040" w:hanging="360"/>
-      </w:pPr>
-      <w:rPr>
-        <w:rFonts w:ascii="Symbol" w:hAnsi="Symbol" w:hint="default"/>
-      </w:rPr>
-    </w:lvl>
-    <w:lvl w:ilvl="7" w:tplc="40090003" w:tentative="1">
-      <w:start w:val="1"/>
-      <w:numFmt w:val="bullet"/>
-      <w:lvlText w:val="o"/>
-      <w:lvlJc w:val="left"/>
-      <w:pPr>
-        <w:ind w:left="5760" w:hanging="360"/>
-      </w:pPr>
-      <w:rPr>
-        <w:rFonts w:ascii="Courier New" w:hAnsi="Courier New" w:cs="Courier New" w:hint="default"/>
-      </w:rPr>
-    </w:lvl>
-    <w:lvl w:ilvl="8" w:tplc="40090005" w:tentative="1">
-      <w:start w:val="1"/>
-      <w:numFmt w:val="bullet"/>
-      <w:lvlText w:val=""/>
-      <w:lvlJc w:val="left"/>
-      <w:pPr>
-        <w:ind w:left="6480" w:hanging="360"/>
-      </w:pPr>
-      <w:rPr>
-        <w:rFonts w:ascii="Wingdings" w:hAnsi="Wingdings" w:hint="default"/>
-      </w:rPr>
-    </w:lvl>
-  </w:abstractNum>
-  <w:abstractNum w:abstractNumId="2" w15:restartNumberingAfterBreak="0">
+  <w:abstractNum w:abstractNumId="1">
     <w:nsid w:val="72015F33"/>
     <w:multiLevelType w:val="hybridMultilevel"/>
     <w:tmpl w:val="FB8E371E"/>
@@ -5235,13 +4618,10 @@
     </w:lvl>
   </w:abstractNum>
   <w:num w:numId="1">
-    <w:abstractNumId w:val="2"/>
+    <w:abstractNumId w:val="1"/>
   </w:num>
   <w:num w:numId="2">
     <w:abstractNumId w:val="0"/>
-  </w:num>
-  <w:num w:numId="3">
-    <w:abstractNumId w:val="1"/>
   </w:num>
 </w:numbering>
 </file>
@@ -5445,7 +4825,7 @@
     <w:lsdException w:name="Medium Shading 2 Accent 1" w:uiPriority="64"/>
     <w:lsdException w:name="Medium List 1 Accent 1" w:uiPriority="65"/>
     <w:lsdException w:name="Revision" w:semiHidden="1"/>
-    <w:lsdException w:name="List Paragraph" w:uiPriority="34" w:qFormat="1"/>
+    <w:lsdException w:name="List Paragraph" w:uiPriority="1" w:qFormat="1"/>
     <w:lsdException w:name="Quote" w:uiPriority="29" w:qFormat="1"/>
     <w:lsdException w:name="Intense Quote" w:uiPriority="30" w:qFormat="1"/>
     <w:lsdException w:name="Medium List 2 Accent 1" w:uiPriority="66"/>
@@ -5697,7 +5077,6 @@
   <w:style w:type="character" w:default="1" w:styleId="DefaultParagraphFont">
     <w:name w:val="Default Paragraph Font"/>
     <w:uiPriority w:val="1"/>
-    <w:semiHidden/>
     <w:unhideWhenUsed/>
   </w:style>
   <w:style w:type="table" w:default="1" w:styleId="TableNormal">
@@ -5759,42 +5138,6 @@
     <w:rPr>
       <w:color w:val="0000FF" w:themeColor="hyperlink"/>
       <w:u w:val="single"/>
-    </w:rPr>
-  </w:style>
-  <w:style w:type="character" w:styleId="Strong">
-    <w:name w:val="Strong"/>
-    <w:basedOn w:val="DefaultParagraphFont"/>
-    <w:uiPriority w:val="22"/>
-    <w:qFormat/>
-    <w:rsid w:val="00D83A6E"/>
-    <w:rPr>
-      <w:b/>
-      <w:bCs/>
-    </w:rPr>
-  </w:style>
-  <w:style w:type="paragraph" w:styleId="NoSpacing">
-    <w:name w:val="No Spacing"/>
-    <w:link w:val="NoSpacingChar"/>
-    <w:uiPriority w:val="1"/>
-    <w:qFormat/>
-    <w:rsid w:val="00600977"/>
-    <w:pPr>
-      <w:widowControl/>
-      <w:autoSpaceDE/>
-      <w:autoSpaceDN/>
-    </w:pPr>
-    <w:rPr>
-      <w:rFonts w:eastAsiaTheme="minorEastAsia"/>
-    </w:rPr>
-  </w:style>
-  <w:style w:type="character" w:customStyle="1" w:styleId="NoSpacingChar">
-    <w:name w:val="No Spacing Char"/>
-    <w:basedOn w:val="DefaultParagraphFont"/>
-    <w:link w:val="NoSpacing"/>
-    <w:uiPriority w:val="1"/>
-    <w:rsid w:val="00600977"/>
-    <w:rPr>
-      <w:rFonts w:eastAsiaTheme="minorEastAsia"/>
     </w:rPr>
   </w:style>
 </w:styles>
@@ -6081,16 +5424,4 @@
   <a:objectDefaults/>
   <a:extraClrSchemeLst/>
 </a:theme>
-</file>
-
-<file path=customXml/item1.xml><?xml version="1.0" encoding="utf-8"?>
-<b:Sources xmlns:b="http://schemas.openxmlformats.org/officeDocument/2006/bibliography" xmlns="http://schemas.openxmlformats.org/officeDocument/2006/bibliography" SelectedStyle="\APASixthEditionOfficeOnline.xsl" StyleName="APA" Version="6"/>
-</file>
-
-<file path=customXml/itemProps1.xml><?xml version="1.0" encoding="utf-8"?>
-<ds:datastoreItem xmlns:ds="http://schemas.openxmlformats.org/officeDocument/2006/customXml" ds:itemID="{BE58482B-5F67-4ED2-94AA-948A3F08EB29}">
-  <ds:schemaRefs>
-    <ds:schemaRef ds:uri="http://schemas.openxmlformats.org/officeDocument/2006/bibliography"/>
-  </ds:schemaRefs>
-</ds:datastoreItem>
 </file>
--- a/resume/AashishNema_share.docx
+++ b/resume/AashishNema_share.docx
@@ -524,7 +524,7 @@
           <w:w w:val="95"/>
           <w:sz w:val="20"/>
         </w:rPr>
-        <w:t>Ashkom</w:t>
+        <w:t>PrimeOne</w:t>
       </w:r>
       <w:proofErr w:type="spellEnd"/>
       <w:r>
@@ -534,8 +534,10 @@
           <w:w w:val="95"/>
           <w:sz w:val="20"/>
         </w:rPr>
-        <w:t xml:space="preserve"> Media India</w:t>
-      </w:r>
+        <w:t xml:space="preserve"> Workforce Private Limited</w:t>
+      </w:r>
+      <w:bookmarkStart w:id="0" w:name="_GoBack"/>
+      <w:bookmarkEnd w:id="0"/>
       <w:r>
         <w:rPr>
           <w:rFonts w:ascii="Arial"/>
@@ -543,7 +545,7 @@
           <w:w w:val="95"/>
           <w:sz w:val="20"/>
         </w:rPr>
-        <w:t xml:space="preserve"> PVT.LTD]</w:t>
+        <w:t>]</w:t>
       </w:r>
     </w:p>
     <w:p>
@@ -1016,8 +1018,6 @@
           <w:sz w:val="22"/>
         </w:rPr>
       </w:pPr>
-      <w:bookmarkStart w:id="0" w:name="_GoBack"/>
-      <w:bookmarkEnd w:id="0"/>
     </w:p>
     <w:p>
       <w:pPr>
@@ -5077,6 +5077,7 @@
   <w:style w:type="character" w:default="1" w:styleId="DefaultParagraphFont">
     <w:name w:val="Default Paragraph Font"/>
     <w:uiPriority w:val="1"/>
+    <w:semiHidden/>
     <w:unhideWhenUsed/>
   </w:style>
   <w:style w:type="table" w:default="1" w:styleId="TableNormal">

--- a/resume/AashishNema_share.docx
+++ b/resume/AashishNema_share.docx
@@ -1,6 +1,6 @@
 
 <file path=word/document.xml><?xml version="1.0" encoding="utf-8"?>
-<w:document xmlns:wpc="http://schemas.microsoft.com/office/word/2010/wordprocessingCanvas" xmlns:mc="http://schemas.openxmlformats.org/markup-compatibility/2006" xmlns:o="urn:schemas-microsoft-com:office:office" xmlns:r="http://schemas.openxmlformats.org/officeDocument/2006/relationships" xmlns:m="http://schemas.openxmlformats.org/officeDocument/2006/math" xmlns:v="urn:schemas-microsoft-com:vml" xmlns:wp14="http://schemas.microsoft.com/office/word/2010/wordprocessingDrawing" xmlns:wp="http://schemas.openxmlformats.org/drawingml/2006/wordprocessingDrawing" xmlns:w10="urn:schemas-microsoft-com:office:word" xmlns:w="http://schemas.openxmlformats.org/wordprocessingml/2006/main" xmlns:w14="http://schemas.microsoft.com/office/word/2010/wordml" xmlns:w15="http://schemas.microsoft.com/office/word/2012/wordml" xmlns:wpg="http://schemas.microsoft.com/office/word/2010/wordprocessingGroup" xmlns:wpi="http://schemas.microsoft.com/office/word/2010/wordprocessingInk" xmlns:wne="http://schemas.microsoft.com/office/word/2006/wordml" xmlns:wps="http://schemas.microsoft.com/office/word/2010/wordprocessingShape" mc:Ignorable="w14 w15 wp14">
+<w:document xmlns:wpc="http://schemas.microsoft.com/office/word/2010/wordprocessingCanvas" xmlns:cx="http://schemas.microsoft.com/office/drawing/2014/chartex" xmlns:cx1="http://schemas.microsoft.com/office/drawing/2015/9/8/chartex" xmlns:cx2="http://schemas.microsoft.com/office/drawing/2015/10/21/chartex" xmlns:cx3="http://schemas.microsoft.com/office/drawing/2016/5/9/chartex" xmlns:cx4="http://schemas.microsoft.com/office/drawing/2016/5/10/chartex" xmlns:cx5="http://schemas.microsoft.com/office/drawing/2016/5/11/chartex" xmlns:cx6="http://schemas.microsoft.com/office/drawing/2016/5/12/chartex" xmlns:cx7="http://schemas.microsoft.com/office/drawing/2016/5/13/chartex" xmlns:cx8="http://schemas.microsoft.com/office/drawing/2016/5/14/chartex" xmlns:mc="http://schemas.openxmlformats.org/markup-compatibility/2006" xmlns:aink="http://schemas.microsoft.com/office/drawing/2016/ink" xmlns:am3d="http://schemas.microsoft.com/office/drawing/2017/model3d" xmlns:o="urn:schemas-microsoft-com:office:office" xmlns:r="http://schemas.openxmlformats.org/officeDocument/2006/relationships" xmlns:m="http://schemas.openxmlformats.org/officeDocument/2006/math" xmlns:v="urn:schemas-microsoft-com:vml" xmlns:wp14="http://schemas.microsoft.com/office/word/2010/wordprocessingDrawing" xmlns:wp="http://schemas.openxmlformats.org/drawingml/2006/wordprocessingDrawing" xmlns:w10="urn:schemas-microsoft-com:office:word" xmlns:w="http://schemas.openxmlformats.org/wordprocessingml/2006/main" xmlns:w14="http://schemas.microsoft.com/office/word/2010/wordml" xmlns:w15="http://schemas.microsoft.com/office/word/2012/wordml" xmlns:w16cex="http://schemas.microsoft.com/office/word/2018/wordml/cex" xmlns:w16cid="http://schemas.microsoft.com/office/word/2016/wordml/cid" xmlns:w16="http://schemas.microsoft.com/office/word/2018/wordml" xmlns:w16se="http://schemas.microsoft.com/office/word/2015/wordml/symex" xmlns:wpg="http://schemas.microsoft.com/office/word/2010/wordprocessingGroup" xmlns:wpi="http://schemas.microsoft.com/office/word/2010/wordprocessingInk" xmlns:wne="http://schemas.microsoft.com/office/word/2006/wordml" xmlns:wps="http://schemas.microsoft.com/office/word/2010/wordprocessingShape" mc:Ignorable="w14 w15 w16se w16cid w16 w16cex wp14">
   <w:body>
     <w:p>
       <w:pPr>
@@ -11,7 +11,7 @@
         </w:rPr>
       </w:pPr>
       <w:r>
-        <w:pict>
+        <w:pict w14:anchorId="75BA2149">
           <v:group id="_x0000_s1026" style="position:absolute;margin-left:24.95pt;margin-top:0;width:587.05pt;height:771.6pt;z-index:-251658240;mso-position-horizontal-relative:page;mso-position-vertical-relative:page" coordorigin="499" coordsize="11741,15432">
             <v:rect id="_x0000_s1075" style="position:absolute;left:499;top:396;width:358;height:15036" fillcolor="#44536a" stroked="f"/>
             <v:shape id="_x0000_s1074" style="position:absolute;left:499;top:2812;width:4028;height:910" coordorigin="499,2813" coordsize="4028,910" path="m4072,2813r-3573,l499,3722r3573,l4527,3268,4072,2813xe" fillcolor="#5b9bd4" stroked="f">
@@ -37,7 +37,7 @@
               <o:lock v:ext="edit" aspectratio="t"/>
             </v:shapetype>
             <v:shape id="_x0000_s1073" type="#_x0000_t75" style="position:absolute;left:508;top:2822;width:3783;height:891">
-              <v:imagedata r:id="rId5" o:title=""/>
+              <v:imagedata r:id="rId6" o:title=""/>
             </v:shape>
             <v:shape id="_x0000_s1072" style="position:absolute;left:1474;top:12530;width:560;height:1811" coordorigin="1474,12530" coordsize="560,1811" path="m1474,12530r28,218l1653,13271r170,518l2034,14341r,-95l1860,13781r-207,-625l1474,12530xe" fillcolor="#44536a" stroked="f">
               <v:path arrowok="t"/>
@@ -72,7 +72,7 @@
               <v:path arrowok="t"/>
             </v:shape>
             <v:shape id="_x0000_s1062" type="#_x0000_t75" style="position:absolute;left:2198;top:15137;width:155;height:287">
-              <v:imagedata r:id="rId6" o:title=""/>
+              <v:imagedata r:id="rId7" o:title=""/>
             </v:shape>
             <v:shape id="_x0000_s1061" style="position:absolute;left:1433;top:12365;width:69;height:383" coordorigin="1433,12366" coordsize="69,383" path="m1433,12366r23,201l1502,12748r-28,-218l1474,12518r-41,-152xe" fillcolor="#44536a" stroked="f">
               <v:path arrowok="t"/>
@@ -93,7 +93,7 @@
               <v:path arrowok="t"/>
             </v:shape>
             <v:shape id="_x0000_s1055" type="#_x0000_t75" style="position:absolute;left:2161;top:15154;width:145;height:271">
-              <v:imagedata r:id="rId7" o:title=""/>
+              <v:imagedata r:id="rId8" o:title=""/>
             </v:shape>
             <v:shape id="_x0000_s1054" style="position:absolute;left:2034;top:14246;width:33;height:173" coordorigin="2034,14246" coordsize="33,173" path="m2034,14246r,95l2062,14407r4,12l2062,14316r-28,-70xe" fillcolor="#44536a" stroked="f">
               <v:path arrowok="t"/>
@@ -187,10 +187,10 @@
               <v:path arrowok="t"/>
             </v:shape>
             <v:shape id="_x0000_s1028" type="#_x0000_t75" style="position:absolute;left:1968;top:5828;width:9360;height:4867">
-              <v:imagedata r:id="rId8" o:title=""/>
+              <v:imagedata r:id="rId9" o:title=""/>
             </v:shape>
             <v:shape id="_x0000_s1027" type="#_x0000_t75" style="position:absolute;left:505;width:11735;height:1854">
-              <v:imagedata r:id="rId9" o:title=""/>
+              <v:imagedata r:id="rId10" o:title=""/>
             </v:shape>
             <w10:wrap anchorx="page" anchory="page"/>
           </v:group>
@@ -536,8 +536,6 @@
         </w:rPr>
         <w:t xml:space="preserve"> Workforce Private Limited</w:t>
       </w:r>
-      <w:bookmarkStart w:id="0" w:name="_GoBack"/>
-      <w:bookmarkEnd w:id="0"/>
       <w:r>
         <w:rPr>
           <w:rFonts w:ascii="Arial"/>
@@ -574,6 +572,8 @@
       <w:r>
         <w:rPr>
           <w:b/>
+          <w:i/>
+          <w:iCs/>
           <w:sz w:val="28"/>
         </w:rPr>
         <w:lastRenderedPageBreak/>
@@ -582,6 +582,8 @@
       <w:r>
         <w:rPr>
           <w:b/>
+          <w:i/>
+          <w:iCs/>
           <w:spacing w:val="-2"/>
           <w:sz w:val="28"/>
         </w:rPr>
@@ -591,6 +593,8 @@
       <w:r>
         <w:rPr>
           <w:b/>
+          <w:i/>
+          <w:iCs/>
           <w:sz w:val="28"/>
         </w:rPr>
         <w:t>Nema</w:t>
@@ -612,7 +616,7 @@
         </w:rPr>
         <w:t xml:space="preserve"> </w:t>
       </w:r>
-      <w:hyperlink r:id="rId10">
+      <w:hyperlink r:id="rId11">
         <w:r>
           <w:rPr>
             <w:color w:val="0000FF"/>
@@ -666,7 +670,7 @@
           <w:lang w:bidi="hi-IN"/>
         </w:rPr>
         <w:drawing>
-          <wp:anchor distT="0" distB="0" distL="0" distR="0" simplePos="0" relativeHeight="268434455" behindDoc="1" locked="0" layoutInCell="1" allowOverlap="1">
+          <wp:anchor distT="0" distB="0" distL="0" distR="0" simplePos="0" relativeHeight="268434455" behindDoc="1" locked="0" layoutInCell="1" allowOverlap="1" wp14:anchorId="009BEBA1" wp14:editId="78AB2792">
             <wp:simplePos x="0" y="0"/>
             <wp:positionH relativeFrom="page">
               <wp:posOffset>914400</wp:posOffset>
@@ -689,7 +693,7 @@
                     <pic:cNvPicPr/>
                   </pic:nvPicPr>
                   <pic:blipFill>
-                    <a:blip r:embed="rId11" cstate="print"/>
+                    <a:blip r:embed="rId12" cstate="print"/>
                     <a:stretch>
                       <a:fillRect/>
                     </a:stretch>
@@ -743,7 +747,7 @@
           <w:lang w:bidi="hi-IN"/>
         </w:rPr>
         <w:drawing>
-          <wp:anchor distT="0" distB="0" distL="0" distR="0" simplePos="0" relativeHeight="268434479" behindDoc="1" locked="0" layoutInCell="1" allowOverlap="1">
+          <wp:anchor distT="0" distB="0" distL="0" distR="0" simplePos="0" relativeHeight="268434479" behindDoc="1" locked="0" layoutInCell="1" allowOverlap="1" wp14:anchorId="591A130F" wp14:editId="585A17F7">
             <wp:simplePos x="0" y="0"/>
             <wp:positionH relativeFrom="page">
               <wp:posOffset>914400</wp:posOffset>
@@ -766,7 +770,7 @@
                     <pic:cNvPicPr/>
                   </pic:nvPicPr>
                   <pic:blipFill>
-                    <a:blip r:embed="rId11" cstate="print"/>
+                    <a:blip r:embed="rId12" cstate="print"/>
                     <a:stretch>
                       <a:fillRect/>
                     </a:stretch>
@@ -1654,12 +1658,413 @@
         </w:tabs>
         <w:spacing w:before="50"/>
         <w:rPr>
-          <w:sz w:val="24"/>
-        </w:rPr>
-      </w:pPr>
-      <w:hyperlink r:id="rId12">
+          <w:color w:val="0D0D0D" w:themeColor="text1" w:themeTint="F2"/>
+          <w:sz w:val="24"/>
+        </w:rPr>
+      </w:pPr>
+      <w:hyperlink r:id="rId13" w:history="1">
         <w:r>
           <w:rPr>
+            <w:rStyle w:val="Hyperlink"/>
+            <w:color w:val="0D0D0D" w:themeColor="text1" w:themeTint="F2"/>
+            <w:sz w:val="24"/>
+            <w:u w:val="none"/>
+          </w:rPr>
+          <w:t>http://namamidevinarmade.mp.gov.in/</w:t>
+        </w:r>
+      </w:hyperlink>
+    </w:p>
+    <w:p>
+      <w:pPr>
+        <w:pStyle w:val="ListParagraph"/>
+        <w:numPr>
+          <w:ilvl w:val="1"/>
+          <w:numId w:val="2"/>
+        </w:numPr>
+        <w:tabs>
+          <w:tab w:val="left" w:pos="1541"/>
+        </w:tabs>
+        <w:spacing w:before="50"/>
+        <w:rPr>
+          <w:rStyle w:val="Hyperlink"/>
+          <w:color w:val="auto"/>
+          <w:sz w:val="24"/>
+          <w:u w:val="none"/>
+        </w:rPr>
+      </w:pPr>
+      <w:hyperlink r:id="rId14" w:history="1">
+        <w:r>
+          <w:rPr>
+            <w:rStyle w:val="Hyperlink"/>
+            <w:color w:val="auto"/>
+            <w:sz w:val="24"/>
+            <w:u w:val="none"/>
+          </w:rPr>
+          <w:t>http://rera.mp.gov.in</w:t>
+        </w:r>
+      </w:hyperlink>
+    </w:p>
+    <w:p>
+      <w:pPr>
+        <w:pStyle w:val="ListParagraph"/>
+        <w:numPr>
+          <w:ilvl w:val="1"/>
+          <w:numId w:val="2"/>
+        </w:numPr>
+        <w:tabs>
+          <w:tab w:val="left" w:pos="1541"/>
+        </w:tabs>
+        <w:spacing w:before="50"/>
+        <w:rPr>
+          <w:rStyle w:val="Hyperlink"/>
+          <w:color w:val="auto"/>
+          <w:sz w:val="24"/>
+          <w:u w:val="none"/>
+        </w:rPr>
+      </w:pPr>
+      <w:r>
+        <w:rPr>
+          <w:rStyle w:val="Hyperlink"/>
+          <w:color w:val="auto"/>
+          <w:sz w:val="24"/>
+          <w:u w:val="none"/>
+        </w:rPr>
+        <w:t>http://geoportal.mp.gov.in/mpexcise_web/</w:t>
+      </w:r>
+    </w:p>
+    <w:p>
+      <w:pPr>
+        <w:pStyle w:val="ListParagraph"/>
+        <w:numPr>
+          <w:ilvl w:val="1"/>
+          <w:numId w:val="2"/>
+        </w:numPr>
+        <w:tabs>
+          <w:tab w:val="left" w:pos="1541"/>
+        </w:tabs>
+        <w:spacing w:before="50"/>
+        <w:rPr>
+          <w:color w:val="000000" w:themeColor="text1"/>
+          <w:sz w:val="24"/>
+        </w:rPr>
+      </w:pPr>
+      <w:hyperlink r:id="rId15" w:history="1">
+        <w:r>
+          <w:rPr>
+            <w:rStyle w:val="Hyperlink"/>
+            <w:color w:val="000000" w:themeColor="text1"/>
+            <w:sz w:val="24"/>
+            <w:u w:val="none"/>
+          </w:rPr>
+          <w:t>http://dbt.mp.gov.in/</w:t>
+        </w:r>
+      </w:hyperlink>
+    </w:p>
+    <w:p>
+      <w:pPr>
+        <w:pStyle w:val="ListParagraph"/>
+        <w:numPr>
+          <w:ilvl w:val="1"/>
+          <w:numId w:val="2"/>
+        </w:numPr>
+        <w:tabs>
+          <w:tab w:val="left" w:pos="1541"/>
+        </w:tabs>
+        <w:spacing w:before="50"/>
+        <w:rPr>
+          <w:color w:val="000000" w:themeColor="text1"/>
+          <w:sz w:val="24"/>
+        </w:rPr>
+      </w:pPr>
+      <w:hyperlink r:id="rId16" w:history="1">
+        <w:r>
+          <w:rPr>
+            <w:rStyle w:val="Hyperlink"/>
+            <w:color w:val="000000" w:themeColor="text1"/>
+            <w:sz w:val="24"/>
+            <w:u w:val="none"/>
+          </w:rPr>
+          <w:t>http://www.shgjivika.mp.gov.in/mpmart/#/home</w:t>
+        </w:r>
+      </w:hyperlink>
+    </w:p>
+    <w:p>
+      <w:pPr>
+        <w:pStyle w:val="ListParagraph"/>
+        <w:numPr>
+          <w:ilvl w:val="1"/>
+          <w:numId w:val="2"/>
+        </w:numPr>
+        <w:tabs>
+          <w:tab w:val="left" w:pos="1541"/>
+        </w:tabs>
+        <w:spacing w:before="50"/>
+        <w:rPr>
+          <w:color w:val="000000" w:themeColor="text1"/>
+          <w:sz w:val="24"/>
+        </w:rPr>
+      </w:pPr>
+      <w:r>
+        <w:rPr>
+          <w:color w:val="000000" w:themeColor="text1"/>
+          <w:sz w:val="24"/>
+        </w:rPr>
+        <w:t>http://rasoi.mp.gov.in/</w:t>
+      </w:r>
+    </w:p>
+    <w:p>
+      <w:pPr>
+        <w:pStyle w:val="ListParagraph"/>
+        <w:numPr>
+          <w:ilvl w:val="1"/>
+          <w:numId w:val="2"/>
+        </w:numPr>
+        <w:tabs>
+          <w:tab w:val="left" w:pos="1541"/>
+        </w:tabs>
+        <w:spacing w:before="50"/>
+        <w:rPr>
+          <w:color w:val="000000" w:themeColor="text1"/>
+          <w:sz w:val="24"/>
+        </w:rPr>
+      </w:pPr>
+      <w:r>
+        <w:rPr>
+          <w:color w:val="000000" w:themeColor="text1"/>
+          <w:sz w:val="24"/>
+        </w:rPr>
+        <w:t>http://mpsdma.mp.gov.in/</w:t>
+      </w:r>
+    </w:p>
+    <w:p>
+      <w:pPr>
+        <w:pStyle w:val="ListParagraph"/>
+        <w:numPr>
+          <w:ilvl w:val="1"/>
+          <w:numId w:val="2"/>
+        </w:numPr>
+        <w:tabs>
+          <w:tab w:val="left" w:pos="1541"/>
+        </w:tabs>
+        <w:rPr>
+          <w:color w:val="000000" w:themeColor="text1"/>
+          <w:sz w:val="24"/>
+        </w:rPr>
+      </w:pPr>
+      <w:r>
+        <w:rPr>
+          <w:color w:val="000000" w:themeColor="text1"/>
+          <w:sz w:val="24"/>
+        </w:rPr>
+        <w:t>http://geoportal.mp.gov.in/mpphe/home.aspx</w:t>
+      </w:r>
+    </w:p>
+    <w:p>
+      <w:pPr>
+        <w:pStyle w:val="ListParagraph"/>
+        <w:numPr>
+          <w:ilvl w:val="1"/>
+          <w:numId w:val="2"/>
+        </w:numPr>
+        <w:tabs>
+          <w:tab w:val="left" w:pos="1541"/>
+        </w:tabs>
+        <w:spacing w:before="50"/>
+        <w:rPr>
+          <w:color w:val="000000" w:themeColor="text1"/>
+          <w:sz w:val="24"/>
+        </w:rPr>
+      </w:pPr>
+      <w:hyperlink r:id="rId17" w:history="1">
+        <w:r>
+          <w:rPr>
+            <w:rStyle w:val="Hyperlink"/>
+            <w:color w:val="000000" w:themeColor="text1"/>
+            <w:sz w:val="24"/>
+            <w:u w:val="none"/>
+          </w:rPr>
+          <w:t>https://tribal.mp.gov.in/</w:t>
+        </w:r>
+      </w:hyperlink>
+    </w:p>
+    <w:p>
+      <w:pPr>
+        <w:pStyle w:val="ListParagraph"/>
+        <w:numPr>
+          <w:ilvl w:val="1"/>
+          <w:numId w:val="2"/>
+        </w:numPr>
+        <w:tabs>
+          <w:tab w:val="left" w:pos="1541"/>
+        </w:tabs>
+        <w:spacing w:before="50"/>
+        <w:rPr>
+          <w:color w:val="000000" w:themeColor="text1"/>
+          <w:sz w:val="24"/>
+        </w:rPr>
+      </w:pPr>
+      <w:hyperlink r:id="rId18" w:history="1">
+        <w:r>
+          <w:rPr>
+            <w:rStyle w:val="Hyperlink"/>
+            <w:color w:val="000000" w:themeColor="text1"/>
+            <w:sz w:val="24"/>
+            <w:u w:val="none"/>
+          </w:rPr>
+          <w:t>http://geoportal.mp.gov.in/</w:t>
+        </w:r>
+      </w:hyperlink>
+    </w:p>
+    <w:p>
+      <w:pPr>
+        <w:pStyle w:val="ListParagraph"/>
+        <w:numPr>
+          <w:ilvl w:val="1"/>
+          <w:numId w:val="2"/>
+        </w:numPr>
+        <w:tabs>
+          <w:tab w:val="left" w:pos="1541"/>
+        </w:tabs>
+        <w:spacing w:before="50"/>
+        <w:rPr>
+          <w:color w:val="000000" w:themeColor="text1"/>
+          <w:sz w:val="24"/>
+        </w:rPr>
+      </w:pPr>
+      <w:hyperlink r:id="rId19" w:history="1">
+        <w:r>
+          <w:rPr>
+            <w:rStyle w:val="Hyperlink"/>
+            <w:color w:val="000000" w:themeColor="text1"/>
+            <w:sz w:val="24"/>
+            <w:u w:val="none"/>
+          </w:rPr>
+          <w:t>http://sihmind.mp.gov.in/</w:t>
+        </w:r>
+      </w:hyperlink>
+    </w:p>
+    <w:p>
+      <w:pPr>
+        <w:pStyle w:val="ListParagraph"/>
+        <w:numPr>
+          <w:ilvl w:val="1"/>
+          <w:numId w:val="2"/>
+        </w:numPr>
+        <w:tabs>
+          <w:tab w:val="left" w:pos="1541"/>
+        </w:tabs>
+        <w:spacing w:before="50"/>
+        <w:rPr>
+          <w:color w:val="000000" w:themeColor="text1"/>
+          <w:sz w:val="24"/>
+        </w:rPr>
+      </w:pPr>
+      <w:hyperlink r:id="rId20" w:history="1">
+        <w:r>
+          <w:rPr>
+            <w:rStyle w:val="Hyperlink"/>
+            <w:sz w:val="24"/>
+          </w:rPr>
+          <w:t>http://mpihttsbpl.mp.gov.in/</w:t>
+        </w:r>
+      </w:hyperlink>
+    </w:p>
+    <w:p>
+      <w:pPr>
+        <w:pStyle w:val="ListParagraph"/>
+        <w:numPr>
+          <w:ilvl w:val="1"/>
+          <w:numId w:val="2"/>
+        </w:numPr>
+        <w:tabs>
+          <w:tab w:val="left" w:pos="1541"/>
+        </w:tabs>
+        <w:spacing w:before="50"/>
+        <w:rPr>
+          <w:color w:val="000000" w:themeColor="text1"/>
+          <w:sz w:val="24"/>
+        </w:rPr>
+      </w:pPr>
+      <w:r>
+        <w:rPr>
+          <w:color w:val="000000" w:themeColor="text1"/>
+          <w:sz w:val="24"/>
+        </w:rPr>
+        <w:t>http://csr.mp.gov.in/</w:t>
+      </w:r>
+    </w:p>
+    <w:p>
+      <w:pPr>
+        <w:pStyle w:val="ListParagraph"/>
+        <w:numPr>
+          <w:ilvl w:val="1"/>
+          <w:numId w:val="2"/>
+        </w:numPr>
+        <w:tabs>
+          <w:tab w:val="left" w:pos="1541"/>
+        </w:tabs>
+        <w:spacing w:before="50"/>
+        <w:rPr>
+          <w:color w:val="000000" w:themeColor="text1"/>
+          <w:sz w:val="24"/>
+        </w:rPr>
+      </w:pPr>
+      <w:hyperlink r:id="rId21" w:history="1">
+        <w:r>
+          <w:rPr>
+            <w:rStyle w:val="Hyperlink"/>
+            <w:color w:val="000000" w:themeColor="text1"/>
+            <w:sz w:val="24"/>
+            <w:u w:val="none"/>
+          </w:rPr>
+          <w:t>http://103.94.204.25/mpexcise/home.aspx</w:t>
+        </w:r>
+      </w:hyperlink>
+    </w:p>
+    <w:p>
+      <w:pPr>
+        <w:pStyle w:val="ListParagraph"/>
+        <w:numPr>
+          <w:ilvl w:val="1"/>
+          <w:numId w:val="2"/>
+        </w:numPr>
+        <w:tabs>
+          <w:tab w:val="left" w:pos="1541"/>
+        </w:tabs>
+        <w:spacing w:before="50"/>
+        <w:rPr>
+          <w:color w:val="000000" w:themeColor="text1"/>
+          <w:sz w:val="24"/>
+        </w:rPr>
+      </w:pPr>
+      <w:r>
+        <w:rPr>
+          <w:color w:val="000000" w:themeColor="text1"/>
+          <w:sz w:val="24"/>
+        </w:rPr>
+        <w:t>http://103.94.204.25/mlafs/home.aspx#</w:t>
+      </w:r>
+    </w:p>
+    <w:p>
+      <w:pPr>
+        <w:pStyle w:val="ListParagraph"/>
+        <w:numPr>
+          <w:ilvl w:val="1"/>
+          <w:numId w:val="2"/>
+        </w:numPr>
+        <w:tabs>
+          <w:tab w:val="left" w:pos="1541"/>
+        </w:tabs>
+        <w:spacing w:before="50"/>
+        <w:rPr>
+          <w:color w:val="000000" w:themeColor="text1"/>
+          <w:sz w:val="24"/>
+        </w:rPr>
+      </w:pPr>
+      <w:hyperlink r:id="rId22">
+        <w:r>
+          <w:rPr>
+            <w:color w:val="000000" w:themeColor="text1"/>
             <w:sz w:val="24"/>
           </w:rPr>
           <w:t>http://geoportal.mp.gov.in/tribalweb/home.aspx</w:t>
@@ -1678,11 +2083,13 @@
         </w:tabs>
         <w:spacing w:before="50"/>
         <w:rPr>
-          <w:sz w:val="24"/>
-        </w:rPr>
-      </w:pPr>
-      <w:r>
-        <w:rPr>
+          <w:color w:val="000000" w:themeColor="text1"/>
+          <w:sz w:val="24"/>
+        </w:rPr>
+      </w:pPr>
+      <w:r>
+        <w:rPr>
+          <w:color w:val="000000" w:themeColor="text1"/>
           <w:sz w:val="24"/>
         </w:rPr>
         <w:t>http://geoportal.mp.gov.in/alpass_demo/Web/</w:t>
@@ -1700,15 +2107,21 @@
         </w:tabs>
         <w:spacing w:before="50"/>
         <w:rPr>
-          <w:sz w:val="24"/>
-        </w:rPr>
-      </w:pPr>
-      <w:r>
-        <w:rPr>
-          <w:sz w:val="24"/>
-        </w:rPr>
-        <w:t>https://geoportal.mp.gov.in/mpidc/home.aspx#</w:t>
-      </w:r>
+          <w:color w:val="000000" w:themeColor="text1"/>
+          <w:sz w:val="24"/>
+        </w:rPr>
+      </w:pPr>
+      <w:hyperlink r:id="rId23" w:history="1">
+        <w:r>
+          <w:rPr>
+            <w:rStyle w:val="Hyperlink"/>
+            <w:color w:val="000000" w:themeColor="text1"/>
+            <w:sz w:val="24"/>
+            <w:u w:val="none"/>
+          </w:rPr>
+          <w:t>http://103.94.204.25/mpidc/#</w:t>
+        </w:r>
+      </w:hyperlink>
     </w:p>
     <w:p>
       <w:pPr>
@@ -1791,7 +2204,7 @@
           <w:sz w:val="24"/>
         </w:rPr>
       </w:pPr>
-      <w:hyperlink r:id="rId13">
+      <w:hyperlink r:id="rId24">
         <w:r>
           <w:rPr>
             <w:sz w:val="24"/>
@@ -1858,7 +2271,7 @@
           <w:sz w:val="24"/>
         </w:rPr>
       </w:pPr>
-      <w:hyperlink r:id="rId14">
+      <w:hyperlink r:id="rId25">
         <w:r>
           <w:rPr>
             <w:sz w:val="24"/>
@@ -1881,7 +2294,7 @@
           <w:sz w:val="24"/>
         </w:rPr>
       </w:pPr>
-      <w:hyperlink r:id="rId15">
+      <w:hyperlink r:id="rId26">
         <w:r>
           <w:rPr>
             <w:sz w:val="24"/>
@@ -1905,7 +2318,7 @@
           <w:sz w:val="24"/>
         </w:rPr>
       </w:pPr>
-      <w:hyperlink r:id="rId16">
+      <w:hyperlink r:id="rId27">
         <w:r>
           <w:rPr>
             <w:sz w:val="24"/>
@@ -1929,7 +2342,7 @@
           <w:sz w:val="24"/>
         </w:rPr>
       </w:pPr>
-      <w:hyperlink r:id="rId17">
+      <w:hyperlink r:id="rId28">
         <w:r>
           <w:rPr>
             <w:sz w:val="24"/>
@@ -1948,35 +2361,11 @@
         <w:tabs>
           <w:tab w:val="left" w:pos="1541"/>
         </w:tabs>
-        <w:spacing w:before="20"/>
-        <w:rPr>
-          <w:sz w:val="24"/>
-        </w:rPr>
-      </w:pPr>
-      <w:hyperlink r:id="rId18">
-        <w:r>
-          <w:rPr>
-            <w:sz w:val="24"/>
-          </w:rPr>
-          <w:t>http://geoportal.mp.gov.in/vidyutkendra/home.aspx</w:t>
-        </w:r>
-      </w:hyperlink>
-    </w:p>
-    <w:p>
-      <w:pPr>
-        <w:pStyle w:val="ListParagraph"/>
-        <w:numPr>
-          <w:ilvl w:val="1"/>
-          <w:numId w:val="2"/>
-        </w:numPr>
-        <w:tabs>
-          <w:tab w:val="left" w:pos="1541"/>
-        </w:tabs>
-        <w:rPr>
-          <w:sz w:val="24"/>
-        </w:rPr>
-      </w:pPr>
-      <w:hyperlink r:id="rId19">
+        <w:rPr>
+          <w:sz w:val="24"/>
+        </w:rPr>
+      </w:pPr>
+      <w:hyperlink r:id="rId29">
         <w:r>
           <w:rPr>
             <w:sz w:val="24"/>
@@ -2002,7 +2391,7 @@
           <w:u w:val="none"/>
         </w:rPr>
       </w:pPr>
-      <w:hyperlink r:id="rId20" w:history="1">
+      <w:hyperlink r:id="rId30" w:history="1">
         <w:r>
           <w:rPr>
             <w:rStyle w:val="Hyperlink"/>
@@ -2033,7 +2422,7 @@
           <w:u w:val="none"/>
         </w:rPr>
       </w:pPr>
-      <w:hyperlink r:id="rId21" w:history="1">
+      <w:hyperlink r:id="rId31" w:history="1">
         <w:r>
           <w:rPr>
             <w:rStyle w:val="Hyperlink"/>
@@ -2062,39 +2451,13 @@
           <w:sz w:val="24"/>
         </w:rPr>
       </w:pPr>
-      <w:r>
-        <w:rPr>
-          <w:color w:val="0D0D0D" w:themeColor="text1" w:themeTint="F2"/>
-          <w:sz w:val="24"/>
-        </w:rPr>
-        <w:t>http://geoportal.mp.gov.in/mphrms/login.aspx</w:t>
-      </w:r>
-    </w:p>
-    <w:p>
-      <w:pPr>
-        <w:pStyle w:val="ListParagraph"/>
-        <w:numPr>
-          <w:ilvl w:val="1"/>
-          <w:numId w:val="2"/>
-        </w:numPr>
-        <w:tabs>
-          <w:tab w:val="left" w:pos="1541"/>
-        </w:tabs>
-        <w:spacing w:before="50"/>
-        <w:rPr>
-          <w:color w:val="0D0D0D" w:themeColor="text1" w:themeTint="F2"/>
-          <w:sz w:val="24"/>
-        </w:rPr>
-      </w:pPr>
-      <w:hyperlink r:id="rId22" w:history="1">
+      <w:hyperlink r:id="rId32" w:history="1">
         <w:r>
           <w:rPr>
             <w:rStyle w:val="Hyperlink"/>
-            <w:color w:val="0D0D0D" w:themeColor="text1" w:themeTint="F2"/>
             <w:sz w:val="24"/>
-            <w:u w:val="none"/>
           </w:rPr>
-          <w:t>http://namamidevinarmade.mp.gov.in/</w:t>
+          <w:t>http://geoportal.mp.gov.in/mphrms/login.aspx</w:t>
         </w:r>
       </w:hyperlink>
     </w:p>
@@ -2110,47 +2473,23 @@
         </w:tabs>
         <w:spacing w:before="50"/>
         <w:rPr>
-          <w:sz w:val="24"/>
-        </w:rPr>
-      </w:pPr>
-      <w:hyperlink r:id="rId23" w:history="1">
-        <w:r>
-          <w:rPr>
-            <w:rStyle w:val="Hyperlink"/>
-            <w:color w:val="auto"/>
-            <w:sz w:val="24"/>
-            <w:u w:val="none"/>
-          </w:rPr>
-          <w:t>http://rera.mp.gov.in</w:t>
-        </w:r>
-      </w:hyperlink>
-    </w:p>
-    <w:p>
-      <w:pPr>
-        <w:pStyle w:val="ListParagraph"/>
-        <w:numPr>
-          <w:ilvl w:val="1"/>
-          <w:numId w:val="2"/>
-        </w:numPr>
-        <w:tabs>
-          <w:tab w:val="left" w:pos="1541"/>
-        </w:tabs>
-        <w:rPr>
-          <w:sz w:val="24"/>
-        </w:rPr>
-      </w:pPr>
-      <w:r>
-        <w:rPr>
-          <w:sz w:val="24"/>
-        </w:rPr>
-        <w:t>http://geoportal.mp.gov.in/mpphe/home.aspx</w:t>
-      </w:r>
-    </w:p>
-    <w:p>
-      <w:pPr>
-        <w:pStyle w:val="ListParagraph"/>
-        <w:numPr>
-          <w:ilvl w:val="1"/>
+          <w:color w:val="0D0D0D" w:themeColor="text1" w:themeTint="F2"/>
+          <w:sz w:val="24"/>
+        </w:rPr>
+      </w:pPr>
+      <w:r>
+        <w:rPr>
+          <w:color w:val="0D0D0D" w:themeColor="text1" w:themeTint="F2"/>
+          <w:sz w:val="24"/>
+        </w:rPr>
+        <w:t>https://in.pinterest.com/aashishnema/my_websites/</w:t>
+      </w:r>
+    </w:p>
+    <w:p>
+      <w:pPr>
+        <w:pStyle w:val="ListParagraph"/>
+        <w:numPr>
+          <w:ilvl w:val="0"/>
           <w:numId w:val="2"/>
         </w:numPr>
         <w:tabs>
@@ -2158,16 +2497,22 @@
         </w:tabs>
         <w:spacing w:before="50"/>
         <w:rPr>
+          <w:b/>
+          <w:bCs/>
           <w:color w:val="0D0D0D" w:themeColor="text1" w:themeTint="F2"/>
-          <w:sz w:val="24"/>
-        </w:rPr>
-      </w:pPr>
-      <w:r>
-        <w:rPr>
+          <w:sz w:val="18"/>
+          <w:szCs w:val="16"/>
+        </w:rPr>
+      </w:pPr>
+      <w:r>
+        <w:rPr>
+          <w:b/>
+          <w:bCs/>
           <w:color w:val="0D0D0D" w:themeColor="text1" w:themeTint="F2"/>
-          <w:sz w:val="24"/>
-        </w:rPr>
-        <w:t>https://tribal.mp.gov.in/</w:t>
+          <w:sz w:val="18"/>
+          <w:szCs w:val="16"/>
+        </w:rPr>
+        <w:t>Wireframe Links</w:t>
       </w:r>
     </w:p>
     <w:p>
@@ -2193,7 +2538,7 @@
           <w:sz w:val="24"/>
           <w:lang w:bidi="hi-IN"/>
         </w:rPr>
-        <w:pict>
+        <w:pict w14:anchorId="13563FB1">
           <v:shapetype id="_x0000_t186" coordsize="21600,21600" o:spt="186" adj="1800" path="m@9,nfqx@0@0l@0@7qy0@4@0@8l@0@6qy@9,21600em@10,nfqx@5@0l@5@7qy21600@4@5@8l@5@6qy@10,21600em@9,nsqx@0@0l@0@7qy0@4@0@8l@0@6qy@9,21600l@10,21600qx@5@6l@5@8qy21600@4@5@7l@5@0qy@10,xe" filled="f">
             <v:formulas>
               <v:f eqn="val #0"/>
@@ -2296,15 +2641,78 @@
     </w:p>
     <w:p>
       <w:pPr>
+        <w:pStyle w:val="BodyText"/>
+        <w:ind w:left="0"/>
+        <w:rPr>
+          <w:sz w:val="22"/>
+        </w:rPr>
+      </w:pPr>
+    </w:p>
+    <w:p>
+      <w:pPr>
+        <w:pStyle w:val="BodyText"/>
+        <w:ind w:left="0"/>
+        <w:rPr>
+          <w:sz w:val="22"/>
+        </w:rPr>
+      </w:pPr>
+    </w:p>
+    <w:p>
+      <w:pPr>
+        <w:pStyle w:val="BodyText"/>
+        <w:ind w:left="0"/>
+        <w:rPr>
+          <w:sz w:val="22"/>
+        </w:rPr>
+      </w:pPr>
+    </w:p>
+    <w:p>
+      <w:pPr>
+        <w:pStyle w:val="BodyText"/>
+        <w:ind w:left="0"/>
+        <w:rPr>
+          <w:sz w:val="22"/>
+        </w:rPr>
+      </w:pPr>
+    </w:p>
+    <w:p>
+      <w:pPr>
+        <w:pStyle w:val="BodyText"/>
+        <w:ind w:left="0"/>
+        <w:rPr>
+          <w:sz w:val="22"/>
+        </w:rPr>
+      </w:pPr>
+    </w:p>
+    <w:p>
+      <w:pPr>
+        <w:pStyle w:val="BodyText"/>
+        <w:ind w:left="0"/>
+        <w:rPr>
+          <w:sz w:val="22"/>
+        </w:rPr>
+      </w:pPr>
+    </w:p>
+    <w:p>
+      <w:pPr>
+        <w:pStyle w:val="BodyText"/>
+        <w:ind w:left="0"/>
+        <w:rPr>
+          <w:sz w:val="22"/>
+        </w:rPr>
+      </w:pPr>
+    </w:p>
+    <w:p>
+      <w:pPr>
         <w:pStyle w:val="Heading3"/>
         <w:tabs>
           <w:tab w:val="left" w:pos="6600"/>
         </w:tabs>
         <w:ind w:right="731"/>
-        <w:jc w:val="center"/>
       </w:pPr>
       <w:proofErr w:type="spellStart"/>
       <w:r>
+        <w:lastRenderedPageBreak/>
         <w:t>Confiavel</w:t>
       </w:r>
       <w:proofErr w:type="spellEnd"/>
@@ -2813,7 +3221,6 @@
         </w:tabs>
       </w:pPr>
       <w:r>
-        <w:lastRenderedPageBreak/>
         <w:t>Environment:</w:t>
       </w:r>
     </w:p>
@@ -3055,7 +3462,7 @@
           <w:sz w:val="24"/>
         </w:rPr>
       </w:pPr>
-      <w:hyperlink r:id="rId24">
+      <w:hyperlink r:id="rId33">
         <w:r>
           <w:rPr>
             <w:sz w:val="24"/>
@@ -3079,7 +3486,7 @@
           <w:sz w:val="24"/>
         </w:rPr>
       </w:pPr>
-      <w:hyperlink r:id="rId25">
+      <w:hyperlink r:id="rId34">
         <w:r>
           <w:rPr>
             <w:sz w:val="24"/>
@@ -3103,7 +3510,7 @@
           <w:sz w:val="24"/>
         </w:rPr>
       </w:pPr>
-      <w:hyperlink r:id="rId26" w:history="1">
+      <w:hyperlink r:id="rId35" w:history="1">
         <w:r>
           <w:rPr>
             <w:rStyle w:val="Hyperlink"/>
@@ -3129,7 +3536,7 @@
           <w:sz w:val="24"/>
         </w:rPr>
       </w:pPr>
-      <w:hyperlink r:id="rId27">
+      <w:hyperlink r:id="rId36">
         <w:r>
           <w:rPr>
             <w:sz w:val="24"/>
@@ -3152,7 +3559,7 @@
           <w:sz w:val="24"/>
         </w:rPr>
       </w:pPr>
-      <w:hyperlink r:id="rId28">
+      <w:hyperlink r:id="rId37">
         <w:r>
           <w:rPr>
             <w:sz w:val="24"/>
@@ -3182,7 +3589,7 @@
         </w:rPr>
         <w:t>htt</w:t>
       </w:r>
-      <w:hyperlink r:id="rId29">
+      <w:hyperlink r:id="rId38">
         <w:r>
           <w:rPr>
             <w:sz w:val="24"/>
@@ -3205,7 +3612,7 @@
           <w:sz w:val="24"/>
         </w:rPr>
       </w:pPr>
-      <w:hyperlink r:id="rId30">
+      <w:hyperlink r:id="rId39">
         <w:r>
           <w:rPr>
             <w:sz w:val="24"/>
@@ -3250,7 +3657,7 @@
           <w:sz w:val="24"/>
         </w:rPr>
       </w:pPr>
-      <w:hyperlink r:id="rId31">
+      <w:hyperlink r:id="rId40">
         <w:r>
           <w:rPr>
             <w:sz w:val="24"/>
@@ -3274,7 +3681,7 @@
           <w:sz w:val="24"/>
         </w:rPr>
       </w:pPr>
-      <w:hyperlink r:id="rId32">
+      <w:hyperlink r:id="rId41">
         <w:r>
           <w:rPr>
             <w:sz w:val="24"/>
@@ -3297,7 +3704,7 @@
           <w:sz w:val="24"/>
         </w:rPr>
       </w:pPr>
-      <w:hyperlink r:id="rId33" w:history="1">
+      <w:hyperlink r:id="rId42" w:history="1">
         <w:r>
           <w:rPr>
             <w:rStyle w:val="Hyperlink"/>
@@ -3332,7 +3739,7 @@
         </w:rPr>
         <w:t>htt</w:t>
       </w:r>
-      <w:hyperlink r:id="rId34">
+      <w:hyperlink r:id="rId43">
         <w:r>
           <w:rPr>
             <w:color w:val="0D0D0D" w:themeColor="text1" w:themeTint="F2"/>
@@ -3413,7 +3820,7 @@
           <w:sz w:val="24"/>
         </w:rPr>
       </w:pPr>
-      <w:hyperlink r:id="rId35" w:history="1">
+      <w:hyperlink r:id="rId44" w:history="1">
         <w:r>
           <w:rPr>
             <w:rStyle w:val="Hyperlink"/>
@@ -3440,7 +3847,7 @@
           <w:sz w:val="24"/>
         </w:rPr>
       </w:pPr>
-      <w:hyperlink r:id="rId36" w:history="1">
+      <w:hyperlink r:id="rId45" w:history="1">
         <w:r>
           <w:rPr>
             <w:rStyle w:val="Hyperlink"/>
@@ -3491,7 +3898,7 @@
           <w:sz w:val="24"/>
         </w:rPr>
       </w:pPr>
-      <w:hyperlink r:id="rId37" w:history="1">
+      <w:hyperlink r:id="rId46" w:history="1">
         <w:r>
           <w:rPr>
             <w:rStyle w:val="Hyperlink"/>
@@ -3545,8 +3952,9 @@
           <w:noProof/>
           <w:lang w:bidi="hi-IN"/>
         </w:rPr>
+        <w:lastRenderedPageBreak/>
         <w:drawing>
-          <wp:anchor distT="0" distB="0" distL="0" distR="0" simplePos="0" relativeHeight="268434503" behindDoc="1" locked="0" layoutInCell="1" allowOverlap="1">
+          <wp:anchor distT="0" distB="0" distL="0" distR="0" simplePos="0" relativeHeight="268434503" behindDoc="1" locked="0" layoutInCell="1" allowOverlap="1" wp14:anchorId="6ED61E6C" wp14:editId="275A0D1F">
             <wp:simplePos x="0" y="0"/>
             <wp:positionH relativeFrom="page">
               <wp:posOffset>914400</wp:posOffset>
@@ -3569,7 +3977,7 @@
                     <pic:cNvPicPr/>
                   </pic:nvPicPr>
                   <pic:blipFill>
-                    <a:blip r:embed="rId11" cstate="print"/>
+                    <a:blip r:embed="rId12" cstate="print"/>
                     <a:stretch>
                       <a:fillRect/>
                     </a:stretch>
@@ -3621,7 +4029,7 @@
       <w:r>
         <w:t xml:space="preserve">– 2008, </w:t>
       </w:r>
-      <w:hyperlink r:id="rId38">
+      <w:hyperlink r:id="rId47">
         <w:proofErr w:type="spellStart"/>
         <w:r>
           <w:t>St.Francis</w:t>
@@ -3688,7 +4096,7 @@
       <w:r>
         <w:t xml:space="preserve"> 2006, </w:t>
       </w:r>
-      <w:hyperlink r:id="rId39">
+      <w:hyperlink r:id="rId48">
         <w:proofErr w:type="spellStart"/>
         <w:r>
           <w:t>St.Francis</w:t>
@@ -3744,7 +4152,7 @@
           <w:lang w:bidi="hi-IN"/>
         </w:rPr>
         <w:drawing>
-          <wp:anchor distT="0" distB="0" distL="0" distR="0" simplePos="0" relativeHeight="268434527" behindDoc="1" locked="0" layoutInCell="1" allowOverlap="1">
+          <wp:anchor distT="0" distB="0" distL="0" distR="0" simplePos="0" relativeHeight="268434527" behindDoc="1" locked="0" layoutInCell="1" allowOverlap="1" wp14:anchorId="44B629B7" wp14:editId="1B6B27F3">
             <wp:simplePos x="0" y="0"/>
             <wp:positionH relativeFrom="page">
               <wp:posOffset>914400</wp:posOffset>
@@ -3767,7 +4175,7 @@
                     <pic:cNvPicPr/>
                   </pic:nvPicPr>
                   <pic:blipFill>
-                    <a:blip r:embed="rId11" cstate="print"/>
+                    <a:blip r:embed="rId12" cstate="print"/>
                     <a:stretch>
                       <a:fillRect/>
                     </a:stretch>
@@ -3828,7 +4236,7 @@
           <w:lang w:bidi="hi-IN"/>
         </w:rPr>
         <w:drawing>
-          <wp:anchor distT="0" distB="0" distL="0" distR="0" simplePos="0" relativeHeight="268434551" behindDoc="1" locked="0" layoutInCell="1" allowOverlap="1">
+          <wp:anchor distT="0" distB="0" distL="0" distR="0" simplePos="0" relativeHeight="268434551" behindDoc="1" locked="0" layoutInCell="1" allowOverlap="1" wp14:anchorId="78E86047" wp14:editId="05C27D2E">
             <wp:simplePos x="0" y="0"/>
             <wp:positionH relativeFrom="page">
               <wp:posOffset>914400</wp:posOffset>
@@ -3851,7 +4259,7 @@
                     <pic:cNvPicPr/>
                   </pic:nvPicPr>
                   <pic:blipFill>
-                    <a:blip r:embed="rId11" cstate="print"/>
+                    <a:blip r:embed="rId12" cstate="print"/>
                     <a:stretch>
                       <a:fillRect/>
                     </a:stretch>
@@ -4009,9 +4417,8 @@
           <w:noProof/>
           <w:lang w:bidi="hi-IN"/>
         </w:rPr>
-        <w:lastRenderedPageBreak/>
         <w:drawing>
-          <wp:anchor distT="0" distB="0" distL="0" distR="0" simplePos="0" relativeHeight="268434575" behindDoc="1" locked="0" layoutInCell="1" allowOverlap="1">
+          <wp:anchor distT="0" distB="0" distL="0" distR="0" simplePos="0" relativeHeight="268434575" behindDoc="1" locked="0" layoutInCell="1" allowOverlap="1" wp14:anchorId="11490B15" wp14:editId="3A3ACF0A">
             <wp:simplePos x="0" y="0"/>
             <wp:positionH relativeFrom="page">
               <wp:posOffset>914400</wp:posOffset>
@@ -4034,7 +4441,7 @@
                     <pic:cNvPicPr/>
                   </pic:nvPicPr>
                   <pic:blipFill>
-                    <a:blip r:embed="rId11" cstate="print"/>
+                    <a:blip r:embed="rId12" cstate="print"/>
                     <a:stretch>
                       <a:fillRect/>
                     </a:stretch>
@@ -4080,13 +4487,8 @@
       </w:r>
       <w:r>
         <w:tab/>
-        <w:t xml:space="preserve">: Mohan </w:t>
-      </w:r>
-      <w:proofErr w:type="spellStart"/>
-      <w:r>
-        <w:t>Lal</w:t>
-      </w:r>
-      <w:proofErr w:type="spellEnd"/>
+        <w:t>: Mohan Lal</w:t>
+      </w:r>
       <w:r>
         <w:rPr>
           <w:spacing w:val="-4"/>
@@ -4122,13 +4524,8 @@
       </w:r>
       <w:r>
         <w:tab/>
-        <w:t xml:space="preserve">: Smt. </w:t>
-      </w:r>
-      <w:proofErr w:type="spellStart"/>
-      <w:r>
-        <w:t>Leela</w:t>
-      </w:r>
-      <w:proofErr w:type="spellEnd"/>
+        <w:t>: Smt. Leela</w:t>
+      </w:r>
       <w:r>
         <w:rPr>
           <w:spacing w:val="-6"/>
@@ -4366,19 +4763,11 @@
           <w:sz w:val="28"/>
         </w:rPr>
       </w:pPr>
-      <w:proofErr w:type="spellStart"/>
       <w:r>
         <w:rPr>
           <w:sz w:val="28"/>
         </w:rPr>
-        <w:t>Aashish</w:t>
-      </w:r>
-      <w:proofErr w:type="spellEnd"/>
-      <w:r>
-        <w:rPr>
-          <w:sz w:val="28"/>
-        </w:rPr>
-        <w:t xml:space="preserve"> </w:t>
+        <w:t xml:space="preserve">Aashish </w:t>
       </w:r>
       <w:proofErr w:type="spellStart"/>
       <w:r>
@@ -4399,8 +4788,8 @@
 </file>
 
 <file path=word/numbering.xml><?xml version="1.0" encoding="utf-8"?>
-<w:numbering xmlns:wpc="http://schemas.microsoft.com/office/word/2010/wordprocessingCanvas" xmlns:mc="http://schemas.openxmlformats.org/markup-compatibility/2006" xmlns:o="urn:schemas-microsoft-com:office:office" xmlns:r="http://schemas.openxmlformats.org/officeDocument/2006/relationships" xmlns:m="http://schemas.openxmlformats.org/officeDocument/2006/math" xmlns:v="urn:schemas-microsoft-com:vml" xmlns:wp14="http://schemas.microsoft.com/office/word/2010/wordprocessingDrawing" xmlns:wp="http://schemas.openxmlformats.org/drawingml/2006/wordprocessingDrawing" xmlns:w10="urn:schemas-microsoft-com:office:word" xmlns:w="http://schemas.openxmlformats.org/wordprocessingml/2006/main" xmlns:w14="http://schemas.microsoft.com/office/word/2010/wordml" xmlns:w15="http://schemas.microsoft.com/office/word/2012/wordml" xmlns:wpg="http://schemas.microsoft.com/office/word/2010/wordprocessingGroup" xmlns:wpi="http://schemas.microsoft.com/office/word/2010/wordprocessingInk" xmlns:wne="http://schemas.microsoft.com/office/word/2006/wordml" xmlns:wps="http://schemas.microsoft.com/office/word/2010/wordprocessingShape" mc:Ignorable="w14 w15 wp14">
-  <w:abstractNum w:abstractNumId="0">
+<w:numbering xmlns:wpc="http://schemas.microsoft.com/office/word/2010/wordprocessingCanvas" xmlns:cx="http://schemas.microsoft.com/office/drawing/2014/chartex" xmlns:cx1="http://schemas.microsoft.com/office/drawing/2015/9/8/chartex" xmlns:cx2="http://schemas.microsoft.com/office/drawing/2015/10/21/chartex" xmlns:cx3="http://schemas.microsoft.com/office/drawing/2016/5/9/chartex" xmlns:cx4="http://schemas.microsoft.com/office/drawing/2016/5/10/chartex" xmlns:cx5="http://schemas.microsoft.com/office/drawing/2016/5/11/chartex" xmlns:cx6="http://schemas.microsoft.com/office/drawing/2016/5/12/chartex" xmlns:cx7="http://schemas.microsoft.com/office/drawing/2016/5/13/chartex" xmlns:cx8="http://schemas.microsoft.com/office/drawing/2016/5/14/chartex" xmlns:mc="http://schemas.openxmlformats.org/markup-compatibility/2006" xmlns:aink="http://schemas.microsoft.com/office/drawing/2016/ink" xmlns:am3d="http://schemas.microsoft.com/office/drawing/2017/model3d" xmlns:o="urn:schemas-microsoft-com:office:office" xmlns:r="http://schemas.openxmlformats.org/officeDocument/2006/relationships" xmlns:m="http://schemas.openxmlformats.org/officeDocument/2006/math" xmlns:v="urn:schemas-microsoft-com:vml" xmlns:wp14="http://schemas.microsoft.com/office/word/2010/wordprocessingDrawing" xmlns:wp="http://schemas.openxmlformats.org/drawingml/2006/wordprocessingDrawing" xmlns:w10="urn:schemas-microsoft-com:office:word" xmlns:w="http://schemas.openxmlformats.org/wordprocessingml/2006/main" xmlns:w14="http://schemas.microsoft.com/office/word/2010/wordml" xmlns:w15="http://schemas.microsoft.com/office/word/2012/wordml" xmlns:w16cex="http://schemas.microsoft.com/office/word/2018/wordml/cex" xmlns:w16cid="http://schemas.microsoft.com/office/word/2016/wordml/cid" xmlns:w16="http://schemas.microsoft.com/office/word/2018/wordml" xmlns:w16se="http://schemas.microsoft.com/office/word/2015/wordml/symex" xmlns:wpg="http://schemas.microsoft.com/office/word/2010/wordprocessingGroup" xmlns:wpi="http://schemas.microsoft.com/office/word/2010/wordprocessingInk" xmlns:wne="http://schemas.microsoft.com/office/word/2006/wordml" xmlns:wps="http://schemas.microsoft.com/office/word/2010/wordprocessingShape" mc:Ignorable="w14 w15 w16se w16cid w16 w16cex wp14">
+  <w:abstractNum w:abstractNumId="0" w15:restartNumberingAfterBreak="0">
     <w:nsid w:val="0D913630"/>
     <w:multiLevelType w:val="hybridMultilevel"/>
     <w:tmpl w:val="2F34405E"/>
@@ -4510,7 +4899,7 @@
       </w:rPr>
     </w:lvl>
   </w:abstractNum>
-  <w:abstractNum w:abstractNumId="1">
+  <w:abstractNum w:abstractNumId="1" w15:restartNumberingAfterBreak="0">
     <w:nsid w:val="72015F33"/>
     <w:multiLevelType w:val="hybridMultilevel"/>
     <w:tmpl w:val="FB8E371E"/>
@@ -4627,7 +5016,7 @@
 </file>
 
 <file path=word/styles.xml><?xml version="1.0" encoding="utf-8"?>
-<w:styles xmlns:mc="http://schemas.openxmlformats.org/markup-compatibility/2006" xmlns:r="http://schemas.openxmlformats.org/officeDocument/2006/relationships" xmlns:w="http://schemas.openxmlformats.org/wordprocessingml/2006/main" xmlns:w14="http://schemas.microsoft.com/office/word/2010/wordml" xmlns:w15="http://schemas.microsoft.com/office/word/2012/wordml" mc:Ignorable="w14 w15">
+<w:styles xmlns:mc="http://schemas.openxmlformats.org/markup-compatibility/2006" xmlns:r="http://schemas.openxmlformats.org/officeDocument/2006/relationships" xmlns:w="http://schemas.openxmlformats.org/wordprocessingml/2006/main" xmlns:w14="http://schemas.microsoft.com/office/word/2010/wordml" xmlns:w15="http://schemas.microsoft.com/office/word/2012/wordml" xmlns:w16cex="http://schemas.microsoft.com/office/word/2018/wordml/cex" xmlns:w16cid="http://schemas.microsoft.com/office/word/2016/wordml/cid" xmlns:w16="http://schemas.microsoft.com/office/word/2018/wordml" xmlns:w16se="http://schemas.microsoft.com/office/word/2015/wordml/symex" mc:Ignorable="w14 w15 w16se w16cid w16 w16cex">
   <w:docDefaults>
     <w:rPrDefault>
       <w:rPr>
@@ -4645,7 +5034,7 @@
       </w:pPr>
     </w:pPrDefault>
   </w:docDefaults>
-  <w:latentStyles w:defLockedState="0" w:defUIPriority="99" w:defSemiHidden="0" w:defUnhideWhenUsed="0" w:defQFormat="0" w:count="371">
+  <w:latentStyles w:defLockedState="0" w:defUIPriority="99" w:defSemiHidden="0" w:defUnhideWhenUsed="0" w:defQFormat="0" w:count="376">
     <w:lsdException w:name="Normal" w:uiPriority="0" w:qFormat="1"/>
     <w:lsdException w:name="heading 1" w:uiPriority="9" w:qFormat="1"/>
     <w:lsdException w:name="heading 2" w:semiHidden="1" w:uiPriority="9" w:unhideWhenUsed="1" w:qFormat="1"/>
@@ -4751,7 +5140,6 @@
     <w:lsdException w:name="HTML Sample" w:semiHidden="1" w:unhideWhenUsed="1"/>
     <w:lsdException w:name="HTML Typewriter" w:semiHidden="1" w:unhideWhenUsed="1"/>
     <w:lsdException w:name="HTML Variable" w:semiHidden="1" w:unhideWhenUsed="1"/>
-    <w:lsdException w:name="Normal Table" w:semiHidden="1" w:unhideWhenUsed="1"/>
     <w:lsdException w:name="annotation subject" w:semiHidden="1" w:unhideWhenUsed="1"/>
     <w:lsdException w:name="No List" w:semiHidden="1" w:unhideWhenUsed="1"/>
     <w:lsdException w:name="Outline List 1" w:semiHidden="1" w:unhideWhenUsed="1"/>
@@ -4794,11 +5182,8 @@
     <w:lsdException w:name="Table Contemporary" w:semiHidden="1" w:unhideWhenUsed="1"/>
     <w:lsdException w:name="Table Elegant" w:semiHidden="1" w:unhideWhenUsed="1"/>
     <w:lsdException w:name="Table Professional" w:semiHidden="1" w:unhideWhenUsed="1"/>
-    <w:lsdException w:name="Table Subtle 1" w:semiHidden="1" w:unhideWhenUsed="1"/>
     <w:lsdException w:name="Table Subtle 2" w:semiHidden="1" w:unhideWhenUsed="1"/>
     <w:lsdException w:name="Table Web 1" w:semiHidden="1" w:unhideWhenUsed="1"/>
-    <w:lsdException w:name="Table Web 2" w:semiHidden="1" w:unhideWhenUsed="1"/>
-    <w:lsdException w:name="Table Web 3" w:semiHidden="1" w:unhideWhenUsed="1"/>
     <w:lsdException w:name="Balloon Text" w:semiHidden="1" w:unhideWhenUsed="1"/>
     <w:lsdException w:name="Table Grid" w:uiPriority="39"/>
     <w:lsdException w:name="Table Theme" w:semiHidden="1" w:unhideWhenUsed="1"/>
@@ -5017,6 +5402,11 @@
     <w:lsdException w:name="List Table 5 Dark Accent 6" w:uiPriority="50"/>
     <w:lsdException w:name="List Table 6 Colorful Accent 6" w:uiPriority="51"/>
     <w:lsdException w:name="List Table 7 Colorful Accent 6" w:uiPriority="52"/>
+    <w:lsdException w:name="Mention" w:semiHidden="1" w:unhideWhenUsed="1"/>
+    <w:lsdException w:name="Smart Hyperlink" w:semiHidden="1" w:unhideWhenUsed="1"/>
+    <w:lsdException w:name="Hashtag" w:semiHidden="1" w:unhideWhenUsed="1"/>
+    <w:lsdException w:name="Unresolved Mention" w:semiHidden="1" w:unhideWhenUsed="1"/>
+    <w:lsdException w:name="Smart Link" w:semiHidden="1" w:unhideWhenUsed="1"/>
   </w:latentStyles>
   <w:style w:type="paragraph" w:default="1" w:styleId="Normal">
     <w:name w:val="Normal"/>
@@ -5139,6 +5529,18 @@
     <w:rPr>
       <w:color w:val="0000FF" w:themeColor="hyperlink"/>
       <w:u w:val="single"/>
+    </w:rPr>
+  </w:style>
+  <w:style w:type="character" w:styleId="UnresolvedMention">
+    <w:name w:val="Unresolved Mention"/>
+    <w:basedOn w:val="DefaultParagraphFont"/>
+    <w:uiPriority w:val="99"/>
+    <w:semiHidden/>
+    <w:unhideWhenUsed/>
+    <w:rsid w:val="00684E9B"/>
+    <w:rPr>
+      <w:color w:val="605E5C"/>
+      <w:shd w:val="clear" w:color="auto" w:fill="E1DFDD"/>
     </w:rPr>
   </w:style>
 </w:styles>
@@ -5425,4 +5827,16 @@
   <a:objectDefaults/>
   <a:extraClrSchemeLst/>
 </a:theme>
+</file>
+
+<file path=customXml/item1.xml><?xml version="1.0" encoding="utf-8"?>
+<b:Sources xmlns:b="http://schemas.openxmlformats.org/officeDocument/2006/bibliography" xmlns="http://schemas.openxmlformats.org/officeDocument/2006/bibliography" SelectedStyle="\APASixthEditionOfficeOnline.xsl" StyleName="APA" Version="6"/>
+</file>
+
+<file path=customXml/itemProps1.xml><?xml version="1.0" encoding="utf-8"?>
+<ds:datastoreItem xmlns:ds="http://schemas.openxmlformats.org/officeDocument/2006/customXml" ds:itemID="{84AA850E-67E8-4F9D-9C34-0D2B8E10FA3E}">
+  <ds:schemaRefs>
+    <ds:schemaRef ds:uri="http://schemas.openxmlformats.org/officeDocument/2006/bibliography"/>
+  </ds:schemaRefs>
+</ds:datastoreItem>
 </file>
--- a/resume/AashishNema_share.docx
+++ b/resume/AashishNema_share.docx
@@ -1,18 +1,365 @@
 
 <file path=word/document.xml><?xml version="1.0" encoding="utf-8"?>
-<w:document xmlns:wpc="http://schemas.microsoft.com/office/word/2010/wordprocessingCanvas" xmlns:cx="http://schemas.microsoft.com/office/drawing/2014/chartex" xmlns:cx1="http://schemas.microsoft.com/office/drawing/2015/9/8/chartex" xmlns:cx2="http://schemas.microsoft.com/office/drawing/2015/10/21/chartex" xmlns:cx3="http://schemas.microsoft.com/office/drawing/2016/5/9/chartex" xmlns:cx4="http://schemas.microsoft.com/office/drawing/2016/5/10/chartex" xmlns:cx5="http://schemas.microsoft.com/office/drawing/2016/5/11/chartex" xmlns:cx6="http://schemas.microsoft.com/office/drawing/2016/5/12/chartex" xmlns:cx7="http://schemas.microsoft.com/office/drawing/2016/5/13/chartex" xmlns:cx8="http://schemas.microsoft.com/office/drawing/2016/5/14/chartex" xmlns:mc="http://schemas.openxmlformats.org/markup-compatibility/2006" xmlns:aink="http://schemas.microsoft.com/office/drawing/2016/ink" xmlns:am3d="http://schemas.microsoft.com/office/drawing/2017/model3d" xmlns:o="urn:schemas-microsoft-com:office:office" xmlns:r="http://schemas.openxmlformats.org/officeDocument/2006/relationships" xmlns:m="http://schemas.openxmlformats.org/officeDocument/2006/math" xmlns:v="urn:schemas-microsoft-com:vml" xmlns:wp14="http://schemas.microsoft.com/office/word/2010/wordprocessingDrawing" xmlns:wp="http://schemas.openxmlformats.org/drawingml/2006/wordprocessingDrawing" xmlns:w10="urn:schemas-microsoft-com:office:word" xmlns:w="http://schemas.openxmlformats.org/wordprocessingml/2006/main" xmlns:w14="http://schemas.microsoft.com/office/word/2010/wordml" xmlns:w15="http://schemas.microsoft.com/office/word/2012/wordml" xmlns:w16cex="http://schemas.microsoft.com/office/word/2018/wordml/cex" xmlns:w16cid="http://schemas.microsoft.com/office/word/2016/wordml/cid" xmlns:w16="http://schemas.microsoft.com/office/word/2018/wordml" xmlns:w16se="http://schemas.microsoft.com/office/word/2015/wordml/symex" xmlns:wpg="http://schemas.microsoft.com/office/word/2010/wordprocessingGroup" xmlns:wpi="http://schemas.microsoft.com/office/word/2010/wordprocessingInk" xmlns:wne="http://schemas.microsoft.com/office/word/2006/wordml" xmlns:wps="http://schemas.microsoft.com/office/word/2010/wordprocessingShape" mc:Ignorable="w14 w15 w16se w16cid w16 w16cex wp14">
+<w:document xmlns:wpc="http://schemas.microsoft.com/office/word/2010/wordprocessingCanvas" xmlns:mc="http://schemas.openxmlformats.org/markup-compatibility/2006" xmlns:o="urn:schemas-microsoft-com:office:office" xmlns:r="http://schemas.openxmlformats.org/officeDocument/2006/relationships" xmlns:m="http://schemas.openxmlformats.org/officeDocument/2006/math" xmlns:v="urn:schemas-microsoft-com:vml" xmlns:wp14="http://schemas.microsoft.com/office/word/2010/wordprocessingDrawing" xmlns:wp="http://schemas.openxmlformats.org/drawingml/2006/wordprocessingDrawing" xmlns:w10="urn:schemas-microsoft-com:office:word" xmlns:w="http://schemas.openxmlformats.org/wordprocessingml/2006/main" xmlns:w14="http://schemas.microsoft.com/office/word/2010/wordml" xmlns:w15="http://schemas.microsoft.com/office/word/2012/wordml" xmlns:wpg="http://schemas.microsoft.com/office/word/2010/wordprocessingGroup" xmlns:wpi="http://schemas.microsoft.com/office/word/2010/wordprocessingInk" xmlns:wne="http://schemas.microsoft.com/office/word/2006/wordml" xmlns:wps="http://schemas.microsoft.com/office/word/2010/wordprocessingShape" mc:Ignorable="w14 w15 wp14">
   <w:body>
     <w:p>
       <w:pPr>
+        <w:ind w:left="720"/>
+        <w:rPr>
+          <w:rFonts w:eastAsia="Century Gothic"/>
+          <w:color w:val="343434"/>
+        </w:rPr>
+      </w:pPr>
+      <w:r>
+        <w:rPr>
+          <w:rFonts w:eastAsia="Century Gothic"/>
+          <w:color w:val="343434"/>
+        </w:rPr>
+        <w:t>20</w:t>
+      </w:r>
+      <w:r>
+        <w:rPr>
+          <w:rFonts w:eastAsia="Century Gothic"/>
+          <w:color w:val="343434"/>
+        </w:rPr>
+        <w:t xml:space="preserve"> July, 2021</w:t>
+      </w:r>
+    </w:p>
+    <w:p>
+      <w:pPr>
+        <w:ind w:left="720"/>
+        <w:rPr>
+          <w:rFonts w:eastAsia="Century Gothic"/>
+          <w:color w:val="343434"/>
+        </w:rPr>
+      </w:pPr>
+    </w:p>
+    <w:p>
+      <w:pPr>
+        <w:ind w:left="720"/>
+        <w:rPr>
+          <w:rFonts w:eastAsia="Century Gothic"/>
+          <w:color w:val="343434"/>
+        </w:rPr>
+      </w:pPr>
+      <w:r>
+        <w:rPr>
+          <w:rFonts w:eastAsia="Century Gothic"/>
+          <w:color w:val="343434"/>
+        </w:rPr>
+        <w:t xml:space="preserve">Hiring Manager, </w:t>
+      </w:r>
+      <w:r>
+        <w:rPr>
+          <w:rFonts w:eastAsia="Century Gothic"/>
+          <w:color w:val="343434"/>
+        </w:rPr>
+        <w:br/>
+      </w:r>
+    </w:p>
+    <w:p>
+      <w:pPr>
+        <w:ind w:left="720"/>
+        <w:rPr>
+          <w:rFonts w:eastAsia="Century Gothic"/>
+          <w:color w:val="343434"/>
+        </w:rPr>
+      </w:pPr>
+      <w:r>
+        <w:rPr>
+          <w:rFonts w:eastAsia="Century Gothic"/>
+          <w:color w:val="343434"/>
+        </w:rPr>
+        <w:t xml:space="preserve">Sub: </w:t>
+      </w:r>
+      <w:r>
+        <w:rPr>
+          <w:rFonts w:eastAsia="Century Gothic"/>
+          <w:b/>
+          <w:bCs/>
+          <w:color w:val="343434"/>
+        </w:rPr>
+        <w:t>Cover Letter</w:t>
+      </w:r>
+      <w:r>
+        <w:rPr>
+          <w:rFonts w:eastAsia="Century Gothic"/>
+          <w:color w:val="343434"/>
+        </w:rPr>
+        <w:br/>
+      </w:r>
+      <w:r>
+        <w:rPr>
+          <w:rFonts w:eastAsia="Century Gothic"/>
+          <w:color w:val="343434"/>
+        </w:rPr>
+        <w:br/>
+        <w:t>Dear Hiring Manager,</w:t>
+      </w:r>
+    </w:p>
+    <w:p>
+      <w:pPr>
+        <w:ind w:left="1440"/>
+        <w:rPr>
+          <w:rFonts w:eastAsia="Century Gothic"/>
+          <w:color w:val="343434"/>
+        </w:rPr>
+      </w:pPr>
+    </w:p>
+    <w:p>
+      <w:pPr>
+        <w:ind w:left="720" w:right="540"/>
+        <w:rPr>
+          <w:rFonts w:eastAsia="Century Gothic"/>
+          <w:color w:val="0D0D0D" w:themeColor="text1" w:themeTint="F2"/>
+        </w:rPr>
+      </w:pPr>
+      <w:r>
+        <w:rPr>
+          <w:rFonts w:eastAsia="Century Gothic"/>
+          <w:color w:val="0D0D0D" w:themeColor="text1" w:themeTint="F2"/>
+        </w:rPr>
+        <w:t>As an innovative and solution-focused UX Designer with a proven history of enhancing user experience and engagement for renowned brands, I am excited to submit my application for the UX Designer position.</w:t>
+      </w:r>
+    </w:p>
+    <w:p>
+      <w:pPr>
+        <w:ind w:left="720" w:right="630"/>
+        <w:rPr>
+          <w:rFonts w:eastAsia="Century Gothic"/>
+          <w:color w:val="0D0D0D" w:themeColor="text1" w:themeTint="F2"/>
+        </w:rPr>
+      </w:pPr>
+      <w:r>
+        <w:rPr>
+          <w:rFonts w:eastAsia="Century Gothic"/>
+          <w:color w:val="0D0D0D" w:themeColor="text1" w:themeTint="F2"/>
+        </w:rPr>
+        <w:t xml:space="preserve">Over the past 6 years, I have designed and delivered highly interactive, user-centric interfaces with a focus on usability, usefulness, and desirability. Currently, as UX Designer for </w:t>
+      </w:r>
+      <w:r>
+        <w:rPr>
+          <w:rFonts w:eastAsia="Century Gothic"/>
+          <w:color w:val="0D0D0D" w:themeColor="text1" w:themeTint="F2"/>
+        </w:rPr>
+        <w:br/>
+      </w:r>
+      <w:r>
+        <w:rPr>
+          <w:rFonts w:eastAsia="Century Gothic"/>
+          <w:b/>
+          <w:bCs/>
+          <w:i/>
+          <w:iCs/>
+          <w:color w:val="0D0D0D" w:themeColor="text1" w:themeTint="F2"/>
+        </w:rPr>
+        <w:t xml:space="preserve">Prime One Workforce </w:t>
+      </w:r>
+      <w:proofErr w:type="spellStart"/>
+      <w:r>
+        <w:rPr>
+          <w:rFonts w:eastAsia="Century Gothic"/>
+          <w:b/>
+          <w:bCs/>
+          <w:i/>
+          <w:iCs/>
+          <w:color w:val="0D0D0D" w:themeColor="text1" w:themeTint="F2"/>
+        </w:rPr>
+        <w:t>Pvt</w:t>
+      </w:r>
+      <w:proofErr w:type="spellEnd"/>
+      <w:r>
+        <w:rPr>
+          <w:rFonts w:eastAsia="Century Gothic"/>
+          <w:b/>
+          <w:bCs/>
+          <w:i/>
+          <w:iCs/>
+          <w:color w:val="0D0D0D" w:themeColor="text1" w:themeTint="F2"/>
+        </w:rPr>
+        <w:t xml:space="preserve"> Ltd Bhopal (Madhya Pradesh),</w:t>
+      </w:r>
+      <w:r>
+        <w:rPr>
+          <w:rFonts w:eastAsia="Century Gothic"/>
+          <w:color w:val="0D0D0D" w:themeColor="text1" w:themeTint="F2"/>
+        </w:rPr>
+        <w:t xml:space="preserve"> I manage front-end projects, delivering innovative concepts, wireframes, low and high-fidelity prototypes, and engaging user experiences.</w:t>
+      </w:r>
+    </w:p>
+    <w:p>
+      <w:pPr>
+        <w:ind w:left="720"/>
+        <w:rPr>
+          <w:rFonts w:eastAsia="Century Gothic"/>
+          <w:color w:val="0D0D0D" w:themeColor="text1" w:themeTint="F2"/>
+        </w:rPr>
+      </w:pPr>
+    </w:p>
+    <w:p>
+      <w:pPr>
+        <w:ind w:left="720" w:right="360"/>
+        <w:rPr>
+          <w:rFonts w:eastAsia="Century Gothic"/>
+          <w:color w:val="0D0D0D" w:themeColor="text1" w:themeTint="F2"/>
+        </w:rPr>
+      </w:pPr>
+      <w:r>
+        <w:rPr>
+          <w:rFonts w:eastAsia="Century Gothic"/>
+          <w:color w:val="0D0D0D" w:themeColor="text1" w:themeTint="F2"/>
+        </w:rPr>
+        <w:t xml:space="preserve">My expertise includes Adobe XD, Adobe Photoshop, Sketch, Illustrator, </w:t>
+      </w:r>
+      <w:proofErr w:type="gramStart"/>
+      <w:r>
+        <w:rPr>
+          <w:rFonts w:eastAsia="Century Gothic"/>
+          <w:color w:val="0D0D0D" w:themeColor="text1" w:themeTint="F2"/>
+        </w:rPr>
+        <w:t>In</w:t>
+      </w:r>
+      <w:proofErr w:type="gramEnd"/>
+      <w:r>
+        <w:rPr>
+          <w:rFonts w:eastAsia="Century Gothic"/>
+          <w:color w:val="0D0D0D" w:themeColor="text1" w:themeTint="F2"/>
+        </w:rPr>
+        <w:t xml:space="preserve"> design, and multiple prototyping tools with knowledge of HTML and CSS to understand how things get done in a web browser.</w:t>
+      </w:r>
+    </w:p>
+    <w:p>
+      <w:pPr>
+        <w:ind w:left="720"/>
+        <w:rPr>
+          <w:rFonts w:eastAsia="Century Gothic"/>
+          <w:color w:val="0D0D0D" w:themeColor="text1" w:themeTint="F2"/>
+        </w:rPr>
+      </w:pPr>
+    </w:p>
+    <w:p>
+      <w:pPr>
+        <w:ind w:left="720" w:right="450"/>
+        <w:rPr>
+          <w:rFonts w:eastAsia="Century Gothic"/>
+          <w:color w:val="0D0D0D" w:themeColor="text1" w:themeTint="F2"/>
+        </w:rPr>
+      </w:pPr>
+      <w:r>
+        <w:rPr>
+          <w:rFonts w:eastAsia="Century Gothic"/>
+          <w:color w:val="0D0D0D" w:themeColor="text1" w:themeTint="F2"/>
+        </w:rPr>
+        <w:t>It would be a pleasure to learn more about Capgemini’s needs, and I would welcome the chance to provide further insight into my technical abilities and personal attributes.</w:t>
+      </w:r>
+    </w:p>
+    <w:p>
+      <w:pPr>
+        <w:ind w:left="720"/>
+        <w:rPr>
+          <w:rFonts w:eastAsia="Century Gothic"/>
+          <w:color w:val="0D0D0D" w:themeColor="text1" w:themeTint="F2"/>
+        </w:rPr>
+      </w:pPr>
+    </w:p>
+    <w:p>
+      <w:pPr>
+        <w:ind w:left="720"/>
+        <w:rPr>
+          <w:rFonts w:eastAsia="Century Gothic"/>
+          <w:color w:val="0D0D0D" w:themeColor="text1" w:themeTint="F2"/>
+        </w:rPr>
+      </w:pPr>
+      <w:r>
+        <w:rPr>
+          <w:rFonts w:eastAsia="Century Gothic"/>
+          <w:color w:val="0D0D0D" w:themeColor="text1" w:themeTint="F2"/>
+        </w:rPr>
+        <w:t>Thank you for your time and consideration. I hope to hear from you soon.</w:t>
+      </w:r>
+    </w:p>
+    <w:p>
+      <w:pPr>
+        <w:ind w:left="720"/>
+        <w:rPr>
+          <w:rFonts w:eastAsia="Century Gothic"/>
+          <w:color w:val="0D0D0D" w:themeColor="text1" w:themeTint="F2"/>
+        </w:rPr>
+      </w:pPr>
+    </w:p>
+    <w:p>
+      <w:pPr>
+        <w:ind w:left="720"/>
+        <w:rPr>
+          <w:rFonts w:eastAsia="Century Gothic"/>
+          <w:color w:val="0D0D0D" w:themeColor="text1" w:themeTint="F2"/>
+        </w:rPr>
+      </w:pPr>
+      <w:r>
+        <w:rPr>
+          <w:rFonts w:eastAsia="Century Gothic"/>
+          <w:color w:val="0D0D0D" w:themeColor="text1" w:themeTint="F2"/>
+        </w:rPr>
+        <w:t>Sincerely,</w:t>
+      </w:r>
+    </w:p>
+    <w:p>
+      <w:pPr>
+        <w:ind w:firstLine="720"/>
+      </w:pPr>
+      <w:r>
+        <w:rPr>
+          <w:rFonts w:eastAsia="Century Gothic"/>
+          <w:color w:val="343434"/>
+        </w:rPr>
+        <w:t xml:space="preserve">Ashish </w:t>
+      </w:r>
+      <w:proofErr w:type="spellStart"/>
+      <w:r>
+        <w:rPr>
+          <w:rFonts w:eastAsia="Century Gothic"/>
+          <w:color w:val="343434"/>
+        </w:rPr>
+        <w:t>Nema</w:t>
+      </w:r>
+      <w:proofErr w:type="spellEnd"/>
+    </w:p>
+    <w:p>
+      <w:pPr>
         <w:pStyle w:val="BodyText"/>
         <w:ind w:left="0"/>
         <w:rPr>
           <w:sz w:val="20"/>
         </w:rPr>
       </w:pPr>
-      <w:r>
+    </w:p>
+    <w:p>
+      <w:pPr>
+        <w:rPr>
+          <w:sz w:val="20"/>
+          <w:szCs w:val="24"/>
+        </w:rPr>
+      </w:pPr>
+      <w:r>
+        <w:rPr>
+          <w:sz w:val="20"/>
+        </w:rPr>
+        <w:br w:type="page"/>
+      </w:r>
+    </w:p>
+    <w:p>
+      <w:pPr>
+        <w:pStyle w:val="BodyText"/>
+        <w:ind w:left="0"/>
+        <w:rPr>
+          <w:sz w:val="20"/>
+        </w:rPr>
+      </w:pPr>
+      <w:bookmarkStart w:id="0" w:name="_GoBack"/>
+      <w:r>
+        <w:lastRenderedPageBreak/>
         <w:pict w14:anchorId="75BA2149">
-          <v:group id="_x0000_s1026" style="position:absolute;margin-left:24.95pt;margin-top:0;width:587.05pt;height:771.6pt;z-index:-251658240;mso-position-horizontal-relative:page;mso-position-vertical-relative:page" coordorigin="499" coordsize="11741,15432">
+          <v:group id="_x0000_s1026" style="position:absolute;margin-left:.45pt;margin-top:0;width:603.55pt;height:793.3pt;z-index:-251658240;mso-position-horizontal-relative:page;mso-position-vertical-relative:page" coordorigin="499" coordsize="11741,15432">
             <v:rect id="_x0000_s1075" style="position:absolute;left:499;top:396;width:358;height:15036" fillcolor="#44536a" stroked="f"/>
             <v:shape id="_x0000_s1074" style="position:absolute;left:499;top:2812;width:4028;height:910" coordorigin="499,2813" coordsize="4028,910" path="m4072,2813r-3573,l499,3722r3573,l4527,3268,4072,2813xe" fillcolor="#5b9bd4" stroked="f">
               <v:path arrowok="t"/>
@@ -196,6 +543,7 @@
           </v:group>
         </w:pict>
       </w:r>
+      <w:bookmarkEnd w:id="0"/>
     </w:p>
     <w:p>
       <w:pPr>
@@ -270,7 +618,21 @@
           <w:color w:val="404040"/>
           <w:sz w:val="36"/>
         </w:rPr>
-        <w:t>UI/Web Designer</w:t>
+        <w:t>UI/UX</w:t>
+      </w:r>
+      <w:r>
+        <w:rPr>
+          <w:color w:val="404040"/>
+          <w:sz w:val="36"/>
+        </w:rPr>
+        <w:t xml:space="preserve"> </w:t>
+      </w:r>
+      <w:r>
+        <w:rPr>
+          <w:color w:val="404040"/>
+          <w:sz w:val="36"/>
+        </w:rPr>
+        <w:t>Developer</w:t>
       </w:r>
     </w:p>
     <w:p>
@@ -929,7 +1291,7 @@
           <w:iCs/>
           <w:sz w:val="22"/>
         </w:rPr>
-        <w:t>Creating Wireframe, Designing Web UI, UX and front-end development (HTML, CSS)</w:t>
+        <w:t>To create wireframes, d</w:t>
       </w:r>
       <w:r>
         <w:rPr>
@@ -937,7 +1299,7 @@
           <w:iCs/>
           <w:sz w:val="22"/>
         </w:rPr>
-        <w:t>, UI</w:t>
+        <w:t>esigning Web UI, UX and front-end development (HTML, CSS)</w:t>
       </w:r>
       <w:r>
         <w:rPr>
@@ -945,7 +1307,7 @@
           <w:iCs/>
           <w:sz w:val="22"/>
         </w:rPr>
-        <w:t xml:space="preserve"> </w:t>
+        <w:t>, UI</w:t>
       </w:r>
       <w:r>
         <w:rPr>
@@ -953,7 +1315,7 @@
           <w:iCs/>
           <w:sz w:val="22"/>
         </w:rPr>
-        <w:t>enhancement designs</w:t>
+        <w:t xml:space="preserve"> </w:t>
       </w:r>
       <w:r>
         <w:rPr>
@@ -961,7 +1323,7 @@
           <w:iCs/>
           <w:sz w:val="22"/>
         </w:rPr>
-        <w:t xml:space="preserve"> for better user</w:t>
+        <w:t>enhancement designs</w:t>
       </w:r>
       <w:r>
         <w:rPr>
@@ -969,7 +1331,7 @@
           <w:iCs/>
           <w:sz w:val="22"/>
         </w:rPr>
-        <w:t xml:space="preserve"> experience, </w:t>
+        <w:t xml:space="preserve"> for better user</w:t>
       </w:r>
       <w:r>
         <w:rPr>
@@ -977,7 +1339,7 @@
           <w:iCs/>
           <w:sz w:val="22"/>
         </w:rPr>
-        <w:t>d</w:t>
+        <w:t xml:space="preserve"> experience, </w:t>
       </w:r>
       <w:r>
         <w:rPr>
@@ -985,7 +1347,7 @@
           <w:iCs/>
           <w:sz w:val="22"/>
         </w:rPr>
-        <w:t xml:space="preserve">esigning </w:t>
+        <w:t>d</w:t>
       </w:r>
       <w:r>
         <w:rPr>
@@ -993,7 +1355,7 @@
           <w:iCs/>
           <w:sz w:val="22"/>
         </w:rPr>
-        <w:t>b</w:t>
+        <w:t xml:space="preserve">esigning </w:t>
       </w:r>
       <w:r>
         <w:rPr>
@@ -1001,7 +1363,7 @@
           <w:iCs/>
           <w:sz w:val="22"/>
         </w:rPr>
-        <w:t>anners</w:t>
+        <w:t xml:space="preserve">banners, flyers and other graphics related to Web/Mobile platform and to </w:t>
       </w:r>
       <w:r>
         <w:rPr>
@@ -1009,7 +1371,7 @@
           <w:iCs/>
           <w:sz w:val="22"/>
         </w:rPr>
-        <w:t xml:space="preserve"> and make the websites compatible with all browsers.</w:t>
+        <w:t>make the websites compatible with all browsers.</w:t>
       </w:r>
     </w:p>
     <w:p>
@@ -1081,11 +1443,82 @@
         <w:rPr>
           <w:sz w:val="24"/>
         </w:rPr>
-        <w:t>Planning of website designing by clarifying goals &amp;</w:t>
-      </w:r>
-      <w:r>
-        <w:rPr>
-          <w:spacing w:val="-12"/>
+        <w:t xml:space="preserve">Gather and evaluate user requirements in collaboration with managers and </w:t>
+      </w:r>
+      <w:r>
+        <w:rPr>
+          <w:sz w:val="24"/>
+        </w:rPr>
+        <w:t>team members.</w:t>
+      </w:r>
+    </w:p>
+    <w:p>
+      <w:pPr>
+        <w:pStyle w:val="ListParagraph"/>
+        <w:numPr>
+          <w:ilvl w:val="1"/>
+          <w:numId w:val="2"/>
+        </w:numPr>
+        <w:tabs>
+          <w:tab w:val="left" w:pos="1541"/>
+        </w:tabs>
+        <w:spacing w:before="134"/>
+        <w:rPr>
+          <w:sz w:val="24"/>
+        </w:rPr>
+      </w:pPr>
+      <w:r>
+        <w:rPr>
+          <w:sz w:val="24"/>
+        </w:rPr>
+        <w:t>Illustrate design ideas using storyboards, process flows and sitemaps</w:t>
+      </w:r>
+    </w:p>
+    <w:p>
+      <w:pPr>
+        <w:pStyle w:val="ListParagraph"/>
+        <w:numPr>
+          <w:ilvl w:val="1"/>
+          <w:numId w:val="2"/>
+        </w:numPr>
+        <w:tabs>
+          <w:tab w:val="left" w:pos="1541"/>
+        </w:tabs>
+        <w:spacing w:before="134"/>
+        <w:rPr>
+          <w:sz w:val="24"/>
+        </w:rPr>
+      </w:pPr>
+      <w:r>
+        <w:rPr>
+          <w:sz w:val="24"/>
+        </w:rPr>
+        <w:t>Producing high-quality UX/UI design solutions through wireframes, visual and graphic designs, flow diagrams, storyboards, site maps, and prototypes.</w:t>
+      </w:r>
+    </w:p>
+    <w:p>
+      <w:pPr>
+        <w:pStyle w:val="ListParagraph"/>
+        <w:numPr>
+          <w:ilvl w:val="1"/>
+          <w:numId w:val="2"/>
+        </w:numPr>
+        <w:tabs>
+          <w:tab w:val="left" w:pos="1541"/>
+        </w:tabs>
+        <w:rPr>
+          <w:sz w:val="24"/>
+        </w:rPr>
+      </w:pPr>
+      <w:r>
+        <w:rPr>
+          <w:sz w:val="24"/>
+        </w:rPr>
+        <w:t>Create mock-ups for proposed project pages and update them as</w:t>
+      </w:r>
+      <w:r>
+        <w:rPr>
+          <w:spacing w:val="-4"/>
           <w:sz w:val="24"/>
         </w:rPr>
         <w:t xml:space="preserve"> </w:t>
@@ -1094,41 +1527,59 @@
         <w:rPr>
           <w:sz w:val="24"/>
         </w:rPr>
-        <w:t>designing.</w:t>
-      </w:r>
-    </w:p>
-    <w:p>
-      <w:pPr>
-        <w:pStyle w:val="ListParagraph"/>
-        <w:numPr>
-          <w:ilvl w:val="1"/>
-          <w:numId w:val="2"/>
-        </w:numPr>
-        <w:tabs>
-          <w:tab w:val="left" w:pos="1541"/>
-        </w:tabs>
-        <w:rPr>
-          <w:sz w:val="24"/>
-        </w:rPr>
-      </w:pPr>
-      <w:r>
-        <w:rPr>
-          <w:sz w:val="24"/>
-        </w:rPr>
-        <w:t>Create mock-ups for proposed project pages and update them as</w:t>
-      </w:r>
-      <w:r>
-        <w:rPr>
-          <w:spacing w:val="-4"/>
-          <w:sz w:val="24"/>
-        </w:rPr>
-        <w:t xml:space="preserve"> </w:t>
-      </w:r>
-      <w:r>
-        <w:rPr>
-          <w:sz w:val="24"/>
-        </w:rPr>
         <w:t>needed</w:t>
+      </w:r>
+      <w:r>
+        <w:rPr>
+          <w:sz w:val="24"/>
+        </w:rPr>
+        <w:t>.</w:t>
+      </w:r>
+    </w:p>
+    <w:p>
+      <w:pPr>
+        <w:pStyle w:val="ListParagraph"/>
+        <w:numPr>
+          <w:ilvl w:val="1"/>
+          <w:numId w:val="2"/>
+        </w:numPr>
+        <w:tabs>
+          <w:tab w:val="left" w:pos="1541"/>
+        </w:tabs>
+        <w:spacing w:before="23" w:line="259" w:lineRule="auto"/>
+        <w:ind w:right="545"/>
+        <w:rPr>
+          <w:sz w:val="24"/>
+        </w:rPr>
+      </w:pPr>
+      <w:r>
+        <w:rPr>
+          <w:sz w:val="24"/>
+        </w:rPr>
+        <w:t>Create original graphic designs (e.g. images, sketches and tables) ,identify and troubleshoot UX problems (e.g. responsiveness)</w:t>
+      </w:r>
+    </w:p>
+    <w:p>
+      <w:pPr>
+        <w:pStyle w:val="ListParagraph"/>
+        <w:numPr>
+          <w:ilvl w:val="1"/>
+          <w:numId w:val="2"/>
+        </w:numPr>
+        <w:tabs>
+          <w:tab w:val="left" w:pos="1541"/>
+        </w:tabs>
+        <w:spacing w:before="23" w:line="259" w:lineRule="auto"/>
+        <w:ind w:right="545"/>
+        <w:rPr>
+          <w:sz w:val="24"/>
+        </w:rPr>
+      </w:pPr>
+      <w:r>
+        <w:rPr>
+          <w:sz w:val="24"/>
+        </w:rPr>
+        <w:t>Conduct layout adjustments based on feedback, adhere to style standards on fonts, colors and images</w:t>
       </w:r>
     </w:p>
     <w:p>
@@ -1151,7 +1602,69 @@
         <w:rPr>
           <w:sz w:val="24"/>
         </w:rPr>
-        <w:t>Create PSDs for visual layout of web pages and convert each design into HTML and CSS</w:t>
+        <w:t>Create</w:t>
+      </w:r>
+      <w:r>
+        <w:rPr>
+          <w:sz w:val="24"/>
+        </w:rPr>
+        <w:t xml:space="preserve"> wireframes, prototypes</w:t>
+      </w:r>
+      <w:r>
+        <w:rPr>
+          <w:sz w:val="24"/>
+        </w:rPr>
+        <w:t xml:space="preserve"> for visual layout of web pages and convert each design into HTML and CSS</w:t>
+      </w:r>
+      <w:r>
+        <w:rPr>
+          <w:sz w:val="24"/>
+        </w:rPr>
+        <w:t xml:space="preserve"> when required.</w:t>
+      </w:r>
+    </w:p>
+    <w:p>
+      <w:pPr>
+        <w:pStyle w:val="ListParagraph"/>
+        <w:numPr>
+          <w:ilvl w:val="1"/>
+          <w:numId w:val="2"/>
+        </w:numPr>
+        <w:tabs>
+          <w:tab w:val="left" w:pos="1541"/>
+        </w:tabs>
+        <w:spacing w:line="256" w:lineRule="auto"/>
+        <w:ind w:right="313"/>
+        <w:rPr>
+          <w:sz w:val="24"/>
+        </w:rPr>
+      </w:pPr>
+      <w:r>
+        <w:rPr>
+          <w:sz w:val="24"/>
+        </w:rPr>
+        <w:t>Design graphic user interface elements, like menus, tabs, and widgets</w:t>
+      </w:r>
+      <w:r>
+        <w:rPr>
+          <w:sz w:val="24"/>
+        </w:rPr>
+        <w:t>,</w:t>
+      </w:r>
+      <w:r>
+        <w:t xml:space="preserve"> </w:t>
+      </w:r>
+      <w:r>
+        <w:rPr>
+          <w:sz w:val="24"/>
+        </w:rPr>
+        <w:t>b</w:t>
+      </w:r>
+      <w:r>
+        <w:rPr>
+          <w:sz w:val="24"/>
+        </w:rPr>
+        <w:t>uild page navigation buttons and search fields</w:t>
       </w:r>
     </w:p>
     <w:p>
@@ -1173,11 +1686,10 @@
         <w:rPr>
           <w:sz w:val="24"/>
         </w:rPr>
-        <w:t>Working on Photoshop, Illustrator, Dreamweaver &amp; Visual</w:t>
-      </w:r>
-      <w:r>
-        <w:rPr>
-          <w:spacing w:val="-3"/>
+        <w:t>Efficiently working on tools like</w:t>
+      </w:r>
+      <w:r>
+        <w:rPr>
           <w:sz w:val="24"/>
         </w:rPr>
         <w:t xml:space="preserve"> </w:t>
@@ -1186,7 +1698,109 @@
         <w:rPr>
           <w:sz w:val="24"/>
         </w:rPr>
-        <w:t>Studio</w:t>
+        <w:t xml:space="preserve">Adobe Creative Cloud suite, </w:t>
+      </w:r>
+      <w:proofErr w:type="spellStart"/>
+      <w:r>
+        <w:rPr>
+          <w:sz w:val="24"/>
+        </w:rPr>
+        <w:t>Axure</w:t>
+      </w:r>
+      <w:proofErr w:type="spellEnd"/>
+      <w:r>
+        <w:rPr>
+          <w:sz w:val="24"/>
+        </w:rPr>
+        <w:t xml:space="preserve"> RP</w:t>
+      </w:r>
+      <w:r>
+        <w:rPr>
+          <w:sz w:val="24"/>
+        </w:rPr>
+        <w:t xml:space="preserve">, Sketch, </w:t>
+      </w:r>
+      <w:proofErr w:type="spellStart"/>
+      <w:r>
+        <w:rPr>
+          <w:sz w:val="24"/>
+        </w:rPr>
+        <w:t>InVision</w:t>
+      </w:r>
+      <w:proofErr w:type="spellEnd"/>
+      <w:r>
+        <w:rPr>
+          <w:sz w:val="24"/>
+        </w:rPr>
+        <w:t xml:space="preserve">, XD, </w:t>
+      </w:r>
+      <w:proofErr w:type="spellStart"/>
+      <w:r>
+        <w:rPr>
+          <w:sz w:val="24"/>
+        </w:rPr>
+        <w:t>Figma</w:t>
+      </w:r>
+      <w:proofErr w:type="spellEnd"/>
+      <w:r>
+        <w:rPr>
+          <w:sz w:val="24"/>
+        </w:rPr>
+        <w:t>, Prototyping tools</w:t>
+      </w:r>
+      <w:r>
+        <w:rPr>
+          <w:sz w:val="24"/>
+        </w:rPr>
+        <w:t xml:space="preserve"> for</w:t>
+      </w:r>
+      <w:r>
+        <w:rPr>
+          <w:sz w:val="24"/>
+        </w:rPr>
+        <w:t xml:space="preserve"> </w:t>
+      </w:r>
+      <w:r>
+        <w:rPr>
+          <w:sz w:val="24"/>
+        </w:rPr>
+        <w:t>u</w:t>
+      </w:r>
+      <w:r>
+        <w:rPr>
+          <w:sz w:val="24"/>
+        </w:rPr>
+        <w:t xml:space="preserve">ser </w:t>
+      </w:r>
+      <w:r>
+        <w:rPr>
+          <w:sz w:val="24"/>
+        </w:rPr>
+        <w:t>f</w:t>
+      </w:r>
+      <w:r>
+        <w:rPr>
+          <w:sz w:val="24"/>
+        </w:rPr>
+        <w:t xml:space="preserve">low, Interaction design, </w:t>
+      </w:r>
+      <w:r>
+        <w:rPr>
+          <w:sz w:val="24"/>
+        </w:rPr>
+        <w:t>Wire framing</w:t>
+      </w:r>
+      <w:r>
+        <w:rPr>
+          <w:sz w:val="24"/>
+        </w:rPr>
+        <w:t xml:space="preserve"> </w:t>
+      </w:r>
+      <w:r>
+        <w:rPr>
+          <w:sz w:val="24"/>
+        </w:rPr>
+        <w:t>etc.</w:t>
       </w:r>
     </w:p>
     <w:p>
@@ -1263,72 +1877,36 @@
     </w:p>
     <w:p>
       <w:pPr>
-        <w:pStyle w:val="ListParagraph"/>
-        <w:numPr>
-          <w:ilvl w:val="1"/>
-          <w:numId w:val="2"/>
-        </w:numPr>
-        <w:tabs>
-          <w:tab w:val="left" w:pos="1541"/>
-        </w:tabs>
-        <w:spacing w:before="19"/>
-        <w:rPr>
-          <w:sz w:val="24"/>
-        </w:rPr>
-      </w:pPr>
-      <w:r>
-        <w:rPr>
-          <w:sz w:val="24"/>
-        </w:rPr>
-        <w:t>To helping to development team for</w:t>
-      </w:r>
-      <w:r>
-        <w:rPr>
-          <w:spacing w:val="-5"/>
-          <w:sz w:val="24"/>
-        </w:rPr>
-        <w:t xml:space="preserve"> </w:t>
-      </w:r>
-      <w:r>
-        <w:rPr>
-          <w:sz w:val="24"/>
-        </w:rPr>
-        <w:t>deployment.</w:t>
-      </w:r>
-    </w:p>
-    <w:p>
-      <w:pPr>
-        <w:pStyle w:val="ListParagraph"/>
-        <w:numPr>
-          <w:ilvl w:val="1"/>
-          <w:numId w:val="2"/>
-        </w:numPr>
-        <w:tabs>
-          <w:tab w:val="left" w:pos="1541"/>
-        </w:tabs>
-        <w:rPr>
-          <w:sz w:val="24"/>
-        </w:rPr>
-      </w:pPr>
-      <w:r>
-        <w:rPr>
-          <w:sz w:val="24"/>
-        </w:rPr>
-        <w:t>To design SEO friendly mark-up by following GIGW compliance</w:t>
-      </w:r>
-      <w:r>
-        <w:rPr>
-          <w:spacing w:val="-11"/>
-          <w:sz w:val="24"/>
-        </w:rPr>
-        <w:t xml:space="preserve"> </w:t>
-      </w:r>
-      <w:r>
-        <w:rPr>
-          <w:sz w:val="24"/>
-        </w:rPr>
-        <w:t>etc.</w:t>
-      </w:r>
+        <w:tabs>
+          <w:tab w:val="left" w:pos="1541"/>
+        </w:tabs>
+        <w:ind w:left="1180"/>
+        <w:rPr>
+          <w:sz w:val="24"/>
+        </w:rPr>
+      </w:pPr>
+    </w:p>
+    <w:p>
+      <w:pPr>
+        <w:tabs>
+          <w:tab w:val="left" w:pos="1541"/>
+        </w:tabs>
+        <w:ind w:left="1180"/>
+        <w:rPr>
+          <w:sz w:val="24"/>
+        </w:rPr>
+      </w:pPr>
+    </w:p>
+    <w:p>
+      <w:pPr>
+        <w:tabs>
+          <w:tab w:val="left" w:pos="1541"/>
+        </w:tabs>
+        <w:ind w:left="1180"/>
+        <w:rPr>
+          <w:sz w:val="24"/>
+        </w:rPr>
+      </w:pPr>
     </w:p>
     <w:p>
       <w:pPr>
@@ -1383,11 +1961,32 @@
         <w:rPr>
           <w:sz w:val="24"/>
         </w:rPr>
+        <w:t>Adobe CC Suite</w:t>
+      </w:r>
+    </w:p>
+    <w:p>
+      <w:pPr>
+        <w:pStyle w:val="ListParagraph"/>
+        <w:numPr>
+          <w:ilvl w:val="1"/>
+          <w:numId w:val="2"/>
+        </w:numPr>
+        <w:tabs>
+          <w:tab w:val="left" w:pos="1541"/>
+        </w:tabs>
+        <w:rPr>
+          <w:sz w:val="24"/>
+        </w:rPr>
+      </w:pPr>
+      <w:r>
+        <w:rPr>
+          <w:sz w:val="24"/>
+        </w:rPr>
         <w:t>Adobe</w:t>
       </w:r>
       <w:r>
         <w:rPr>
-          <w:spacing w:val="-2"/>
+          <w:spacing w:val="-7"/>
           <w:sz w:val="24"/>
         </w:rPr>
         <w:t xml:space="preserve"> </w:t>
@@ -1396,126 +1995,142 @@
         <w:rPr>
           <w:sz w:val="24"/>
         </w:rPr>
-        <w:t>Photoshop</w:t>
-      </w:r>
-    </w:p>
-    <w:p>
-      <w:pPr>
-        <w:pStyle w:val="ListParagraph"/>
-        <w:numPr>
-          <w:ilvl w:val="1"/>
-          <w:numId w:val="2"/>
-        </w:numPr>
-        <w:tabs>
-          <w:tab w:val="left" w:pos="1541"/>
-        </w:tabs>
-        <w:rPr>
-          <w:sz w:val="24"/>
-        </w:rPr>
-      </w:pPr>
-      <w:r>
-        <w:rPr>
-          <w:sz w:val="24"/>
-        </w:rPr>
-        <w:t>Adobe</w:t>
-      </w:r>
-      <w:r>
-        <w:rPr>
-          <w:spacing w:val="-7"/>
+        <w:t>XD</w:t>
+      </w:r>
+    </w:p>
+    <w:p>
+      <w:pPr>
+        <w:pStyle w:val="ListParagraph"/>
+        <w:numPr>
+          <w:ilvl w:val="1"/>
+          <w:numId w:val="2"/>
+        </w:numPr>
+        <w:tabs>
+          <w:tab w:val="left" w:pos="1541"/>
+        </w:tabs>
+        <w:rPr>
+          <w:sz w:val="24"/>
+        </w:rPr>
+      </w:pPr>
+      <w:r>
+        <w:rPr>
+          <w:sz w:val="24"/>
+        </w:rPr>
+        <w:t>Adobe Photoshop</w:t>
+      </w:r>
+    </w:p>
+    <w:p>
+      <w:pPr>
+        <w:pStyle w:val="ListParagraph"/>
+        <w:numPr>
+          <w:ilvl w:val="1"/>
+          <w:numId w:val="2"/>
+        </w:numPr>
+        <w:tabs>
+          <w:tab w:val="left" w:pos="1541"/>
+        </w:tabs>
+        <w:rPr>
+          <w:sz w:val="24"/>
+        </w:rPr>
+      </w:pPr>
+      <w:proofErr w:type="spellStart"/>
+      <w:r>
+        <w:rPr>
+          <w:sz w:val="24"/>
+        </w:rPr>
+        <w:t>Figma</w:t>
+      </w:r>
+      <w:proofErr w:type="spellEnd"/>
+    </w:p>
+    <w:p>
+      <w:pPr>
+        <w:pStyle w:val="ListParagraph"/>
+        <w:numPr>
+          <w:ilvl w:val="1"/>
+          <w:numId w:val="2"/>
+        </w:numPr>
+        <w:tabs>
+          <w:tab w:val="left" w:pos="1541"/>
+        </w:tabs>
+        <w:rPr>
+          <w:sz w:val="24"/>
+        </w:rPr>
+      </w:pPr>
+      <w:r>
+        <w:rPr>
+          <w:sz w:val="24"/>
+        </w:rPr>
+        <w:t>Sketch</w:t>
+      </w:r>
+    </w:p>
+    <w:p>
+      <w:pPr>
+        <w:pStyle w:val="ListParagraph"/>
+        <w:numPr>
+          <w:ilvl w:val="1"/>
+          <w:numId w:val="2"/>
+        </w:numPr>
+        <w:tabs>
+          <w:tab w:val="left" w:pos="1541"/>
+        </w:tabs>
+        <w:rPr>
+          <w:sz w:val="24"/>
+        </w:rPr>
+      </w:pPr>
+      <w:proofErr w:type="spellStart"/>
+      <w:r>
+        <w:rPr>
+          <w:sz w:val="24"/>
+        </w:rPr>
+        <w:t>A</w:t>
+      </w:r>
+      <w:r>
+        <w:rPr>
+          <w:sz w:val="24"/>
+        </w:rPr>
+        <w:t>xure</w:t>
+      </w:r>
+      <w:proofErr w:type="spellEnd"/>
+      <w:r>
+        <w:rPr>
           <w:sz w:val="24"/>
         </w:rPr>
         <w:t xml:space="preserve"> </w:t>
       </w:r>
-      <w:r>
-        <w:rPr>
-          <w:sz w:val="24"/>
-        </w:rPr>
-        <w:t>Illustrator</w:t>
-      </w:r>
-    </w:p>
-    <w:p>
-      <w:pPr>
-        <w:pStyle w:val="ListParagraph"/>
-        <w:numPr>
-          <w:ilvl w:val="1"/>
-          <w:numId w:val="2"/>
-        </w:numPr>
-        <w:tabs>
-          <w:tab w:val="left" w:pos="1541"/>
-        </w:tabs>
-        <w:rPr>
-          <w:sz w:val="24"/>
-        </w:rPr>
-      </w:pPr>
-      <w:r>
-        <w:rPr>
-          <w:sz w:val="24"/>
-        </w:rPr>
-        <w:t>Notepad++</w:t>
-      </w:r>
-    </w:p>
-    <w:p>
-      <w:pPr>
-        <w:pStyle w:val="ListParagraph"/>
-        <w:numPr>
-          <w:ilvl w:val="1"/>
-          <w:numId w:val="2"/>
-        </w:numPr>
-        <w:tabs>
-          <w:tab w:val="left" w:pos="1541"/>
-        </w:tabs>
-        <w:rPr>
-          <w:sz w:val="24"/>
-        </w:rPr>
-      </w:pPr>
-      <w:r>
-        <w:rPr>
-          <w:sz w:val="24"/>
-        </w:rPr>
-        <w:t>Brackets</w:t>
-      </w:r>
-    </w:p>
-    <w:p>
-      <w:pPr>
-        <w:pStyle w:val="ListParagraph"/>
-        <w:numPr>
-          <w:ilvl w:val="1"/>
-          <w:numId w:val="2"/>
-        </w:numPr>
-        <w:tabs>
-          <w:tab w:val="left" w:pos="1541"/>
-        </w:tabs>
-        <w:spacing w:before="23"/>
-        <w:rPr>
-          <w:sz w:val="24"/>
-        </w:rPr>
-      </w:pPr>
-      <w:r>
-        <w:rPr>
-          <w:sz w:val="24"/>
-        </w:rPr>
-        <w:t>Sublime</w:t>
-      </w:r>
-    </w:p>
-    <w:p>
-      <w:pPr>
-        <w:pStyle w:val="ListParagraph"/>
-        <w:numPr>
-          <w:ilvl w:val="1"/>
-          <w:numId w:val="2"/>
-        </w:numPr>
-        <w:tabs>
-          <w:tab w:val="left" w:pos="1541"/>
-        </w:tabs>
-        <w:rPr>
-          <w:sz w:val="24"/>
-        </w:rPr>
-      </w:pPr>
-      <w:r>
-        <w:rPr>
-          <w:sz w:val="24"/>
-        </w:rPr>
-        <w:t>Adobe</w:t>
+      <w:proofErr w:type="spellStart"/>
+      <w:r>
+        <w:rPr>
+          <w:sz w:val="24"/>
+        </w:rPr>
+        <w:t>rp</w:t>
+      </w:r>
+      <w:proofErr w:type="spellEnd"/>
+    </w:p>
+    <w:p>
+      <w:pPr>
+        <w:pStyle w:val="ListParagraph"/>
+        <w:numPr>
+          <w:ilvl w:val="1"/>
+          <w:numId w:val="2"/>
+        </w:numPr>
+        <w:tabs>
+          <w:tab w:val="left" w:pos="1541"/>
+        </w:tabs>
+        <w:rPr>
+          <w:sz w:val="24"/>
+        </w:rPr>
+      </w:pPr>
+      <w:r>
+        <w:rPr>
+          <w:sz w:val="24"/>
+        </w:rPr>
+        <w:t>Ado</w:t>
+      </w:r>
+      <w:r>
+        <w:rPr>
+          <w:sz w:val="24"/>
+        </w:rPr>
+        <w:t>be</w:t>
       </w:r>
       <w:r>
         <w:rPr>
@@ -1589,14 +2204,12 @@
     </w:p>
     <w:p>
       <w:pPr>
-        <w:rPr>
-          <w:sz w:val="24"/>
-        </w:rPr>
-        <w:sectPr>
-          <w:pgSz w:w="12240" w:h="15840"/>
-          <w:pgMar w:top="920" w:right="1320" w:bottom="280" w:left="1340" w:header="720" w:footer="720" w:gutter="0"/>
-          <w:cols w:space="720"/>
-        </w:sectPr>
+        <w:tabs>
+          <w:tab w:val="left" w:pos="1541"/>
+        </w:tabs>
+        <w:rPr>
+          <w:sz w:val="24"/>
+        </w:rPr>
       </w:pPr>
     </w:p>
     <w:p>
@@ -1621,7 +2234,6 @@
           <w:b/>
           <w:sz w:val="24"/>
         </w:rPr>
-        <w:lastRenderedPageBreak/>
         <w:t>Project</w:t>
       </w:r>
       <w:r>
@@ -1658,8 +2270,10 @@
         </w:tabs>
         <w:spacing w:before="50"/>
         <w:rPr>
+          <w:rStyle w:val="Hyperlink"/>
           <w:color w:val="0D0D0D" w:themeColor="text1" w:themeTint="F2"/>
           <w:sz w:val="24"/>
+          <w:u w:val="none"/>
         </w:rPr>
       </w:pPr>
       <w:hyperlink r:id="rId13" w:history="1">
@@ -1670,7 +2284,7 @@
             <w:sz w:val="24"/>
             <w:u w:val="none"/>
           </w:rPr>
-          <w:t>http://namamidevinarmade.mp.gov.in/</w:t>
+          <w:t>https://geoportal.mp.gov.in/covidmapping/</w:t>
         </w:r>
       </w:hyperlink>
     </w:p>
@@ -1688,6 +2302,342 @@
         <w:rPr>
           <w:rStyle w:val="Hyperlink"/>
           <w:color w:val="auto"/>
+          <w:sz w:val="24"/>
+          <w:u w:val="none"/>
+        </w:rPr>
+      </w:pPr>
+      <w:r>
+        <w:rPr>
+          <w:rStyle w:val="Hyperlink"/>
+          <w:color w:val="auto"/>
+          <w:sz w:val="24"/>
+          <w:u w:val="none"/>
+        </w:rPr>
+        <w:t>http://aapdasuraksha.mp.gov.in/</w:t>
+      </w:r>
+    </w:p>
+    <w:p>
+      <w:pPr>
+        <w:pStyle w:val="ListParagraph"/>
+        <w:numPr>
+          <w:ilvl w:val="1"/>
+          <w:numId w:val="2"/>
+        </w:numPr>
+        <w:tabs>
+          <w:tab w:val="left" w:pos="1541"/>
+        </w:tabs>
+        <w:spacing w:before="50"/>
+        <w:rPr>
+          <w:rStyle w:val="Hyperlink"/>
+          <w:color w:val="auto"/>
+          <w:sz w:val="24"/>
+          <w:u w:val="none"/>
+        </w:rPr>
+      </w:pPr>
+      <w:r>
+        <w:rPr>
+          <w:rStyle w:val="Hyperlink"/>
+          <w:color w:val="auto"/>
+          <w:sz w:val="24"/>
+          <w:u w:val="none"/>
+        </w:rPr>
+        <w:t>https://geoportal.mp.gov.in/dronedata/</w:t>
+      </w:r>
+    </w:p>
+    <w:p>
+      <w:pPr>
+        <w:pStyle w:val="ListParagraph"/>
+        <w:numPr>
+          <w:ilvl w:val="1"/>
+          <w:numId w:val="2"/>
+        </w:numPr>
+        <w:tabs>
+          <w:tab w:val="left" w:pos="1541"/>
+        </w:tabs>
+        <w:spacing w:before="50"/>
+        <w:rPr>
+          <w:rStyle w:val="Hyperlink"/>
+          <w:color w:val="auto"/>
+          <w:sz w:val="24"/>
+          <w:u w:val="none"/>
+        </w:rPr>
+      </w:pPr>
+      <w:r>
+        <w:rPr>
+          <w:rStyle w:val="Hyperlink"/>
+          <w:color w:val="auto"/>
+          <w:sz w:val="24"/>
+          <w:u w:val="none"/>
+        </w:rPr>
+        <w:t>https://geoportal.mp.gov.in/igrweb/home.aspx</w:t>
+      </w:r>
+    </w:p>
+    <w:p>
+      <w:pPr>
+        <w:pStyle w:val="ListParagraph"/>
+        <w:numPr>
+          <w:ilvl w:val="1"/>
+          <w:numId w:val="2"/>
+        </w:numPr>
+        <w:tabs>
+          <w:tab w:val="left" w:pos="1541"/>
+        </w:tabs>
+        <w:spacing w:before="50"/>
+        <w:rPr>
+          <w:rStyle w:val="Hyperlink"/>
+          <w:color w:val="auto"/>
+          <w:sz w:val="24"/>
+          <w:u w:val="none"/>
+        </w:rPr>
+      </w:pPr>
+      <w:r>
+        <w:rPr>
+          <w:rStyle w:val="Hyperlink"/>
+          <w:color w:val="auto"/>
+          <w:sz w:val="24"/>
+          <w:u w:val="none"/>
+        </w:rPr>
+        <w:t>https://geoportal.mp.gov.in/mphrms/login.aspx</w:t>
+      </w:r>
+    </w:p>
+    <w:p>
+      <w:pPr>
+        <w:pStyle w:val="ListParagraph"/>
+        <w:numPr>
+          <w:ilvl w:val="1"/>
+          <w:numId w:val="2"/>
+        </w:numPr>
+        <w:tabs>
+          <w:tab w:val="left" w:pos="1541"/>
+        </w:tabs>
+        <w:spacing w:before="50"/>
+        <w:rPr>
+          <w:rStyle w:val="Hyperlink"/>
+          <w:color w:val="auto"/>
+          <w:sz w:val="24"/>
+          <w:u w:val="none"/>
+        </w:rPr>
+      </w:pPr>
+      <w:r>
+        <w:rPr>
+          <w:rStyle w:val="Hyperlink"/>
+          <w:color w:val="auto"/>
+          <w:sz w:val="24"/>
+          <w:u w:val="none"/>
+        </w:rPr>
+        <w:t>https://geoportal.mp.gov.in/ews/Default.aspx</w:t>
+      </w:r>
+    </w:p>
+    <w:p>
+      <w:pPr>
+        <w:pStyle w:val="ListParagraph"/>
+        <w:numPr>
+          <w:ilvl w:val="1"/>
+          <w:numId w:val="2"/>
+        </w:numPr>
+        <w:tabs>
+          <w:tab w:val="left" w:pos="1541"/>
+        </w:tabs>
+        <w:spacing w:before="50"/>
+        <w:rPr>
+          <w:rStyle w:val="Hyperlink"/>
+          <w:color w:val="auto"/>
+          <w:sz w:val="24"/>
+          <w:u w:val="none"/>
+        </w:rPr>
+      </w:pPr>
+      <w:r>
+        <w:rPr>
+          <w:rStyle w:val="Hyperlink"/>
+          <w:color w:val="auto"/>
+          <w:sz w:val="24"/>
+          <w:u w:val="none"/>
+        </w:rPr>
+        <w:t>https://dtcp.mp.gov.in/alpass/Web/LanduseCertificate.aspx</w:t>
+      </w:r>
+    </w:p>
+    <w:p>
+      <w:pPr>
+        <w:pStyle w:val="ListParagraph"/>
+        <w:numPr>
+          <w:ilvl w:val="1"/>
+          <w:numId w:val="2"/>
+        </w:numPr>
+        <w:tabs>
+          <w:tab w:val="left" w:pos="1541"/>
+        </w:tabs>
+        <w:spacing w:before="50"/>
+        <w:rPr>
+          <w:rStyle w:val="Hyperlink"/>
+          <w:color w:val="auto"/>
+          <w:sz w:val="24"/>
+          <w:u w:val="none"/>
+        </w:rPr>
+      </w:pPr>
+      <w:r>
+        <w:rPr>
+          <w:rStyle w:val="Hyperlink"/>
+          <w:color w:val="auto"/>
+          <w:sz w:val="24"/>
+          <w:u w:val="none"/>
+        </w:rPr>
+        <w:t>https://geoportal.mp.gov.in/mlafs/home.aspx#</w:t>
+      </w:r>
+    </w:p>
+    <w:p>
+      <w:pPr>
+        <w:pStyle w:val="ListParagraph"/>
+        <w:numPr>
+          <w:ilvl w:val="1"/>
+          <w:numId w:val="2"/>
+        </w:numPr>
+        <w:tabs>
+          <w:tab w:val="left" w:pos="1541"/>
+        </w:tabs>
+        <w:spacing w:before="50"/>
+        <w:rPr>
+          <w:rStyle w:val="Hyperlink"/>
+          <w:color w:val="auto"/>
+          <w:sz w:val="24"/>
+          <w:u w:val="none"/>
+        </w:rPr>
+      </w:pPr>
+      <w:r>
+        <w:rPr>
+          <w:rStyle w:val="Hyperlink"/>
+          <w:color w:val="auto"/>
+          <w:sz w:val="24"/>
+          <w:u w:val="none"/>
+        </w:rPr>
+        <w:t>https://geoportal.mp.gov.in/tribalweb/home.aspx</w:t>
+      </w:r>
+    </w:p>
+    <w:p>
+      <w:pPr>
+        <w:pStyle w:val="ListParagraph"/>
+        <w:numPr>
+          <w:ilvl w:val="1"/>
+          <w:numId w:val="2"/>
+        </w:numPr>
+        <w:tabs>
+          <w:tab w:val="left" w:pos="1541"/>
+        </w:tabs>
+        <w:spacing w:before="50"/>
+        <w:rPr>
+          <w:rStyle w:val="Hyperlink"/>
+          <w:color w:val="auto"/>
+          <w:sz w:val="24"/>
+          <w:u w:val="none"/>
+        </w:rPr>
+      </w:pPr>
+      <w:r>
+        <w:rPr>
+          <w:rStyle w:val="Hyperlink"/>
+          <w:color w:val="auto"/>
+          <w:sz w:val="24"/>
+          <w:u w:val="none"/>
+        </w:rPr>
+        <w:t>https://geoportal.mp.gov.in/khasraservice/uLogin.aspx</w:t>
+      </w:r>
+    </w:p>
+    <w:p>
+      <w:pPr>
+        <w:pStyle w:val="ListParagraph"/>
+        <w:numPr>
+          <w:ilvl w:val="1"/>
+          <w:numId w:val="2"/>
+        </w:numPr>
+        <w:tabs>
+          <w:tab w:val="left" w:pos="1541"/>
+        </w:tabs>
+        <w:spacing w:before="50"/>
+        <w:rPr>
+          <w:rStyle w:val="Hyperlink"/>
+          <w:color w:val="auto"/>
+          <w:sz w:val="24"/>
+          <w:u w:val="none"/>
+        </w:rPr>
+      </w:pPr>
+      <w:r>
+        <w:rPr>
+          <w:rStyle w:val="Hyperlink"/>
+          <w:color w:val="auto"/>
+          <w:sz w:val="24"/>
+          <w:u w:val="none"/>
+        </w:rPr>
+        <w:t>https://geoportal.mp.gov.in/wrd/home.aspx</w:t>
+      </w:r>
+    </w:p>
+    <w:p>
+      <w:pPr>
+        <w:pStyle w:val="ListParagraph"/>
+        <w:numPr>
+          <w:ilvl w:val="1"/>
+          <w:numId w:val="2"/>
+        </w:numPr>
+        <w:tabs>
+          <w:tab w:val="left" w:pos="1541"/>
+        </w:tabs>
+        <w:spacing w:before="50"/>
+        <w:rPr>
+          <w:rStyle w:val="Hyperlink"/>
+          <w:color w:val="auto"/>
+          <w:sz w:val="24"/>
+          <w:u w:val="none"/>
+        </w:rPr>
+      </w:pPr>
+      <w:r>
+        <w:rPr>
+          <w:rStyle w:val="Hyperlink"/>
+          <w:color w:val="auto"/>
+          <w:sz w:val="24"/>
+          <w:u w:val="none"/>
+        </w:rPr>
+        <w:t>https://geoportal.mp.gov.in/uadd/home.aspx#</w:t>
+      </w:r>
+    </w:p>
+    <w:p>
+      <w:pPr>
+        <w:pStyle w:val="ListParagraph"/>
+        <w:numPr>
+          <w:ilvl w:val="1"/>
+          <w:numId w:val="2"/>
+        </w:numPr>
+        <w:tabs>
+          <w:tab w:val="left" w:pos="1541"/>
+        </w:tabs>
+        <w:spacing w:before="50"/>
+        <w:rPr>
+          <w:rStyle w:val="Hyperlink"/>
+          <w:color w:val="auto"/>
+          <w:sz w:val="24"/>
+          <w:u w:val="none"/>
+        </w:rPr>
+      </w:pPr>
+      <w:r>
+        <w:rPr>
+          <w:rStyle w:val="Hyperlink"/>
+          <w:color w:val="auto"/>
+          <w:sz w:val="24"/>
+          <w:u w:val="none"/>
+        </w:rPr>
+        <w:t>https://geoportal.mp.gov.in/default.aspx</w:t>
+      </w:r>
+    </w:p>
+    <w:p>
+      <w:pPr>
+        <w:pStyle w:val="ListParagraph"/>
+        <w:numPr>
+          <w:ilvl w:val="1"/>
+          <w:numId w:val="2"/>
+        </w:numPr>
+        <w:tabs>
+          <w:tab w:val="left" w:pos="1541"/>
+        </w:tabs>
+        <w:spacing w:before="50"/>
+        <w:rPr>
+          <w:rStyle w:val="Hyperlink"/>
+          <w:color w:val="0D0D0D" w:themeColor="text1" w:themeTint="F2"/>
           <w:sz w:val="24"/>
           <w:u w:val="none"/>
         </w:rPr>
@@ -1696,720 +2646,16 @@
         <w:r>
           <w:rPr>
             <w:rStyle w:val="Hyperlink"/>
-            <w:color w:val="auto"/>
+            <w:color w:val="0D0D0D" w:themeColor="text1" w:themeTint="F2"/>
             <w:sz w:val="24"/>
             <w:u w:val="none"/>
           </w:rPr>
-          <w:t>http://rera.mp.gov.in</w:t>
+          <w:t>http://geoportal.mp.gov.in/mpexcise/home.aspx</w:t>
         </w:r>
       </w:hyperlink>
     </w:p>
     <w:p>
       <w:pPr>
-        <w:pStyle w:val="ListParagraph"/>
-        <w:numPr>
-          <w:ilvl w:val="1"/>
-          <w:numId w:val="2"/>
-        </w:numPr>
-        <w:tabs>
-          <w:tab w:val="left" w:pos="1541"/>
-        </w:tabs>
-        <w:spacing w:before="50"/>
-        <w:rPr>
-          <w:rStyle w:val="Hyperlink"/>
-          <w:color w:val="auto"/>
-          <w:sz w:val="24"/>
-          <w:u w:val="none"/>
-        </w:rPr>
-      </w:pPr>
-      <w:r>
-        <w:rPr>
-          <w:rStyle w:val="Hyperlink"/>
-          <w:color w:val="auto"/>
-          <w:sz w:val="24"/>
-          <w:u w:val="none"/>
-        </w:rPr>
-        <w:t>http://geoportal.mp.gov.in/mpexcise_web/</w:t>
-      </w:r>
-    </w:p>
-    <w:p>
-      <w:pPr>
-        <w:pStyle w:val="ListParagraph"/>
-        <w:numPr>
-          <w:ilvl w:val="1"/>
-          <w:numId w:val="2"/>
-        </w:numPr>
-        <w:tabs>
-          <w:tab w:val="left" w:pos="1541"/>
-        </w:tabs>
-        <w:spacing w:before="50"/>
-        <w:rPr>
-          <w:color w:val="000000" w:themeColor="text1"/>
-          <w:sz w:val="24"/>
-        </w:rPr>
-      </w:pPr>
-      <w:hyperlink r:id="rId15" w:history="1">
-        <w:r>
-          <w:rPr>
-            <w:rStyle w:val="Hyperlink"/>
-            <w:color w:val="000000" w:themeColor="text1"/>
-            <w:sz w:val="24"/>
-            <w:u w:val="none"/>
-          </w:rPr>
-          <w:t>http://dbt.mp.gov.in/</w:t>
-        </w:r>
-      </w:hyperlink>
-    </w:p>
-    <w:p>
-      <w:pPr>
-        <w:pStyle w:val="ListParagraph"/>
-        <w:numPr>
-          <w:ilvl w:val="1"/>
-          <w:numId w:val="2"/>
-        </w:numPr>
-        <w:tabs>
-          <w:tab w:val="left" w:pos="1541"/>
-        </w:tabs>
-        <w:spacing w:before="50"/>
-        <w:rPr>
-          <w:color w:val="000000" w:themeColor="text1"/>
-          <w:sz w:val="24"/>
-        </w:rPr>
-      </w:pPr>
-      <w:hyperlink r:id="rId16" w:history="1">
-        <w:r>
-          <w:rPr>
-            <w:rStyle w:val="Hyperlink"/>
-            <w:color w:val="000000" w:themeColor="text1"/>
-            <w:sz w:val="24"/>
-            <w:u w:val="none"/>
-          </w:rPr>
-          <w:t>http://www.shgjivika.mp.gov.in/mpmart/#/home</w:t>
-        </w:r>
-      </w:hyperlink>
-    </w:p>
-    <w:p>
-      <w:pPr>
-        <w:pStyle w:val="ListParagraph"/>
-        <w:numPr>
-          <w:ilvl w:val="1"/>
-          <w:numId w:val="2"/>
-        </w:numPr>
-        <w:tabs>
-          <w:tab w:val="left" w:pos="1541"/>
-        </w:tabs>
-        <w:spacing w:before="50"/>
-        <w:rPr>
-          <w:color w:val="000000" w:themeColor="text1"/>
-          <w:sz w:val="24"/>
-        </w:rPr>
-      </w:pPr>
-      <w:r>
-        <w:rPr>
-          <w:color w:val="000000" w:themeColor="text1"/>
-          <w:sz w:val="24"/>
-        </w:rPr>
-        <w:t>http://rasoi.mp.gov.in/</w:t>
-      </w:r>
-    </w:p>
-    <w:p>
-      <w:pPr>
-        <w:pStyle w:val="ListParagraph"/>
-        <w:numPr>
-          <w:ilvl w:val="1"/>
-          <w:numId w:val="2"/>
-        </w:numPr>
-        <w:tabs>
-          <w:tab w:val="left" w:pos="1541"/>
-        </w:tabs>
-        <w:spacing w:before="50"/>
-        <w:rPr>
-          <w:color w:val="000000" w:themeColor="text1"/>
-          <w:sz w:val="24"/>
-        </w:rPr>
-      </w:pPr>
-      <w:r>
-        <w:rPr>
-          <w:color w:val="000000" w:themeColor="text1"/>
-          <w:sz w:val="24"/>
-        </w:rPr>
-        <w:t>http://mpsdma.mp.gov.in/</w:t>
-      </w:r>
-    </w:p>
-    <w:p>
-      <w:pPr>
-        <w:pStyle w:val="ListParagraph"/>
-        <w:numPr>
-          <w:ilvl w:val="1"/>
-          <w:numId w:val="2"/>
-        </w:numPr>
-        <w:tabs>
-          <w:tab w:val="left" w:pos="1541"/>
-        </w:tabs>
-        <w:rPr>
-          <w:color w:val="000000" w:themeColor="text1"/>
-          <w:sz w:val="24"/>
-        </w:rPr>
-      </w:pPr>
-      <w:r>
-        <w:rPr>
-          <w:color w:val="000000" w:themeColor="text1"/>
-          <w:sz w:val="24"/>
-        </w:rPr>
-        <w:t>http://geoportal.mp.gov.in/mpphe/home.aspx</w:t>
-      </w:r>
-    </w:p>
-    <w:p>
-      <w:pPr>
-        <w:pStyle w:val="ListParagraph"/>
-        <w:numPr>
-          <w:ilvl w:val="1"/>
-          <w:numId w:val="2"/>
-        </w:numPr>
-        <w:tabs>
-          <w:tab w:val="left" w:pos="1541"/>
-        </w:tabs>
-        <w:spacing w:before="50"/>
-        <w:rPr>
-          <w:color w:val="000000" w:themeColor="text1"/>
-          <w:sz w:val="24"/>
-        </w:rPr>
-      </w:pPr>
-      <w:hyperlink r:id="rId17" w:history="1">
-        <w:r>
-          <w:rPr>
-            <w:rStyle w:val="Hyperlink"/>
-            <w:color w:val="000000" w:themeColor="text1"/>
-            <w:sz w:val="24"/>
-            <w:u w:val="none"/>
-          </w:rPr>
-          <w:t>https://tribal.mp.gov.in/</w:t>
-        </w:r>
-      </w:hyperlink>
-    </w:p>
-    <w:p>
-      <w:pPr>
-        <w:pStyle w:val="ListParagraph"/>
-        <w:numPr>
-          <w:ilvl w:val="1"/>
-          <w:numId w:val="2"/>
-        </w:numPr>
-        <w:tabs>
-          <w:tab w:val="left" w:pos="1541"/>
-        </w:tabs>
-        <w:spacing w:before="50"/>
-        <w:rPr>
-          <w:color w:val="000000" w:themeColor="text1"/>
-          <w:sz w:val="24"/>
-        </w:rPr>
-      </w:pPr>
-      <w:hyperlink r:id="rId18" w:history="1">
-        <w:r>
-          <w:rPr>
-            <w:rStyle w:val="Hyperlink"/>
-            <w:color w:val="000000" w:themeColor="text1"/>
-            <w:sz w:val="24"/>
-            <w:u w:val="none"/>
-          </w:rPr>
-          <w:t>http://geoportal.mp.gov.in/</w:t>
-        </w:r>
-      </w:hyperlink>
-    </w:p>
-    <w:p>
-      <w:pPr>
-        <w:pStyle w:val="ListParagraph"/>
-        <w:numPr>
-          <w:ilvl w:val="1"/>
-          <w:numId w:val="2"/>
-        </w:numPr>
-        <w:tabs>
-          <w:tab w:val="left" w:pos="1541"/>
-        </w:tabs>
-        <w:spacing w:before="50"/>
-        <w:rPr>
-          <w:color w:val="000000" w:themeColor="text1"/>
-          <w:sz w:val="24"/>
-        </w:rPr>
-      </w:pPr>
-      <w:hyperlink r:id="rId19" w:history="1">
-        <w:r>
-          <w:rPr>
-            <w:rStyle w:val="Hyperlink"/>
-            <w:color w:val="000000" w:themeColor="text1"/>
-            <w:sz w:val="24"/>
-            <w:u w:val="none"/>
-          </w:rPr>
-          <w:t>http://sihmind.mp.gov.in/</w:t>
-        </w:r>
-      </w:hyperlink>
-    </w:p>
-    <w:p>
-      <w:pPr>
-        <w:pStyle w:val="ListParagraph"/>
-        <w:numPr>
-          <w:ilvl w:val="1"/>
-          <w:numId w:val="2"/>
-        </w:numPr>
-        <w:tabs>
-          <w:tab w:val="left" w:pos="1541"/>
-        </w:tabs>
-        <w:spacing w:before="50"/>
-        <w:rPr>
-          <w:color w:val="000000" w:themeColor="text1"/>
-          <w:sz w:val="24"/>
-        </w:rPr>
-      </w:pPr>
-      <w:hyperlink r:id="rId20" w:history="1">
-        <w:r>
-          <w:rPr>
-            <w:rStyle w:val="Hyperlink"/>
-            <w:sz w:val="24"/>
-          </w:rPr>
-          <w:t>http://mpihttsbpl.mp.gov.in/</w:t>
-        </w:r>
-      </w:hyperlink>
-    </w:p>
-    <w:p>
-      <w:pPr>
-        <w:pStyle w:val="ListParagraph"/>
-        <w:numPr>
-          <w:ilvl w:val="1"/>
-          <w:numId w:val="2"/>
-        </w:numPr>
-        <w:tabs>
-          <w:tab w:val="left" w:pos="1541"/>
-        </w:tabs>
-        <w:spacing w:before="50"/>
-        <w:rPr>
-          <w:color w:val="000000" w:themeColor="text1"/>
-          <w:sz w:val="24"/>
-        </w:rPr>
-      </w:pPr>
-      <w:r>
-        <w:rPr>
-          <w:color w:val="000000" w:themeColor="text1"/>
-          <w:sz w:val="24"/>
-        </w:rPr>
-        <w:t>http://csr.mp.gov.in/</w:t>
-      </w:r>
-    </w:p>
-    <w:p>
-      <w:pPr>
-        <w:pStyle w:val="ListParagraph"/>
-        <w:numPr>
-          <w:ilvl w:val="1"/>
-          <w:numId w:val="2"/>
-        </w:numPr>
-        <w:tabs>
-          <w:tab w:val="left" w:pos="1541"/>
-        </w:tabs>
-        <w:spacing w:before="50"/>
-        <w:rPr>
-          <w:color w:val="000000" w:themeColor="text1"/>
-          <w:sz w:val="24"/>
-        </w:rPr>
-      </w:pPr>
-      <w:hyperlink r:id="rId21" w:history="1">
-        <w:r>
-          <w:rPr>
-            <w:rStyle w:val="Hyperlink"/>
-            <w:color w:val="000000" w:themeColor="text1"/>
-            <w:sz w:val="24"/>
-            <w:u w:val="none"/>
-          </w:rPr>
-          <w:t>http://103.94.204.25/mpexcise/home.aspx</w:t>
-        </w:r>
-      </w:hyperlink>
-    </w:p>
-    <w:p>
-      <w:pPr>
-        <w:pStyle w:val="ListParagraph"/>
-        <w:numPr>
-          <w:ilvl w:val="1"/>
-          <w:numId w:val="2"/>
-        </w:numPr>
-        <w:tabs>
-          <w:tab w:val="left" w:pos="1541"/>
-        </w:tabs>
-        <w:spacing w:before="50"/>
-        <w:rPr>
-          <w:color w:val="000000" w:themeColor="text1"/>
-          <w:sz w:val="24"/>
-        </w:rPr>
-      </w:pPr>
-      <w:r>
-        <w:rPr>
-          <w:color w:val="000000" w:themeColor="text1"/>
-          <w:sz w:val="24"/>
-        </w:rPr>
-        <w:t>http://103.94.204.25/mlafs/home.aspx#</w:t>
-      </w:r>
-    </w:p>
-    <w:p>
-      <w:pPr>
-        <w:pStyle w:val="ListParagraph"/>
-        <w:numPr>
-          <w:ilvl w:val="1"/>
-          <w:numId w:val="2"/>
-        </w:numPr>
-        <w:tabs>
-          <w:tab w:val="left" w:pos="1541"/>
-        </w:tabs>
-        <w:spacing w:before="50"/>
-        <w:rPr>
-          <w:color w:val="000000" w:themeColor="text1"/>
-          <w:sz w:val="24"/>
-        </w:rPr>
-      </w:pPr>
-      <w:hyperlink r:id="rId22">
-        <w:r>
-          <w:rPr>
-            <w:color w:val="000000" w:themeColor="text1"/>
-            <w:sz w:val="24"/>
-          </w:rPr>
-          <w:t>http://geoportal.mp.gov.in/tribalweb/home.aspx</w:t>
-        </w:r>
-      </w:hyperlink>
-    </w:p>
-    <w:p>
-      <w:pPr>
-        <w:pStyle w:val="ListParagraph"/>
-        <w:numPr>
-          <w:ilvl w:val="1"/>
-          <w:numId w:val="2"/>
-        </w:numPr>
-        <w:tabs>
-          <w:tab w:val="left" w:pos="1541"/>
-        </w:tabs>
-        <w:spacing w:before="50"/>
-        <w:rPr>
-          <w:color w:val="000000" w:themeColor="text1"/>
-          <w:sz w:val="24"/>
-        </w:rPr>
-      </w:pPr>
-      <w:r>
-        <w:rPr>
-          <w:color w:val="000000" w:themeColor="text1"/>
-          <w:sz w:val="24"/>
-        </w:rPr>
-        <w:t>http://geoportal.mp.gov.in/alpass_demo/Web/</w:t>
-      </w:r>
-    </w:p>
-    <w:p>
-      <w:pPr>
-        <w:pStyle w:val="ListParagraph"/>
-        <w:numPr>
-          <w:ilvl w:val="1"/>
-          <w:numId w:val="2"/>
-        </w:numPr>
-        <w:tabs>
-          <w:tab w:val="left" w:pos="1541"/>
-        </w:tabs>
-        <w:spacing w:before="50"/>
-        <w:rPr>
-          <w:color w:val="000000" w:themeColor="text1"/>
-          <w:sz w:val="24"/>
-        </w:rPr>
-      </w:pPr>
-      <w:hyperlink r:id="rId23" w:history="1">
-        <w:r>
-          <w:rPr>
-            <w:rStyle w:val="Hyperlink"/>
-            <w:color w:val="000000" w:themeColor="text1"/>
-            <w:sz w:val="24"/>
-            <w:u w:val="none"/>
-          </w:rPr>
-          <w:t>http://103.94.204.25/mpidc/#</w:t>
-        </w:r>
-      </w:hyperlink>
-    </w:p>
-    <w:p>
-      <w:pPr>
-        <w:pStyle w:val="ListParagraph"/>
-        <w:numPr>
-          <w:ilvl w:val="1"/>
-          <w:numId w:val="2"/>
-        </w:numPr>
-        <w:tabs>
-          <w:tab w:val="left" w:pos="1541"/>
-        </w:tabs>
-        <w:spacing w:before="50"/>
-        <w:rPr>
-          <w:sz w:val="24"/>
-        </w:rPr>
-      </w:pPr>
-      <w:r>
-        <w:rPr>
-          <w:sz w:val="24"/>
-        </w:rPr>
-        <w:t>http://geoportal.mp.gov.in/khasraservice/uLogin.aspx</w:t>
-      </w:r>
-    </w:p>
-    <w:p>
-      <w:pPr>
-        <w:pStyle w:val="ListParagraph"/>
-        <w:numPr>
-          <w:ilvl w:val="1"/>
-          <w:numId w:val="2"/>
-        </w:numPr>
-        <w:tabs>
-          <w:tab w:val="left" w:pos="1541"/>
-        </w:tabs>
-        <w:spacing w:before="50"/>
-        <w:rPr>
-          <w:sz w:val="24"/>
-        </w:rPr>
-      </w:pPr>
-      <w:r>
-        <w:rPr>
-          <w:sz w:val="24"/>
-        </w:rPr>
-        <w:t>http://geoportal.mp.gov.in/mpphe/home.aspx</w:t>
-      </w:r>
-    </w:p>
-    <w:p>
-      <w:pPr>
-        <w:pStyle w:val="ListParagraph"/>
-        <w:numPr>
-          <w:ilvl w:val="1"/>
-          <w:numId w:val="2"/>
-        </w:numPr>
-        <w:tabs>
-          <w:tab w:val="left" w:pos="1541"/>
-        </w:tabs>
-        <w:spacing w:before="50"/>
-        <w:rPr>
-          <w:sz w:val="24"/>
-        </w:rPr>
-      </w:pPr>
-      <w:r>
-        <w:rPr>
-          <w:sz w:val="24"/>
-        </w:rPr>
-        <w:t>http://geoportal.mp.gov.in/mlafs/home.aspx#</w:t>
-      </w:r>
-    </w:p>
-    <w:p>
-      <w:pPr>
-        <w:pStyle w:val="ListParagraph"/>
-        <w:numPr>
-          <w:ilvl w:val="1"/>
-          <w:numId w:val="2"/>
-        </w:numPr>
-        <w:tabs>
-          <w:tab w:val="left" w:pos="1541"/>
-        </w:tabs>
-        <w:spacing w:before="23"/>
-        <w:rPr>
-          <w:sz w:val="24"/>
-        </w:rPr>
-      </w:pPr>
-      <w:hyperlink r:id="rId24">
-        <w:r>
-          <w:rPr>
-            <w:sz w:val="24"/>
-          </w:rPr>
-          <w:t>http://geoportal.mp.gov.in/wrd/home.aspx</w:t>
-        </w:r>
-      </w:hyperlink>
-    </w:p>
-    <w:p>
-      <w:pPr>
-        <w:pStyle w:val="ListParagraph"/>
-        <w:numPr>
-          <w:ilvl w:val="1"/>
-          <w:numId w:val="2"/>
-        </w:numPr>
-        <w:tabs>
-          <w:tab w:val="left" w:pos="1541"/>
-        </w:tabs>
-        <w:spacing w:before="23"/>
-        <w:rPr>
-          <w:sz w:val="24"/>
-        </w:rPr>
-      </w:pPr>
-      <w:r>
-        <w:rPr>
-          <w:sz w:val="24"/>
-        </w:rPr>
-        <w:t>http://geoportal.mp.gov.in/skmccc/home.aspx</w:t>
-      </w:r>
-    </w:p>
-    <w:p>
-      <w:pPr>
-        <w:pStyle w:val="ListParagraph"/>
-        <w:numPr>
-          <w:ilvl w:val="1"/>
-          <w:numId w:val="2"/>
-        </w:numPr>
-        <w:tabs>
-          <w:tab w:val="left" w:pos="1541"/>
-        </w:tabs>
-        <w:spacing w:before="23"/>
-        <w:rPr>
-          <w:sz w:val="24"/>
-        </w:rPr>
-      </w:pPr>
-      <w:r>
-        <w:rPr>
-          <w:sz w:val="24"/>
-        </w:rPr>
-        <w:t>https://geoportal.mp.gov.in/uadd/home.aspx#</w:t>
-      </w:r>
-    </w:p>
-    <w:p>
-      <w:pPr>
-        <w:pStyle w:val="ListParagraph"/>
-        <w:numPr>
-          <w:ilvl w:val="1"/>
-          <w:numId w:val="2"/>
-        </w:numPr>
-        <w:tabs>
-          <w:tab w:val="left" w:pos="1541"/>
-        </w:tabs>
-        <w:rPr>
-          <w:sz w:val="24"/>
-        </w:rPr>
-      </w:pPr>
-      <w:hyperlink r:id="rId25">
-        <w:r>
-          <w:rPr>
-            <w:sz w:val="24"/>
-          </w:rPr>
-          <w:t>http://geoportal.mp.gov.in/districtgeoportal/home.aspx?d=463</w:t>
-        </w:r>
-      </w:hyperlink>
-    </w:p>
-    <w:p>
-      <w:pPr>
-        <w:pStyle w:val="ListParagraph"/>
-        <w:numPr>
-          <w:ilvl w:val="1"/>
-          <w:numId w:val="2"/>
-        </w:numPr>
-        <w:tabs>
-          <w:tab w:val="left" w:pos="1541"/>
-        </w:tabs>
-        <w:rPr>
-          <w:sz w:val="24"/>
-        </w:rPr>
-      </w:pPr>
-      <w:hyperlink r:id="rId26">
-        <w:r>
-          <w:rPr>
-            <w:sz w:val="24"/>
-          </w:rPr>
-          <w:t>http://geoportal.mp.gov.in/default.aspx</w:t>
-        </w:r>
-      </w:hyperlink>
-    </w:p>
-    <w:p>
-      <w:pPr>
-        <w:pStyle w:val="ListParagraph"/>
-        <w:numPr>
-          <w:ilvl w:val="1"/>
-          <w:numId w:val="2"/>
-        </w:numPr>
-        <w:tabs>
-          <w:tab w:val="left" w:pos="1541"/>
-        </w:tabs>
-        <w:spacing w:before="20"/>
-        <w:rPr>
-          <w:sz w:val="24"/>
-        </w:rPr>
-      </w:pPr>
-      <w:hyperlink r:id="rId27">
-        <w:r>
-          <w:rPr>
-            <w:sz w:val="24"/>
-          </w:rPr>
-          <w:t>http://geoportal.mp.gov.in/mpmining/Index.aspx</w:t>
-        </w:r>
-      </w:hyperlink>
-    </w:p>
-    <w:p>
-      <w:pPr>
-        <w:pStyle w:val="ListParagraph"/>
-        <w:numPr>
-          <w:ilvl w:val="1"/>
-          <w:numId w:val="2"/>
-        </w:numPr>
-        <w:tabs>
-          <w:tab w:val="left" w:pos="1541"/>
-        </w:tabs>
-        <w:spacing w:before="24"/>
-        <w:rPr>
-          <w:sz w:val="24"/>
-        </w:rPr>
-      </w:pPr>
-      <w:hyperlink r:id="rId28">
-        <w:r>
-          <w:rPr>
-            <w:sz w:val="24"/>
-          </w:rPr>
-          <w:t>http://geoportal.mp.gov.in/nhmweb/home.aspx</w:t>
-        </w:r>
-      </w:hyperlink>
-    </w:p>
-    <w:p>
-      <w:pPr>
-        <w:pStyle w:val="ListParagraph"/>
-        <w:numPr>
-          <w:ilvl w:val="1"/>
-          <w:numId w:val="2"/>
-        </w:numPr>
-        <w:tabs>
-          <w:tab w:val="left" w:pos="1541"/>
-        </w:tabs>
-        <w:rPr>
-          <w:sz w:val="24"/>
-        </w:rPr>
-      </w:pPr>
-      <w:hyperlink r:id="rId29">
-        <w:r>
-          <w:rPr>
-            <w:sz w:val="24"/>
-          </w:rPr>
-          <w:t>http://geoportal.mp.gov.in/mplandbank/home.aspx</w:t>
-        </w:r>
-      </w:hyperlink>
-    </w:p>
-    <w:p>
-      <w:pPr>
-        <w:pStyle w:val="ListParagraph"/>
-        <w:numPr>
-          <w:ilvl w:val="1"/>
-          <w:numId w:val="2"/>
-        </w:numPr>
-        <w:tabs>
-          <w:tab w:val="left" w:pos="1541"/>
-        </w:tabs>
-        <w:rPr>
-          <w:rStyle w:val="Hyperlink"/>
-          <w:color w:val="000000" w:themeColor="text1"/>
-          <w:sz w:val="24"/>
-          <w:u w:val="none"/>
-        </w:rPr>
-      </w:pPr>
-      <w:hyperlink r:id="rId30" w:history="1">
-        <w:r>
-          <w:rPr>
-            <w:rStyle w:val="Hyperlink"/>
-            <w:color w:val="000000" w:themeColor="text1"/>
-            <w:sz w:val="24"/>
-            <w:u w:val="none"/>
-          </w:rPr>
-          <w:t>http://geoportal.mp.gov.in/mprrda/home.aspx</w:t>
-        </w:r>
-      </w:hyperlink>
-    </w:p>
-    <w:p>
-      <w:pPr>
-        <w:pStyle w:val="ListParagraph"/>
-        <w:numPr>
-          <w:ilvl w:val="1"/>
-          <w:numId w:val="2"/>
-        </w:numPr>
         <w:tabs>
           <w:tab w:val="left" w:pos="1541"/>
         </w:tabs>
@@ -2422,68 +2668,21 @@
           <w:u w:val="none"/>
         </w:rPr>
       </w:pPr>
-      <w:hyperlink r:id="rId31" w:history="1">
-        <w:r>
-          <w:rPr>
-            <w:rStyle w:val="Hyperlink"/>
-            <w:color w:val="auto"/>
-            <w:sz w:val="24"/>
-            <w:szCs w:val="24"/>
-            <w:u w:val="none"/>
-          </w:rPr>
-          <w:t>http://geoportal.mp.gov.in/epco/home.aspx /</w:t>
-        </w:r>
-      </w:hyperlink>
-    </w:p>
-    <w:p>
-      <w:pPr>
-        <w:pStyle w:val="ListParagraph"/>
-        <w:numPr>
-          <w:ilvl w:val="1"/>
-          <w:numId w:val="2"/>
-        </w:numPr>
+    </w:p>
+    <w:p>
+      <w:pPr>
         <w:tabs>
           <w:tab w:val="left" w:pos="1541"/>
         </w:tabs>
         <w:spacing w:before="50"/>
         <w:rPr>
-          <w:color w:val="0D0D0D" w:themeColor="text1" w:themeTint="F2"/>
-          <w:sz w:val="24"/>
-        </w:rPr>
-      </w:pPr>
-      <w:hyperlink r:id="rId32" w:history="1">
-        <w:r>
-          <w:rPr>
-            <w:rStyle w:val="Hyperlink"/>
-            <w:sz w:val="24"/>
-          </w:rPr>
-          <w:t>http://geoportal.mp.gov.in/mphrms/login.aspx</w:t>
-        </w:r>
-      </w:hyperlink>
-    </w:p>
-    <w:p>
-      <w:pPr>
-        <w:pStyle w:val="ListParagraph"/>
-        <w:numPr>
-          <w:ilvl w:val="1"/>
-          <w:numId w:val="2"/>
-        </w:numPr>
-        <w:tabs>
-          <w:tab w:val="left" w:pos="1541"/>
-        </w:tabs>
-        <w:spacing w:before="50"/>
-        <w:rPr>
-          <w:color w:val="0D0D0D" w:themeColor="text1" w:themeTint="F2"/>
-          <w:sz w:val="24"/>
-        </w:rPr>
-      </w:pPr>
-      <w:r>
-        <w:rPr>
-          <w:color w:val="0D0D0D" w:themeColor="text1" w:themeTint="F2"/>
-          <w:sz w:val="24"/>
-        </w:rPr>
-        <w:t>https://in.pinterest.com/aashishnema/my_websites/</w:t>
-      </w:r>
+          <w:rStyle w:val="Hyperlink"/>
+          <w:color w:val="auto"/>
+          <w:sz w:val="28"/>
+          <w:szCs w:val="24"/>
+          <w:u w:val="none"/>
+        </w:rPr>
+      </w:pPr>
     </w:p>
     <w:p>
       <w:pPr>
@@ -2509,10 +2708,28 @@
           <w:b/>
           <w:bCs/>
           <w:color w:val="0D0D0D" w:themeColor="text1" w:themeTint="F2"/>
+          <w:sz w:val="24"/>
+        </w:rPr>
+        <w:t>Wireframe</w:t>
+      </w:r>
+      <w:r>
+        <w:rPr>
+          <w:b/>
+          <w:bCs/>
+          <w:color w:val="0D0D0D" w:themeColor="text1" w:themeTint="F2"/>
           <w:sz w:val="18"/>
           <w:szCs w:val="16"/>
         </w:rPr>
-        <w:t>Wireframe Links</w:t>
+        <w:t xml:space="preserve"> </w:t>
+      </w:r>
+      <w:r>
+        <w:rPr>
+          <w:b/>
+          <w:bCs/>
+          <w:color w:val="0D0D0D" w:themeColor="text1" w:themeTint="F2"/>
+          <w:sz w:val="24"/>
+        </w:rPr>
+        <w:t>Links</w:t>
       </w:r>
     </w:p>
     <w:p>
@@ -2533,45 +2750,39 @@
       </w:pPr>
       <w:r>
         <w:rPr>
-          <w:noProof/>
           <w:color w:val="0D0D0D" w:themeColor="text1" w:themeTint="F2"/>
           <w:sz w:val="24"/>
-          <w:lang w:bidi="hi-IN"/>
-        </w:rPr>
-        <w:pict w14:anchorId="13563FB1">
-          <v:shapetype id="_x0000_t186" coordsize="21600,21600" o:spt="186" adj="1800" path="m@9,nfqx@0@0l@0@7qy0@4@0@8l@0@6qy@9,21600em@10,nfqx@5@0l@5@7qy21600@4@5@8l@5@6qy@10,21600em@9,nsqx@0@0l@0@7qy0@4@0@8l@0@6qy@9,21600l@10,21600qx@5@6l@5@8qy21600@4@5@7l@5@0qy@10,xe" filled="f">
-            <v:formulas>
-              <v:f eqn="val #0"/>
-              <v:f eqn="val width"/>
-              <v:f eqn="val height"/>
-              <v:f eqn="prod width 1 2"/>
-              <v:f eqn="prod height 1 2"/>
-              <v:f eqn="sum width 0 #0"/>
-              <v:f eqn="sum height 0 #0"/>
-              <v:f eqn="sum @4 0 #0"/>
-              <v:f eqn="sum @4 #0 0"/>
-              <v:f eqn="prod #0 2 1"/>
-              <v:f eqn="sum width 0 @9"/>
-              <v:f eqn="prod #0 9598 32768"/>
-              <v:f eqn="sum height 0 @11"/>
-              <v:f eqn="sum @11 #0 0"/>
-              <v:f eqn="sum width 0 @13"/>
-            </v:formulas>
-            <v:path o:extrusionok="f" limo="10800,10800" o:connecttype="custom" o:connectlocs="@3,0;0,@4;@3,@2;@1,@4" textboxrect="@13,@11,@14,@12"/>
-            <v:handles>
-              <v:h position="topLeft,#0" switch="" yrange="0,5400"/>
-            </v:handles>
-          </v:shapetype>
-          <v:shape id="_x0000_s1076" type="#_x0000_t186" style="position:absolute;left:0;text-align:left;margin-left:41.3pt;margin-top:5.8pt;width:396.95pt;height:45.05pt;z-index:268435599"/>
-        </w:pict>
-      </w:r>
-      <w:r>
+        </w:rPr>
+        <w:t>https://whw9xn.axshare.com/#id=f6lrjd&amp;p=homepage&amp;g=1</w:t>
+      </w:r>
+    </w:p>
+    <w:p>
+      <w:pPr>
+        <w:pStyle w:val="ListParagraph"/>
+        <w:numPr>
+          <w:ilvl w:val="1"/>
+          <w:numId w:val="2"/>
+        </w:numPr>
+        <w:tabs>
+          <w:tab w:val="left" w:pos="1541"/>
+        </w:tabs>
+        <w:spacing w:before="50"/>
         <w:rPr>
           <w:color w:val="0D0D0D" w:themeColor="text1" w:themeTint="F2"/>
           <w:sz w:val="24"/>
         </w:rPr>
-        <w:t>https://whw9xn.axshare.com/#id=f6lrjd&amp;p=homepage&amp;g=1</w:t>
-      </w:r>
+      </w:pPr>
+      <w:hyperlink r:id="rId15" w:anchor="id=f6lrjd&amp;p=homepage&amp;g=1" w:history="1">
+        <w:r>
+          <w:rPr>
+            <w:rStyle w:val="Hyperlink"/>
+            <w:color w:val="0D0D0D" w:themeColor="text1" w:themeTint="F2"/>
+            <w:sz w:val="24"/>
+            <w:u w:val="none"/>
+          </w:rPr>
+          <w:t>https://whw9xn.axshare.com/#id=f6lrjd&amp;p=homepage&amp;g=1</w:t>
+        </w:r>
+      </w:hyperlink>
     </w:p>
     <w:p>
       <w:pPr>
@@ -2589,13 +2800,45 @@
           <w:sz w:val="24"/>
         </w:rPr>
       </w:pPr>
-      <w:r>
+      <w:hyperlink r:id="rId16" w:anchor="id=j11vuo&amp;p=edit_generating_form&amp;g=1" w:history="1">
+        <w:r>
+          <w:rPr>
+            <w:rStyle w:val="Hyperlink"/>
+            <w:color w:val="0D0D0D" w:themeColor="text1" w:themeTint="F2"/>
+            <w:sz w:val="24"/>
+            <w:u w:val="none"/>
+          </w:rPr>
+          <w:t>https://inuqjs.axshare.com/#id=j11vuo&amp;p=edit_generating_form&amp;g=1</w:t>
+        </w:r>
+      </w:hyperlink>
+    </w:p>
+    <w:p>
+      <w:pPr>
+        <w:pStyle w:val="ListParagraph"/>
+        <w:numPr>
+          <w:ilvl w:val="1"/>
+          <w:numId w:val="2"/>
+        </w:numPr>
+        <w:tabs>
+          <w:tab w:val="left" w:pos="1541"/>
+        </w:tabs>
+        <w:spacing w:before="50"/>
         <w:rPr>
           <w:color w:val="0D0D0D" w:themeColor="text1" w:themeTint="F2"/>
           <w:sz w:val="24"/>
         </w:rPr>
-        <w:t>https://httfps.axshare.com/#id=gpn4io&amp;p=homepage&amp;g=1</w:t>
-      </w:r>
+      </w:pPr>
+      <w:hyperlink r:id="rId17" w:history="1">
+        <w:r>
+          <w:rPr>
+            <w:rStyle w:val="Hyperlink"/>
+            <w:color w:val="0D0D0D" w:themeColor="text1" w:themeTint="F2"/>
+            <w:sz w:val="24"/>
+            <w:u w:val="none"/>
+          </w:rPr>
+          <w:t>https://xd.adobe.com/view/30ffd055-ac31-43e3-8c97-d009c92fa529-65ac/?fullscreen</w:t>
+        </w:r>
+      </w:hyperlink>
     </w:p>
     <w:p>
       <w:pPr>
@@ -2613,92 +2856,67 @@
           <w:sz w:val="24"/>
         </w:rPr>
       </w:pPr>
-      <w:r>
+      <w:hyperlink r:id="rId18" w:anchor="id=gpn4io&amp;p=homepage" w:history="1">
+        <w:r>
+          <w:rPr>
+            <w:rStyle w:val="Hyperlink"/>
+            <w:color w:val="0D0D0D" w:themeColor="text1" w:themeTint="F2"/>
+            <w:sz w:val="24"/>
+            <w:u w:val="none"/>
+          </w:rPr>
+          <w:t>https://httfps.axshare.com/#id=gpn4io&amp;p=homepage</w:t>
+        </w:r>
+      </w:hyperlink>
+    </w:p>
+    <w:p>
+      <w:pPr>
+        <w:pStyle w:val="ListParagraph"/>
+        <w:numPr>
+          <w:ilvl w:val="1"/>
+          <w:numId w:val="2"/>
+        </w:numPr>
+        <w:tabs>
+          <w:tab w:val="left" w:pos="1541"/>
+        </w:tabs>
+        <w:spacing w:before="50"/>
         <w:rPr>
           <w:color w:val="0D0D0D" w:themeColor="text1" w:themeTint="F2"/>
           <w:sz w:val="24"/>
         </w:rPr>
-        <w:t>https://inuqjs.axshare.com/#id=j11vuo&amp;p=edit_generating_form&amp;g=1</w:t>
-      </w:r>
-    </w:p>
-    <w:p>
-      <w:pPr>
-        <w:pStyle w:val="BodyText"/>
-        <w:ind w:left="0"/>
-        <w:rPr>
-          <w:sz w:val="28"/>
-        </w:rPr>
-      </w:pPr>
-    </w:p>
-    <w:p>
-      <w:pPr>
-        <w:pStyle w:val="BodyText"/>
-        <w:ind w:left="0"/>
-        <w:rPr>
-          <w:sz w:val="22"/>
-        </w:rPr>
-      </w:pPr>
-    </w:p>
-    <w:p>
-      <w:pPr>
-        <w:pStyle w:val="BodyText"/>
-        <w:ind w:left="0"/>
-        <w:rPr>
-          <w:sz w:val="22"/>
-        </w:rPr>
-      </w:pPr>
-    </w:p>
-    <w:p>
-      <w:pPr>
-        <w:pStyle w:val="BodyText"/>
-        <w:ind w:left="0"/>
-        <w:rPr>
-          <w:sz w:val="22"/>
-        </w:rPr>
-      </w:pPr>
-    </w:p>
-    <w:p>
-      <w:pPr>
-        <w:pStyle w:val="BodyText"/>
-        <w:ind w:left="0"/>
-        <w:rPr>
-          <w:sz w:val="22"/>
-        </w:rPr>
-      </w:pPr>
-    </w:p>
-    <w:p>
-      <w:pPr>
-        <w:pStyle w:val="BodyText"/>
-        <w:ind w:left="0"/>
-        <w:rPr>
-          <w:sz w:val="22"/>
-        </w:rPr>
-      </w:pPr>
-    </w:p>
-    <w:p>
-      <w:pPr>
-        <w:pStyle w:val="BodyText"/>
-        <w:ind w:left="0"/>
-        <w:rPr>
-          <w:sz w:val="22"/>
-        </w:rPr>
-      </w:pPr>
-    </w:p>
-    <w:p>
-      <w:pPr>
-        <w:pStyle w:val="BodyText"/>
-        <w:ind w:left="0"/>
-        <w:rPr>
-          <w:sz w:val="22"/>
-        </w:rPr>
-      </w:pPr>
-    </w:p>
-    <w:p>
-      <w:pPr>
-        <w:pStyle w:val="BodyText"/>
-        <w:ind w:left="0"/>
-        <w:rPr>
-          <w:sz w:val="22"/>
+      </w:pPr>
+      <w:r>
+        <w:rPr>
+          <w:color w:val="0D0D0D" w:themeColor="text1" w:themeTint="F2"/>
+          <w:sz w:val="24"/>
+        </w:rPr>
+        <w:t>https://xd.adobe.com/view/8dd40119-c916-495c-b2c4-f688e64d1a7a-d887/screen/afc39ec0-c977-4c47-add8-3d44cd10001c/?fullscreen</w:t>
+      </w:r>
+    </w:p>
+    <w:p>
+      <w:pPr>
+        <w:pStyle w:val="ListParagraph"/>
+        <w:tabs>
+          <w:tab w:val="left" w:pos="1541"/>
+        </w:tabs>
+        <w:spacing w:before="50"/>
+        <w:ind w:firstLine="0"/>
+        <w:rPr>
+          <w:color w:val="0D0D0D" w:themeColor="text1" w:themeTint="F2"/>
+          <w:sz w:val="24"/>
+        </w:rPr>
+      </w:pPr>
+    </w:p>
+    <w:p>
+      <w:pPr>
+        <w:pStyle w:val="ListParagraph"/>
+        <w:tabs>
+          <w:tab w:val="left" w:pos="1541"/>
+        </w:tabs>
+        <w:spacing w:before="50"/>
+        <w:ind w:firstLine="0"/>
+        <w:rPr>
+          <w:color w:val="0D0D0D" w:themeColor="text1" w:themeTint="F2"/>
+          <w:sz w:val="24"/>
         </w:rPr>
       </w:pPr>
     </w:p>
@@ -2710,14 +2928,8 @@
         </w:tabs>
         <w:ind w:right="731"/>
       </w:pPr>
-      <w:proofErr w:type="spellStart"/>
-      <w:r>
-        <w:lastRenderedPageBreak/>
-        <w:t>Confiavel</w:t>
-      </w:r>
-      <w:proofErr w:type="spellEnd"/>
-      <w:r>
-        <w:t xml:space="preserve"> Web Solutions &amp; Consultant Pvt. Ltd.</w:t>
+      <w:r>
+        <w:t>Confiavel Web Solutions &amp; Consultant Pvt. Ltd.</w:t>
       </w:r>
       <w:r>
         <w:rPr>
@@ -2816,7 +3028,21 @@
         <w:rPr>
           <w:bCs/>
           <w:iCs/>
-          <w:szCs w:val="18"/>
+          <w:sz w:val="22"/>
+          <w:szCs w:val="16"/>
+        </w:rPr>
+      </w:pPr>
+    </w:p>
+    <w:p>
+      <w:pPr>
+        <w:pStyle w:val="BodyText"/>
+        <w:spacing w:before="4"/>
+        <w:ind w:left="0" w:firstLine="720"/>
+        <w:rPr>
+          <w:bCs/>
+          <w:iCs/>
+          <w:sz w:val="22"/>
+          <w:szCs w:val="16"/>
         </w:rPr>
       </w:pPr>
     </w:p>
@@ -2841,6 +3067,7 @@
           <w:b/>
           <w:sz w:val="24"/>
         </w:rPr>
+        <w:lastRenderedPageBreak/>
         <w:t>Responsibilities</w:t>
       </w:r>
       <w:r>
@@ -3211,6 +3438,19 @@
     </w:p>
     <w:p>
       <w:pPr>
+        <w:pStyle w:val="ListParagraph"/>
+        <w:tabs>
+          <w:tab w:val="left" w:pos="1541"/>
+        </w:tabs>
+        <w:spacing w:before="119"/>
+        <w:ind w:firstLine="0"/>
+        <w:rPr>
+          <w:sz w:val="24"/>
+        </w:rPr>
+      </w:pPr>
+    </w:p>
+    <w:p>
+      <w:pPr>
         <w:pStyle w:val="Heading2"/>
         <w:numPr>
           <w:ilvl w:val="0"/>
@@ -3457,139 +3697,18 @@
         <w:tabs>
           <w:tab w:val="left" w:pos="1541"/>
         </w:tabs>
-        <w:spacing w:before="20"/>
-        <w:rPr>
-          <w:sz w:val="24"/>
-        </w:rPr>
-      </w:pPr>
-      <w:hyperlink r:id="rId33">
-        <w:r>
-          <w:rPr>
-            <w:sz w:val="24"/>
-          </w:rPr>
-          <w:t>http://samarthsahara.com/</w:t>
-        </w:r>
-      </w:hyperlink>
-    </w:p>
-    <w:p>
-      <w:pPr>
-        <w:pStyle w:val="ListParagraph"/>
-        <w:numPr>
-          <w:ilvl w:val="1"/>
-          <w:numId w:val="2"/>
-        </w:numPr>
-        <w:tabs>
-          <w:tab w:val="left" w:pos="1541"/>
-        </w:tabs>
         <w:spacing w:before="23"/>
         <w:rPr>
           <w:sz w:val="24"/>
         </w:rPr>
       </w:pPr>
-      <w:hyperlink r:id="rId34">
-        <w:r>
-          <w:rPr>
-            <w:sz w:val="24"/>
-          </w:rPr>
-          <w:t>http://saakshmedia.com/</w:t>
-        </w:r>
-      </w:hyperlink>
-    </w:p>
-    <w:p>
-      <w:pPr>
-        <w:pStyle w:val="ListParagraph"/>
-        <w:numPr>
-          <w:ilvl w:val="1"/>
-          <w:numId w:val="2"/>
-        </w:numPr>
-        <w:tabs>
-          <w:tab w:val="left" w:pos="1541"/>
-        </w:tabs>
-        <w:spacing w:before="23"/>
-        <w:rPr>
-          <w:sz w:val="24"/>
-        </w:rPr>
-      </w:pPr>
-      <w:hyperlink r:id="rId35" w:history="1">
-        <w:r>
-          <w:rPr>
-            <w:rStyle w:val="Hyperlink"/>
-            <w:color w:val="000000" w:themeColor="text1"/>
-            <w:sz w:val="24"/>
-            <w:u w:val="none"/>
-          </w:rPr>
-          <w:t>http://www.emstv.in/</w:t>
-        </w:r>
-      </w:hyperlink>
-    </w:p>
-    <w:p>
-      <w:pPr>
-        <w:pStyle w:val="ListParagraph"/>
-        <w:numPr>
-          <w:ilvl w:val="1"/>
-          <w:numId w:val="2"/>
-        </w:numPr>
-        <w:tabs>
-          <w:tab w:val="left" w:pos="1541"/>
-        </w:tabs>
-        <w:rPr>
-          <w:sz w:val="24"/>
-        </w:rPr>
-      </w:pPr>
-      <w:hyperlink r:id="rId36">
-        <w:r>
-          <w:rPr>
-            <w:sz w:val="24"/>
-          </w:rPr>
-          <w:t>http://www.itfytechnologies.com/</w:t>
-        </w:r>
-      </w:hyperlink>
-    </w:p>
-    <w:p>
-      <w:pPr>
-        <w:pStyle w:val="ListParagraph"/>
-        <w:numPr>
-          <w:ilvl w:val="1"/>
-          <w:numId w:val="2"/>
-        </w:numPr>
-        <w:tabs>
-          <w:tab w:val="left" w:pos="1541"/>
-        </w:tabs>
-        <w:rPr>
-          <w:sz w:val="24"/>
-        </w:rPr>
-      </w:pPr>
-      <w:hyperlink r:id="rId37">
-        <w:r>
-          <w:rPr>
-            <w:sz w:val="24"/>
-          </w:rPr>
-          <w:t>http://www.esuvidha.co.in/</w:t>
-        </w:r>
-      </w:hyperlink>
-    </w:p>
-    <w:p>
-      <w:pPr>
-        <w:pStyle w:val="ListParagraph"/>
-        <w:numPr>
-          <w:ilvl w:val="1"/>
-          <w:numId w:val="2"/>
-        </w:numPr>
-        <w:tabs>
-          <w:tab w:val="left" w:pos="1541"/>
-        </w:tabs>
-        <w:spacing w:before="23"/>
-        <w:rPr>
-          <w:sz w:val="24"/>
-        </w:rPr>
-      </w:pPr>
       <w:r>
         <w:rPr>
           <w:sz w:val="24"/>
         </w:rPr>
         <w:t>htt</w:t>
       </w:r>
-      <w:hyperlink r:id="rId38">
+      <w:hyperlink r:id="rId19">
         <w:r>
           <w:rPr>
             <w:sz w:val="24"/>
@@ -3612,7 +3731,7 @@
           <w:sz w:val="24"/>
         </w:rPr>
       </w:pPr>
-      <w:hyperlink r:id="rId39">
+      <w:hyperlink r:id="rId20">
         <w:r>
           <w:rPr>
             <w:sz w:val="24"/>
@@ -3631,33 +3750,11 @@
         <w:tabs>
           <w:tab w:val="left" w:pos="1541"/>
         </w:tabs>
-        <w:spacing w:before="20"/>
-        <w:rPr>
-          <w:sz w:val="24"/>
-        </w:rPr>
-      </w:pPr>
-      <w:r>
-        <w:rPr>
-          <w:sz w:val="24"/>
-        </w:rPr>
-        <w:t>https://isaybuddy-bdab5.firebaseapp.com/</w:t>
-      </w:r>
-    </w:p>
-    <w:p>
-      <w:pPr>
-        <w:pStyle w:val="ListParagraph"/>
-        <w:numPr>
-          <w:ilvl w:val="1"/>
-          <w:numId w:val="2"/>
-        </w:numPr>
-        <w:tabs>
-          <w:tab w:val="left" w:pos="1541"/>
-        </w:tabs>
-        <w:rPr>
-          <w:sz w:val="24"/>
-        </w:rPr>
-      </w:pPr>
-      <w:hyperlink r:id="rId40">
+        <w:rPr>
+          <w:sz w:val="24"/>
+        </w:rPr>
+      </w:pPr>
+      <w:hyperlink r:id="rId21">
         <w:r>
           <w:rPr>
             <w:sz w:val="24"/>
@@ -3681,7 +3778,7 @@
           <w:sz w:val="24"/>
         </w:rPr>
       </w:pPr>
-      <w:hyperlink r:id="rId41">
+      <w:hyperlink r:id="rId22">
         <w:r>
           <w:rPr>
             <w:sz w:val="24"/>
@@ -3704,7 +3801,7 @@
           <w:sz w:val="24"/>
         </w:rPr>
       </w:pPr>
-      <w:hyperlink r:id="rId42" w:history="1">
+      <w:hyperlink r:id="rId23" w:history="1">
         <w:r>
           <w:rPr>
             <w:rStyle w:val="Hyperlink"/>
@@ -3739,7 +3836,7 @@
         </w:rPr>
         <w:t>htt</w:t>
       </w:r>
-      <w:hyperlink r:id="rId43">
+      <w:hyperlink r:id="rId24">
         <w:r>
           <w:rPr>
             <w:color w:val="0D0D0D" w:themeColor="text1" w:themeTint="F2"/>
@@ -3751,189 +3848,6 @@
     </w:p>
     <w:p>
       <w:pPr>
-        <w:pStyle w:val="ListParagraph"/>
-        <w:numPr>
-          <w:ilvl w:val="1"/>
-          <w:numId w:val="2"/>
-        </w:numPr>
-        <w:tabs>
-          <w:tab w:val="left" w:pos="1541"/>
-        </w:tabs>
-        <w:spacing w:before="23"/>
-        <w:rPr>
-          <w:sz w:val="24"/>
-        </w:rPr>
-      </w:pPr>
-      <w:r>
-        <w:rPr>
-          <w:sz w:val="24"/>
-        </w:rPr>
-        <w:t>http://</w:t>
-      </w:r>
-      <w:r>
-        <w:rPr>
-          <w:sz w:val="24"/>
-        </w:rPr>
-        <w:t>www.micenevents.com</w:t>
-      </w:r>
-    </w:p>
-    <w:p>
-      <w:pPr>
-        <w:pStyle w:val="ListParagraph"/>
-        <w:numPr>
-          <w:ilvl w:val="1"/>
-          <w:numId w:val="2"/>
-        </w:numPr>
-        <w:tabs>
-          <w:tab w:val="left" w:pos="1541"/>
-        </w:tabs>
-        <w:spacing w:before="23"/>
-        <w:rPr>
-          <w:sz w:val="24"/>
-        </w:rPr>
-      </w:pPr>
-      <w:r>
-        <w:rPr>
-          <w:sz w:val="24"/>
-        </w:rPr>
-        <w:t>http://</w:t>
-      </w:r>
-      <w:r>
-        <w:rPr>
-          <w:sz w:val="24"/>
-        </w:rPr>
-        <w:t xml:space="preserve"> www.yourloanadvisors.com/</w:t>
-      </w:r>
-    </w:p>
-    <w:p>
-      <w:pPr>
-        <w:pStyle w:val="ListParagraph"/>
-        <w:numPr>
-          <w:ilvl w:val="1"/>
-          <w:numId w:val="2"/>
-        </w:numPr>
-        <w:tabs>
-          <w:tab w:val="left" w:pos="1541"/>
-        </w:tabs>
-        <w:spacing w:before="53"/>
-        <w:rPr>
-          <w:sz w:val="24"/>
-        </w:rPr>
-      </w:pPr>
-      <w:hyperlink r:id="rId44" w:history="1">
-        <w:r>
-          <w:rPr>
-            <w:rStyle w:val="Hyperlink"/>
-            <w:color w:val="auto"/>
-            <w:sz w:val="24"/>
-            <w:u w:val="none"/>
-          </w:rPr>
-          <w:t>http://carncoachrentals.com</w:t>
-        </w:r>
-      </w:hyperlink>
-    </w:p>
-    <w:p>
-      <w:pPr>
-        <w:pStyle w:val="ListParagraph"/>
-        <w:numPr>
-          <w:ilvl w:val="1"/>
-          <w:numId w:val="2"/>
-        </w:numPr>
-        <w:tabs>
-          <w:tab w:val="left" w:pos="1541"/>
-        </w:tabs>
-        <w:spacing w:before="53"/>
-        <w:rPr>
-          <w:sz w:val="24"/>
-        </w:rPr>
-      </w:pPr>
-      <w:hyperlink r:id="rId45" w:history="1">
-        <w:r>
-          <w:rPr>
-            <w:rStyle w:val="Hyperlink"/>
-            <w:color w:val="auto"/>
-            <w:sz w:val="24"/>
-            <w:u w:val="none"/>
-          </w:rPr>
-          <w:t>http://pachmarhitour.com</w:t>
-        </w:r>
-      </w:hyperlink>
-    </w:p>
-    <w:p>
-      <w:pPr>
-        <w:pStyle w:val="ListParagraph"/>
-        <w:numPr>
-          <w:ilvl w:val="1"/>
-          <w:numId w:val="2"/>
-        </w:numPr>
-        <w:tabs>
-          <w:tab w:val="left" w:pos="1541"/>
-        </w:tabs>
-        <w:spacing w:before="53"/>
-        <w:rPr>
-          <w:color w:val="0D0D0D" w:themeColor="text1" w:themeTint="F2"/>
-          <w:sz w:val="24"/>
-        </w:rPr>
-      </w:pPr>
-      <w:r>
-        <w:rPr>
-          <w:color w:val="0D0D0D" w:themeColor="text1" w:themeTint="F2"/>
-          <w:sz w:val="24"/>
-        </w:rPr>
-        <w:t>http://mabhighersecondary.com/</w:t>
-      </w:r>
-    </w:p>
-    <w:p>
-      <w:pPr>
-        <w:pStyle w:val="ListParagraph"/>
-        <w:numPr>
-          <w:ilvl w:val="1"/>
-          <w:numId w:val="2"/>
-        </w:numPr>
-        <w:tabs>
-          <w:tab w:val="left" w:pos="1541"/>
-        </w:tabs>
-        <w:spacing w:before="53"/>
-        <w:rPr>
-          <w:sz w:val="24"/>
-        </w:rPr>
-      </w:pPr>
-      <w:hyperlink r:id="rId46" w:history="1">
-        <w:r>
-          <w:rPr>
-            <w:rStyle w:val="Hyperlink"/>
-            <w:color w:val="auto"/>
-            <w:sz w:val="24"/>
-            <w:u w:val="none"/>
-          </w:rPr>
-          <w:t>https://taraprasad.com/xcomm/cloth/</w:t>
-        </w:r>
-      </w:hyperlink>
-    </w:p>
-    <w:p>
-      <w:pPr>
-        <w:pStyle w:val="ListParagraph"/>
-        <w:numPr>
-          <w:ilvl w:val="1"/>
-          <w:numId w:val="2"/>
-        </w:numPr>
-        <w:tabs>
-          <w:tab w:val="left" w:pos="1541"/>
-        </w:tabs>
-        <w:spacing w:before="53"/>
-        <w:rPr>
-          <w:sz w:val="24"/>
-        </w:rPr>
-      </w:pPr>
-      <w:r>
-        <w:rPr>
-          <w:sz w:val="24"/>
-        </w:rPr>
-        <w:t>https://www.taraprasad.com/xcomm/restro/</w:t>
-      </w:r>
-    </w:p>
-    <w:p>
-      <w:pPr>
         <w:pStyle w:val="BodyText"/>
         <w:spacing w:before="2"/>
         <w:ind w:left="0"/>
@@ -3952,7 +3866,6 @@
           <w:noProof/>
           <w:lang w:bidi="hi-IN"/>
         </w:rPr>
-        <w:lastRenderedPageBreak/>
         <w:drawing>
           <wp:anchor distT="0" distB="0" distL="0" distR="0" simplePos="0" relativeHeight="268434503" behindDoc="1" locked="0" layoutInCell="1" allowOverlap="1" wp14:anchorId="6ED61E6C" wp14:editId="275A0D1F">
             <wp:simplePos x="0" y="0"/>
@@ -4029,7 +3942,7 @@
       <w:r>
         <w:t xml:space="preserve">– 2008, </w:t>
       </w:r>
-      <w:hyperlink r:id="rId47">
+      <w:hyperlink r:id="rId25">
         <w:proofErr w:type="spellStart"/>
         <w:r>
           <w:t>St.Francis</w:t>
@@ -4044,15 +3957,7 @@
         </w:r>
         <w:proofErr w:type="spellEnd"/>
         <w:r>
-          <w:t xml:space="preserve">, </w:t>
-        </w:r>
-        <w:proofErr w:type="spellStart"/>
-        <w:r>
-          <w:t>Raisen</w:t>
-        </w:r>
-        <w:proofErr w:type="spellEnd"/>
-        <w:r>
-          <w:t>,</w:t>
+          <w:t>, Raisen,</w:t>
         </w:r>
       </w:hyperlink>
       <w:r>
@@ -4096,7 +4001,7 @@
       <w:r>
         <w:t xml:space="preserve"> 2006, </w:t>
       </w:r>
-      <w:hyperlink r:id="rId48">
+      <w:hyperlink r:id="rId26">
         <w:proofErr w:type="spellStart"/>
         <w:r>
           <w:t>St.Francis</w:t>
@@ -4111,15 +4016,7 @@
         </w:r>
         <w:proofErr w:type="spellEnd"/>
         <w:r>
-          <w:t xml:space="preserve">, </w:t>
-        </w:r>
-        <w:proofErr w:type="spellStart"/>
-        <w:r>
-          <w:t>Raisen</w:t>
-        </w:r>
-        <w:proofErr w:type="spellEnd"/>
-        <w:r>
-          <w:t>,</w:t>
+          <w:t>, Raisen,</w:t>
         </w:r>
       </w:hyperlink>
       <w:r>
@@ -4205,15 +4102,7 @@
         <w:ind w:left="100"/>
       </w:pPr>
       <w:r>
-        <w:t xml:space="preserve">12 months project at </w:t>
-      </w:r>
-      <w:proofErr w:type="spellStart"/>
-      <w:r>
-        <w:t>Confiavel</w:t>
-      </w:r>
-      <w:proofErr w:type="spellEnd"/>
-      <w:r>
-        <w:t xml:space="preserve"> Web Solutions &amp; Consultant Pvt. Ltd.</w:t>
+        <w:t>12 months project at Confiavel Web Solutions &amp; Consultant Pvt. Ltd.</w:t>
       </w:r>
     </w:p>
     <w:p>
@@ -4228,6 +4117,56 @@
     </w:p>
     <w:p>
       <w:pPr>
+        <w:pStyle w:val="BodyText"/>
+        <w:spacing w:before="5"/>
+        <w:ind w:left="0"/>
+        <w:rPr>
+          <w:sz w:val="38"/>
+        </w:rPr>
+      </w:pPr>
+    </w:p>
+    <w:p>
+      <w:pPr>
+        <w:pStyle w:val="BodyText"/>
+        <w:spacing w:before="5"/>
+        <w:ind w:left="0"/>
+        <w:rPr>
+          <w:sz w:val="38"/>
+        </w:rPr>
+      </w:pPr>
+    </w:p>
+    <w:p>
+      <w:pPr>
+        <w:pStyle w:val="BodyText"/>
+        <w:spacing w:before="5"/>
+        <w:ind w:left="0"/>
+        <w:rPr>
+          <w:sz w:val="38"/>
+        </w:rPr>
+      </w:pPr>
+    </w:p>
+    <w:p>
+      <w:pPr>
+        <w:pStyle w:val="BodyText"/>
+        <w:spacing w:before="5"/>
+        <w:ind w:left="0"/>
+        <w:rPr>
+          <w:sz w:val="38"/>
+        </w:rPr>
+      </w:pPr>
+    </w:p>
+    <w:p>
+      <w:pPr>
+        <w:pStyle w:val="BodyText"/>
+        <w:spacing w:before="5"/>
+        <w:ind w:left="0"/>
+        <w:rPr>
+          <w:sz w:val="38"/>
+        </w:rPr>
+      </w:pPr>
+    </w:p>
+    <w:p>
+      <w:pPr>
         <w:pStyle w:val="Heading1"/>
       </w:pPr>
       <w:r>
@@ -4235,6 +4174,7 @@
           <w:noProof/>
           <w:lang w:bidi="hi-IN"/>
         </w:rPr>
+        <w:lastRenderedPageBreak/>
         <w:drawing>
           <wp:anchor distT="0" distB="0" distL="0" distR="0" simplePos="0" relativeHeight="268434551" behindDoc="1" locked="0" layoutInCell="1" allowOverlap="1" wp14:anchorId="78E86047" wp14:editId="05C27D2E">
             <wp:simplePos x="0" y="0"/>
@@ -4380,36 +4320,6 @@
     </w:p>
     <w:p>
       <w:pPr>
-        <w:pStyle w:val="BodyText"/>
-        <w:spacing w:before="8"/>
-        <w:ind w:left="0"/>
-        <w:rPr>
-          <w:sz w:val="22"/>
-        </w:rPr>
-      </w:pPr>
-    </w:p>
-    <w:p>
-      <w:pPr>
-        <w:pStyle w:val="BodyText"/>
-        <w:spacing w:before="8"/>
-        <w:ind w:left="0"/>
-        <w:rPr>
-          <w:sz w:val="22"/>
-        </w:rPr>
-      </w:pPr>
-    </w:p>
-    <w:p>
-      <w:pPr>
-        <w:pStyle w:val="BodyText"/>
-        <w:spacing w:before="8"/>
-        <w:ind w:left="0"/>
-        <w:rPr>
-          <w:sz w:val="22"/>
-        </w:rPr>
-      </w:pPr>
-    </w:p>
-    <w:p>
-      <w:pPr>
         <w:pStyle w:val="Heading1"/>
       </w:pPr>
       <w:r>
@@ -4524,8 +4434,13 @@
       </w:r>
       <w:r>
         <w:tab/>
-        <w:t>: Smt. Leela</w:t>
-      </w:r>
+        <w:t xml:space="preserve">: Smt. </w:t>
+      </w:r>
+      <w:proofErr w:type="spellStart"/>
+      <w:r>
+        <w:t>Leela</w:t>
+      </w:r>
+      <w:proofErr w:type="spellEnd"/>
       <w:r>
         <w:rPr>
           <w:spacing w:val="-6"/>
@@ -4763,11 +4678,19 @@
           <w:sz w:val="28"/>
         </w:rPr>
       </w:pPr>
+      <w:proofErr w:type="spellStart"/>
       <w:r>
         <w:rPr>
           <w:sz w:val="28"/>
         </w:rPr>
-        <w:t xml:space="preserve">Aashish </w:t>
+        <w:t>Aashish</w:t>
+      </w:r>
+      <w:proofErr w:type="spellEnd"/>
+      <w:r>
+        <w:rPr>
+          <w:sz w:val="28"/>
+        </w:rPr>
+        <w:t xml:space="preserve"> </w:t>
       </w:r>
       <w:proofErr w:type="spellStart"/>
       <w:r>
@@ -4788,7 +4711,7 @@
 </file>
 
 <file path=word/numbering.xml><?xml version="1.0" encoding="utf-8"?>
-<w:numbering xmlns:wpc="http://schemas.microsoft.com/office/word/2010/wordprocessingCanvas" xmlns:cx="http://schemas.microsoft.com/office/drawing/2014/chartex" xmlns:cx1="http://schemas.microsoft.com/office/drawing/2015/9/8/chartex" xmlns:cx2="http://schemas.microsoft.com/office/drawing/2015/10/21/chartex" xmlns:cx3="http://schemas.microsoft.com/office/drawing/2016/5/9/chartex" xmlns:cx4="http://schemas.microsoft.com/office/drawing/2016/5/10/chartex" xmlns:cx5="http://schemas.microsoft.com/office/drawing/2016/5/11/chartex" xmlns:cx6="http://schemas.microsoft.com/office/drawing/2016/5/12/chartex" xmlns:cx7="http://schemas.microsoft.com/office/drawing/2016/5/13/chartex" xmlns:cx8="http://schemas.microsoft.com/office/drawing/2016/5/14/chartex" xmlns:mc="http://schemas.openxmlformats.org/markup-compatibility/2006" xmlns:aink="http://schemas.microsoft.com/office/drawing/2016/ink" xmlns:am3d="http://schemas.microsoft.com/office/drawing/2017/model3d" xmlns:o="urn:schemas-microsoft-com:office:office" xmlns:r="http://schemas.openxmlformats.org/officeDocument/2006/relationships" xmlns:m="http://schemas.openxmlformats.org/officeDocument/2006/math" xmlns:v="urn:schemas-microsoft-com:vml" xmlns:wp14="http://schemas.microsoft.com/office/word/2010/wordprocessingDrawing" xmlns:wp="http://schemas.openxmlformats.org/drawingml/2006/wordprocessingDrawing" xmlns:w10="urn:schemas-microsoft-com:office:word" xmlns:w="http://schemas.openxmlformats.org/wordprocessingml/2006/main" xmlns:w14="http://schemas.microsoft.com/office/word/2010/wordml" xmlns:w15="http://schemas.microsoft.com/office/word/2012/wordml" xmlns:w16cex="http://schemas.microsoft.com/office/word/2018/wordml/cex" xmlns:w16cid="http://schemas.microsoft.com/office/word/2016/wordml/cid" xmlns:w16="http://schemas.microsoft.com/office/word/2018/wordml" xmlns:w16se="http://schemas.microsoft.com/office/word/2015/wordml/symex" xmlns:wpg="http://schemas.microsoft.com/office/word/2010/wordprocessingGroup" xmlns:wpi="http://schemas.microsoft.com/office/word/2010/wordprocessingInk" xmlns:wne="http://schemas.microsoft.com/office/word/2006/wordml" xmlns:wps="http://schemas.microsoft.com/office/word/2010/wordprocessingShape" mc:Ignorable="w14 w15 w16se w16cid w16 w16cex wp14">
+<w:numbering xmlns:wpc="http://schemas.microsoft.com/office/word/2010/wordprocessingCanvas" xmlns:mc="http://schemas.openxmlformats.org/markup-compatibility/2006" xmlns:o="urn:schemas-microsoft-com:office:office" xmlns:r="http://schemas.openxmlformats.org/officeDocument/2006/relationships" xmlns:m="http://schemas.openxmlformats.org/officeDocument/2006/math" xmlns:v="urn:schemas-microsoft-com:vml" xmlns:wp14="http://schemas.microsoft.com/office/word/2010/wordprocessingDrawing" xmlns:wp="http://schemas.openxmlformats.org/drawingml/2006/wordprocessingDrawing" xmlns:w10="urn:schemas-microsoft-com:office:word" xmlns:w="http://schemas.openxmlformats.org/wordprocessingml/2006/main" xmlns:w14="http://schemas.microsoft.com/office/word/2010/wordml" xmlns:w15="http://schemas.microsoft.com/office/word/2012/wordml" xmlns:wpg="http://schemas.microsoft.com/office/word/2010/wordprocessingGroup" xmlns:wpi="http://schemas.microsoft.com/office/word/2010/wordprocessingInk" xmlns:wne="http://schemas.microsoft.com/office/word/2006/wordml" xmlns:wps="http://schemas.microsoft.com/office/word/2010/wordprocessingShape" mc:Ignorable="w14 w15 wp14">
   <w:abstractNum w:abstractNumId="0" w15:restartNumberingAfterBreak="0">
     <w:nsid w:val="0D913630"/>
     <w:multiLevelType w:val="hybridMultilevel"/>
@@ -5016,7 +4939,7 @@
 </file>
 
 <file path=word/styles.xml><?xml version="1.0" encoding="utf-8"?>
-<w:styles xmlns:mc="http://schemas.openxmlformats.org/markup-compatibility/2006" xmlns:r="http://schemas.openxmlformats.org/officeDocument/2006/relationships" xmlns:w="http://schemas.openxmlformats.org/wordprocessingml/2006/main" xmlns:w14="http://schemas.microsoft.com/office/word/2010/wordml" xmlns:w15="http://schemas.microsoft.com/office/word/2012/wordml" xmlns:w16cex="http://schemas.microsoft.com/office/word/2018/wordml/cex" xmlns:w16cid="http://schemas.microsoft.com/office/word/2016/wordml/cid" xmlns:w16="http://schemas.microsoft.com/office/word/2018/wordml" xmlns:w16se="http://schemas.microsoft.com/office/word/2015/wordml/symex" mc:Ignorable="w14 w15 w16se w16cid w16 w16cex">
+<w:styles xmlns:mc="http://schemas.openxmlformats.org/markup-compatibility/2006" xmlns:r="http://schemas.openxmlformats.org/officeDocument/2006/relationships" xmlns:w="http://schemas.openxmlformats.org/wordprocessingml/2006/main" xmlns:w14="http://schemas.microsoft.com/office/word/2010/wordml" xmlns:w15="http://schemas.microsoft.com/office/word/2012/wordml" mc:Ignorable="w14 w15">
   <w:docDefaults>
     <w:rPrDefault>
       <w:rPr>
@@ -5034,7 +4957,7 @@
       </w:pPr>
     </w:pPrDefault>
   </w:docDefaults>
-  <w:latentStyles w:defLockedState="0" w:defUIPriority="99" w:defSemiHidden="0" w:defUnhideWhenUsed="0" w:defQFormat="0" w:count="376">
+  <w:latentStyles w:defLockedState="0" w:defUIPriority="99" w:defSemiHidden="0" w:defUnhideWhenUsed="0" w:defQFormat="0" w:count="371">
     <w:lsdException w:name="Normal" w:uiPriority="0" w:qFormat="1"/>
     <w:lsdException w:name="heading 1" w:uiPriority="9" w:qFormat="1"/>
     <w:lsdException w:name="heading 2" w:semiHidden="1" w:uiPriority="9" w:unhideWhenUsed="1" w:qFormat="1"/>
@@ -5140,6 +5063,7 @@
     <w:lsdException w:name="HTML Sample" w:semiHidden="1" w:unhideWhenUsed="1"/>
     <w:lsdException w:name="HTML Typewriter" w:semiHidden="1" w:unhideWhenUsed="1"/>
     <w:lsdException w:name="HTML Variable" w:semiHidden="1" w:unhideWhenUsed="1"/>
+    <w:lsdException w:name="Normal Table" w:semiHidden="1" w:unhideWhenUsed="1"/>
     <w:lsdException w:name="annotation subject" w:semiHidden="1" w:unhideWhenUsed="1"/>
     <w:lsdException w:name="No List" w:semiHidden="1" w:unhideWhenUsed="1"/>
     <w:lsdException w:name="Outline List 1" w:semiHidden="1" w:unhideWhenUsed="1"/>
@@ -5182,8 +5106,11 @@
     <w:lsdException w:name="Table Contemporary" w:semiHidden="1" w:unhideWhenUsed="1"/>
     <w:lsdException w:name="Table Elegant" w:semiHidden="1" w:unhideWhenUsed="1"/>
     <w:lsdException w:name="Table Professional" w:semiHidden="1" w:unhideWhenUsed="1"/>
+    <w:lsdException w:name="Table Subtle 1" w:semiHidden="1" w:unhideWhenUsed="1"/>
     <w:lsdException w:name="Table Subtle 2" w:semiHidden="1" w:unhideWhenUsed="1"/>
     <w:lsdException w:name="Table Web 1" w:semiHidden="1" w:unhideWhenUsed="1"/>
+    <w:lsdException w:name="Table Web 2" w:semiHidden="1" w:unhideWhenUsed="1"/>
+    <w:lsdException w:name="Table Web 3" w:semiHidden="1" w:unhideWhenUsed="1"/>
     <w:lsdException w:name="Balloon Text" w:semiHidden="1" w:unhideWhenUsed="1"/>
     <w:lsdException w:name="Table Grid" w:uiPriority="39"/>
     <w:lsdException w:name="Table Theme" w:semiHidden="1" w:unhideWhenUsed="1"/>
@@ -5402,11 +5329,6 @@
     <w:lsdException w:name="List Table 5 Dark Accent 6" w:uiPriority="50"/>
     <w:lsdException w:name="List Table 6 Colorful Accent 6" w:uiPriority="51"/>
     <w:lsdException w:name="List Table 7 Colorful Accent 6" w:uiPriority="52"/>
-    <w:lsdException w:name="Mention" w:semiHidden="1" w:unhideWhenUsed="1"/>
-    <w:lsdException w:name="Smart Hyperlink" w:semiHidden="1" w:unhideWhenUsed="1"/>
-    <w:lsdException w:name="Hashtag" w:semiHidden="1" w:unhideWhenUsed="1"/>
-    <w:lsdException w:name="Unresolved Mention" w:semiHidden="1" w:unhideWhenUsed="1"/>
-    <w:lsdException w:name="Smart Link" w:semiHidden="1" w:unhideWhenUsed="1"/>
   </w:latentStyles>
   <w:style w:type="paragraph" w:default="1" w:styleId="Normal">
     <w:name w:val="Normal"/>
@@ -5531,7 +5453,7 @@
       <w:u w:val="single"/>
     </w:rPr>
   </w:style>
-  <w:style w:type="character" w:styleId="UnresolvedMention">
+  <w:style w:type="character" w:customStyle="1" w:styleId="UnresolvedMention">
     <w:name w:val="Unresolved Mention"/>
     <w:basedOn w:val="DefaultParagraphFont"/>
     <w:uiPriority w:val="99"/>
@@ -5834,7 +5756,7 @@
 </file>
 
 <file path=customXml/itemProps1.xml><?xml version="1.0" encoding="utf-8"?>
-<ds:datastoreItem xmlns:ds="http://schemas.openxmlformats.org/officeDocument/2006/customXml" ds:itemID="{84AA850E-67E8-4F9D-9C34-0D2B8E10FA3E}">
+<ds:datastoreItem xmlns:ds="http://schemas.openxmlformats.org/officeDocument/2006/customXml" ds:itemID="{BC08D777-D708-4219-94AF-80442EF27A01}">
   <ds:schemaRefs>
     <ds:schemaRef ds:uri="http://schemas.openxmlformats.org/officeDocument/2006/bibliography"/>
   </ds:schemaRefs>
